--- a/Работа2.docx
+++ b/Работа2.docx
@@ -1161,7 +1161,39 @@
           <w:sz w:val="24"/>
           <w:szCs w:val="24"/>
         </w:rPr>
-        <w:t>Требуется создать базу данных, в которой будет храниться информация о продукте клиента. После того как клиент сделает заказ, работник занесёт его в базу данных. Там же будет информация о деталях заказа (материал, цвета, размер и т.д.) и тираж</w:t>
+        <w:t xml:space="preserve">Требуется создать базу данных, в которой будет храниться информация о </w:t>
+      </w:r>
+      <w:r>
+        <w:rPr>
+          <w:rStyle w:val="fontstyle01"/>
+          <w:sz w:val="24"/>
+          <w:szCs w:val="24"/>
+        </w:rPr>
+        <w:t>заказе</w:t>
+      </w:r>
+      <w:r>
+        <w:rPr>
+          <w:rStyle w:val="fontstyle01"/>
+          <w:sz w:val="24"/>
+          <w:szCs w:val="24"/>
+        </w:rPr>
+        <w:t xml:space="preserve"> клиента. После того как клиент сделает заказ, </w:t>
+      </w:r>
+      <w:r>
+        <w:rPr>
+          <w:rStyle w:val="fontstyle01"/>
+          <w:sz w:val="24"/>
+          <w:szCs w:val="24"/>
+        </w:rPr>
+        <w:t>сотрудник обсудит его с клиентом, а после</w:t>
+      </w:r>
+      <w:r>
+        <w:rPr>
+          <w:rStyle w:val="fontstyle01"/>
+          <w:sz w:val="24"/>
+          <w:szCs w:val="24"/>
+        </w:rPr>
+        <w:t xml:space="preserve"> занесёт его в базу данных. Там же будет информация о деталях заказа (материал, цвета, размер и т.д.) и тираж</w:t>
       </w:r>
       <w:r>
         <w:rPr>
@@ -1191,8 +1223,19 @@
         <w:jc w:val="both"/>
       </w:pPr>
       <w:r>
-        <w:t>База данных упростит хранение заказов клиентов, что облегчит работу сотрудников отдела работы с клиентами.</w:t>
-      </w:r>
+        <w:t xml:space="preserve">База данных упростит хранение заказов клиентов, что облегчит работу сотрудников </w:t>
+      </w:r>
+      <w:r>
+        <w:t xml:space="preserve">связанную с хранением информации о заказе и </w:t>
+      </w:r>
+      <w:proofErr w:type="gramStart"/>
+      <w:r>
+        <w:t xml:space="preserve">клиенте </w:t>
+      </w:r>
+      <w:r>
+        <w:t>.</w:t>
+      </w:r>
+      <w:proofErr w:type="gramEnd"/>
     </w:p>
     <w:p>
       <w:pPr>
@@ -1940,9 +1983,9 @@
           <w:szCs w:val="28"/>
         </w:rPr>
         <w:drawing>
-          <wp:inline distT="0" distB="0" distL="0" distR="0" wp14:anchorId="7DD3580F" wp14:editId="4DE870F0">
-            <wp:extent cx="5772150" cy="6905624"/>
-            <wp:effectExtent l="0" t="0" r="0" b="0"/>
+          <wp:inline distT="0" distB="0" distL="0" distR="0" wp14:anchorId="7DD3580F" wp14:editId="37051F10">
+            <wp:extent cx="5886450" cy="6927773"/>
+            <wp:effectExtent l="0" t="0" r="0" b="6985"/>
             <wp:docPr id="9" name="Рисунок 9"/>
             <wp:cNvGraphicFramePr>
               <a:graphicFrameLocks xmlns:a="http://schemas.openxmlformats.org/drawingml/2006/main" noChangeAspect="1"/>
@@ -1960,9 +2003,6 @@
                         <a:ext uri="{28A0092B-C50C-407E-A947-70E740481C1C}">
                           <a14:useLocalDpi xmlns:a14="http://schemas.microsoft.com/office/drawing/2010/main" val="0"/>
                         </a:ext>
-                        <a:ext uri="{96DAC541-7B7A-43D3-8B79-37D633B846F1}">
-                          <asvg:svgBlip xmlns:asvg="http://schemas.microsoft.com/office/drawing/2016/SVG/main" r:embed="rId8"/>
-                        </a:ext>
                       </a:extLst>
                     </a:blip>
                     <a:stretch>
@@ -1972,7 +2012,7 @@
                   <pic:spPr>
                     <a:xfrm>
                       <a:off x="0" y="0"/>
-                      <a:ext cx="5777982" cy="6912602"/>
+                      <a:ext cx="5894609" cy="6937375"/>
                     </a:xfrm>
                     <a:prstGeom prst="rect">
                       <a:avLst/>
@@ -2110,9 +2150,9 @@
           <w:szCs w:val="28"/>
         </w:rPr>
         <w:drawing>
-          <wp:inline distT="0" distB="0" distL="0" distR="0" wp14:anchorId="652F1624" wp14:editId="5A7ED679">
-            <wp:extent cx="5772150" cy="6324234"/>
-            <wp:effectExtent l="0" t="0" r="0" b="635"/>
+          <wp:inline distT="0" distB="0" distL="0" distR="0" wp14:anchorId="652F1624" wp14:editId="28BD5E9B">
+            <wp:extent cx="5648325" cy="7625196"/>
+            <wp:effectExtent l="0" t="0" r="0" b="0"/>
             <wp:docPr id="3" name="Рисунок 3"/>
             <wp:cNvGraphicFramePr>
               <a:graphicFrameLocks xmlns:a="http://schemas.openxmlformats.org/drawingml/2006/main" noChangeAspect="1"/>
@@ -2125,13 +2165,10 @@
                     <pic:cNvPicPr/>
                   </pic:nvPicPr>
                   <pic:blipFill>
-                    <a:blip r:embed="rId9">
+                    <a:blip r:embed="rId8">
                       <a:extLst>
                         <a:ext uri="{28A0092B-C50C-407E-A947-70E740481C1C}">
                           <a14:useLocalDpi xmlns:a14="http://schemas.microsoft.com/office/drawing/2010/main" val="0"/>
-                        </a:ext>
-                        <a:ext uri="{96DAC541-7B7A-43D3-8B79-37D633B846F1}">
-                          <asvg:svgBlip xmlns:asvg="http://schemas.microsoft.com/office/drawing/2016/SVG/main" r:embed="rId10"/>
                         </a:ext>
                       </a:extLst>
                     </a:blip>
@@ -2142,7 +2179,7 @@
                   <pic:spPr>
                     <a:xfrm>
                       <a:off x="0" y="0"/>
-                      <a:ext cx="5787788" cy="6341368"/>
+                      <a:ext cx="5650317" cy="7627885"/>
                     </a:xfrm>
                     <a:prstGeom prst="rect">
                       <a:avLst/>
@@ -2166,12 +2203,7 @@
           <w:szCs w:val="28"/>
         </w:rPr>
       </w:pPr>
-    </w:p>
-    <w:p>
-      <w:pPr>
-        <w:spacing w:after="0" w:line="360" w:lineRule="auto"/>
-        <w:ind w:firstLine="709"/>
-        <w:jc w:val="both"/>
+      <w:r>
         <w:rPr>
           <w:rFonts w:ascii="Times New Roman" w:eastAsia="Times New Roman" w:hAnsi="Times New Roman" w:cs="Times New Roman"/>
           <w:b/>
@@ -2181,13 +2213,10 @@
           <w:szCs w:val="28"/>
           <w:lang w:eastAsia="ru-RU" w:bidi="ru-RU"/>
         </w:rPr>
-      </w:pPr>
-    </w:p>
-    <w:p>
-      <w:pPr>
-        <w:spacing w:after="0" w:line="360" w:lineRule="auto"/>
-        <w:ind w:firstLine="709"/>
-        <w:jc w:val="both"/>
+        <w:lastRenderedPageBreak/>
+        <w:t xml:space="preserve">Задание № </w:t>
+      </w:r>
+      <w:r>
         <w:rPr>
           <w:rFonts w:ascii="Times New Roman" w:eastAsia="Times New Roman" w:hAnsi="Times New Roman" w:cs="Times New Roman"/>
           <w:b/>
@@ -2197,7 +2226,72 @@
           <w:szCs w:val="28"/>
           <w:lang w:eastAsia="ru-RU" w:bidi="ru-RU"/>
         </w:rPr>
-      </w:pPr>
+        <w:t xml:space="preserve">2 </w:t>
+      </w:r>
+      <w:r>
+        <w:rPr>
+          <w:rFonts w:ascii="Times New Roman" w:hAnsi="Times New Roman"/>
+          <w:sz w:val="28"/>
+          <w:szCs w:val="28"/>
+        </w:rPr>
+        <w:t xml:space="preserve">Выполнить </w:t>
+      </w:r>
+      <w:r>
+        <w:rPr>
+          <w:rFonts w:ascii="Times New Roman" w:hAnsi="Times New Roman"/>
+          <w:sz w:val="28"/>
+          <w:szCs w:val="28"/>
+        </w:rPr>
+        <w:t>Нормализаци</w:t>
+      </w:r>
+      <w:r>
+        <w:rPr>
+          <w:rFonts w:ascii="Times New Roman" w:hAnsi="Times New Roman"/>
+          <w:sz w:val="28"/>
+          <w:szCs w:val="28"/>
+        </w:rPr>
+        <w:t>ю</w:t>
+      </w:r>
+      <w:r>
+        <w:rPr>
+          <w:rFonts w:ascii="Times New Roman" w:hAnsi="Times New Roman"/>
+          <w:sz w:val="28"/>
+          <w:szCs w:val="28"/>
+        </w:rPr>
+        <w:t xml:space="preserve"> отношений</w:t>
+      </w:r>
+      <w:r>
+        <w:rPr>
+          <w:rFonts w:ascii="Times New Roman" w:hAnsi="Times New Roman"/>
+          <w:sz w:val="28"/>
+          <w:szCs w:val="28"/>
+        </w:rPr>
+        <w:t xml:space="preserve"> для своей </w:t>
+      </w:r>
+      <w:r>
+        <w:rPr>
+          <w:rFonts w:ascii="Times New Roman" w:hAnsi="Times New Roman"/>
+          <w:sz w:val="28"/>
+          <w:szCs w:val="28"/>
+        </w:rPr>
+        <w:t>предметной области</w:t>
+      </w:r>
+      <w:r>
+        <w:rPr>
+          <w:rFonts w:ascii="Times New Roman" w:hAnsi="Times New Roman"/>
+          <w:sz w:val="28"/>
+          <w:szCs w:val="28"/>
+        </w:rPr>
+        <w:t xml:space="preserve"> и приведение к 3НФ</w:t>
+      </w:r>
+      <w:r>
+        <w:rPr>
+          <w:rFonts w:ascii="Times New Roman" w:hAnsi="Times New Roman"/>
+          <w:sz w:val="28"/>
+          <w:szCs w:val="28"/>
+        </w:rPr>
+        <w:t>.</w:t>
+      </w:r>
     </w:p>
     <w:p>
       <w:pPr>
@@ -2212,92 +2306,71 @@
       </w:pPr>
       <w:r>
         <w:rPr>
-          <w:rFonts w:ascii="Times New Roman" w:eastAsia="Times New Roman" w:hAnsi="Times New Roman" w:cs="Times New Roman"/>
-          <w:b/>
-          <w:bCs/>
-          <w:i/>
-          <w:sz w:val="28"/>
-          <w:szCs w:val="28"/>
-          <w:lang w:eastAsia="ru-RU" w:bidi="ru-RU"/>
-        </w:rPr>
-        <w:lastRenderedPageBreak/>
-        <w:t xml:space="preserve">Задание № </w:t>
-      </w:r>
-      <w:r>
-        <w:rPr>
-          <w:rFonts w:ascii="Times New Roman" w:eastAsia="Times New Roman" w:hAnsi="Times New Roman" w:cs="Times New Roman"/>
-          <w:b/>
-          <w:bCs/>
-          <w:i/>
-          <w:sz w:val="28"/>
-          <w:szCs w:val="28"/>
-          <w:lang w:eastAsia="ru-RU" w:bidi="ru-RU"/>
-        </w:rPr>
-        <w:t xml:space="preserve">2 </w:t>
-      </w:r>
-      <w:r>
-        <w:rPr>
-          <w:rFonts w:ascii="Times New Roman" w:hAnsi="Times New Roman"/>
-          <w:sz w:val="28"/>
-          <w:szCs w:val="28"/>
-        </w:rPr>
-        <w:t xml:space="preserve">Выполнить </w:t>
-      </w:r>
-      <w:r>
-        <w:rPr>
-          <w:rFonts w:ascii="Times New Roman" w:hAnsi="Times New Roman"/>
-          <w:sz w:val="28"/>
-          <w:szCs w:val="28"/>
-        </w:rPr>
-        <w:t>Нормализаци</w:t>
-      </w:r>
-      <w:r>
-        <w:rPr>
-          <w:rFonts w:ascii="Times New Roman" w:hAnsi="Times New Roman"/>
-          <w:sz w:val="28"/>
-          <w:szCs w:val="28"/>
-        </w:rPr>
-        <w:t>ю</w:t>
-      </w:r>
-      <w:r>
-        <w:rPr>
-          <w:rFonts w:ascii="Times New Roman" w:hAnsi="Times New Roman"/>
-          <w:sz w:val="28"/>
-          <w:szCs w:val="28"/>
-        </w:rPr>
-        <w:t xml:space="preserve"> отношений</w:t>
-      </w:r>
-      <w:r>
-        <w:rPr>
-          <w:rFonts w:ascii="Times New Roman" w:hAnsi="Times New Roman"/>
-          <w:sz w:val="28"/>
-          <w:szCs w:val="28"/>
-        </w:rPr>
-        <w:t xml:space="preserve"> для своей </w:t>
-      </w:r>
-      <w:r>
-        <w:rPr>
-          <w:rFonts w:ascii="Times New Roman" w:hAnsi="Times New Roman"/>
-          <w:sz w:val="28"/>
-          <w:szCs w:val="28"/>
-        </w:rPr>
-        <w:t>предметной области</w:t>
-      </w:r>
-      <w:r>
-        <w:rPr>
-          <w:rFonts w:ascii="Times New Roman" w:hAnsi="Times New Roman"/>
-          <w:sz w:val="28"/>
-          <w:szCs w:val="28"/>
-        </w:rPr>
-        <w:t xml:space="preserve"> и приведение к 3НФ</w:t>
-      </w:r>
-      <w:r>
-        <w:rPr>
-          <w:rFonts w:ascii="Times New Roman" w:hAnsi="Times New Roman"/>
-          <w:sz w:val="28"/>
-          <w:szCs w:val="28"/>
-        </w:rPr>
-        <w:t>.</w:t>
+          <w:rFonts w:ascii="Times New Roman" w:hAnsi="Times New Roman"/>
+          <w:sz w:val="28"/>
+          <w:szCs w:val="28"/>
+        </w:rPr>
+        <w:t xml:space="preserve">Сотрудник – </w:t>
+      </w:r>
+      <w:r>
+        <w:rPr>
+          <w:rFonts w:ascii="Times New Roman" w:hAnsi="Times New Roman"/>
+          <w:sz w:val="28"/>
+          <w:szCs w:val="28"/>
+          <w:u w:val="single"/>
+          <w:lang w:val="en-US"/>
+        </w:rPr>
+        <w:t>ID</w:t>
+      </w:r>
+      <w:r>
+        <w:rPr>
+          <w:rFonts w:ascii="Times New Roman" w:hAnsi="Times New Roman"/>
+          <w:sz w:val="28"/>
+          <w:szCs w:val="28"/>
+          <w:u w:val="single"/>
+        </w:rPr>
+        <w:t xml:space="preserve"> сотрудника</w:t>
+      </w:r>
+      <w:r>
+        <w:rPr>
+          <w:rFonts w:ascii="Times New Roman" w:hAnsi="Times New Roman"/>
+          <w:sz w:val="28"/>
+          <w:szCs w:val="28"/>
+        </w:rPr>
+        <w:t xml:space="preserve">, </w:t>
+      </w:r>
+      <w:r>
+        <w:rPr>
+          <w:rFonts w:ascii="Times New Roman" w:hAnsi="Times New Roman"/>
+          <w:sz w:val="28"/>
+          <w:szCs w:val="28"/>
+        </w:rPr>
+        <w:t xml:space="preserve">Должность, </w:t>
+      </w:r>
+      <w:r>
+        <w:rPr>
+          <w:rFonts w:ascii="Times New Roman" w:hAnsi="Times New Roman"/>
+          <w:sz w:val="28"/>
+          <w:szCs w:val="28"/>
+        </w:rPr>
+        <w:t xml:space="preserve">ФИО, Паспорт, Телефон, </w:t>
+      </w:r>
+      <w:r>
+        <w:rPr>
+          <w:rFonts w:ascii="Times New Roman" w:hAnsi="Times New Roman"/>
+          <w:sz w:val="28"/>
+          <w:szCs w:val="28"/>
+          <w:lang w:val="en-US"/>
+        </w:rPr>
+        <w:t>ID</w:t>
+      </w:r>
+      <w:r>
+        <w:rPr>
+          <w:rFonts w:ascii="Times New Roman" w:hAnsi="Times New Roman"/>
+          <w:sz w:val="28"/>
+          <w:szCs w:val="28"/>
+        </w:rPr>
+        <w:t xml:space="preserve"> заказа</w:t>
       </w:r>
     </w:p>
     <w:p>
@@ -2317,7 +2390,7 @@
           <w:sz w:val="28"/>
           <w:szCs w:val="28"/>
         </w:rPr>
-        <w:t xml:space="preserve">Сотрудник – </w:t>
+        <w:t xml:space="preserve">Клиент – </w:t>
       </w:r>
       <w:r>
         <w:rPr>
@@ -2336,31 +2409,15 @@
           <w:szCs w:val="28"/>
           <w:u w:val="single"/>
         </w:rPr>
-        <w:t xml:space="preserve"> сотрудника</w:t>
-      </w:r>
-      <w:r>
-        <w:rPr>
-          <w:rFonts w:ascii="Times New Roman" w:hAnsi="Times New Roman"/>
-          <w:sz w:val="28"/>
-          <w:szCs w:val="28"/>
-        </w:rPr>
-        <w:t xml:space="preserve">, </w:t>
-      </w:r>
-      <w:r>
-        <w:rPr>
-          <w:rFonts w:ascii="Times New Roman" w:hAnsi="Times New Roman"/>
-          <w:sz w:val="28"/>
-          <w:szCs w:val="28"/>
-        </w:rPr>
-        <w:t xml:space="preserve">Должность, </w:t>
-      </w:r>
-      <w:r>
-        <w:rPr>
-          <w:rFonts w:ascii="Times New Roman" w:hAnsi="Times New Roman"/>
-          <w:sz w:val="28"/>
-          <w:szCs w:val="28"/>
-        </w:rPr>
-        <w:t xml:space="preserve">ФИО, Паспорт, Телефон, </w:t>
+        <w:t xml:space="preserve"> клиента</w:t>
+      </w:r>
+      <w:r>
+        <w:rPr>
+          <w:rFonts w:ascii="Times New Roman" w:hAnsi="Times New Roman"/>
+          <w:sz w:val="28"/>
+          <w:szCs w:val="28"/>
+        </w:rPr>
+        <w:t xml:space="preserve">, ФИО, Паспорт, телефон, адрес, </w:t>
       </w:r>
       <w:r>
         <w:rPr>
@@ -2377,7 +2434,15 @@
           <w:sz w:val="28"/>
           <w:szCs w:val="28"/>
         </w:rPr>
-        <w:t xml:space="preserve"> заказа</w:t>
+        <w:t xml:space="preserve"> </w:t>
+      </w:r>
+      <w:r>
+        <w:rPr>
+          <w:rFonts w:ascii="Times New Roman" w:hAnsi="Times New Roman"/>
+          <w:sz w:val="28"/>
+          <w:szCs w:val="28"/>
+        </w:rPr>
+        <w:t>заказа</w:t>
       </w:r>
     </w:p>
     <w:p>
@@ -2397,7 +2462,7 @@
           <w:sz w:val="28"/>
           <w:szCs w:val="28"/>
         </w:rPr>
-        <w:t xml:space="preserve">Клиент – </w:t>
+        <w:t xml:space="preserve">Заказ – </w:t>
       </w:r>
       <w:r>
         <w:rPr>
@@ -2416,15 +2481,23 @@
           <w:szCs w:val="28"/>
           <w:u w:val="single"/>
         </w:rPr>
-        <w:t xml:space="preserve"> клиента</w:t>
-      </w:r>
-      <w:r>
-        <w:rPr>
-          <w:rFonts w:ascii="Times New Roman" w:hAnsi="Times New Roman"/>
-          <w:sz w:val="28"/>
-          <w:szCs w:val="28"/>
-        </w:rPr>
-        <w:t xml:space="preserve">, ФИО, Паспорт, телефон, адрес, </w:t>
+        <w:t xml:space="preserve"> заказа</w:t>
+      </w:r>
+      <w:r>
+        <w:rPr>
+          <w:rFonts w:ascii="Times New Roman" w:hAnsi="Times New Roman"/>
+          <w:sz w:val="28"/>
+          <w:szCs w:val="28"/>
+        </w:rPr>
+        <w:t xml:space="preserve">, </w:t>
+      </w:r>
+      <w:r>
+        <w:rPr>
+          <w:rFonts w:ascii="Times New Roman" w:hAnsi="Times New Roman"/>
+          <w:sz w:val="28"/>
+          <w:szCs w:val="28"/>
+        </w:rPr>
+        <w:t xml:space="preserve">тип, Количество, краткое описание, стоимость, адрес доставки, дата окончания, </w:t>
       </w:r>
       <w:r>
         <w:rPr>
@@ -2441,15 +2514,50 @@
           <w:sz w:val="28"/>
           <w:szCs w:val="28"/>
         </w:rPr>
+        <w:t xml:space="preserve"> сотрудника, </w:t>
+      </w:r>
+      <w:r>
+        <w:rPr>
+          <w:rFonts w:ascii="Times New Roman" w:hAnsi="Times New Roman"/>
+          <w:sz w:val="28"/>
+          <w:szCs w:val="28"/>
+          <w:lang w:val="en-US"/>
+        </w:rPr>
+        <w:t>ID</w:t>
+      </w:r>
+      <w:r>
+        <w:rPr>
+          <w:rFonts w:ascii="Times New Roman" w:hAnsi="Times New Roman"/>
+          <w:sz w:val="28"/>
+          <w:szCs w:val="28"/>
+        </w:rPr>
+        <w:t xml:space="preserve"> клиента, </w:t>
+      </w:r>
+      <w:r>
+        <w:rPr>
+          <w:rFonts w:ascii="Times New Roman" w:hAnsi="Times New Roman"/>
+          <w:sz w:val="28"/>
+          <w:szCs w:val="28"/>
+          <w:lang w:val="en-US"/>
+        </w:rPr>
+        <w:t>ID</w:t>
+      </w:r>
+      <w:r>
+        <w:rPr>
+          <w:rFonts w:ascii="Times New Roman" w:hAnsi="Times New Roman"/>
+          <w:sz w:val="28"/>
+          <w:szCs w:val="28"/>
+        </w:rPr>
+        <w:t xml:space="preserve"> услуги</w:t>
+      </w:r>
+      <w:r>
+        <w:rPr>
+          <w:rFonts w:ascii="Times New Roman" w:hAnsi="Times New Roman"/>
+          <w:sz w:val="28"/>
+          <w:szCs w:val="28"/>
+          <w:u w:val="single"/>
+        </w:rPr>
         <w:t xml:space="preserve"> </w:t>
-      </w:r>
-      <w:r>
-        <w:rPr>
-          <w:rFonts w:ascii="Times New Roman" w:hAnsi="Times New Roman"/>
-          <w:sz w:val="28"/>
-          <w:szCs w:val="28"/>
-        </w:rPr>
-        <w:t>заказа</w:t>
       </w:r>
     </w:p>
     <w:p>
@@ -2469,7 +2577,7 @@
           <w:sz w:val="28"/>
           <w:szCs w:val="28"/>
         </w:rPr>
-        <w:t xml:space="preserve">Заказ – </w:t>
+        <w:t xml:space="preserve">Услуга – </w:t>
       </w:r>
       <w:r>
         <w:rPr>
@@ -2488,73 +2596,6 @@
           <w:szCs w:val="28"/>
           <w:u w:val="single"/>
         </w:rPr>
-        <w:t xml:space="preserve"> заказа</w:t>
-      </w:r>
-      <w:r>
-        <w:rPr>
-          <w:rFonts w:ascii="Times New Roman" w:hAnsi="Times New Roman"/>
-          <w:sz w:val="28"/>
-          <w:szCs w:val="28"/>
-        </w:rPr>
-        <w:t xml:space="preserve">, </w:t>
-      </w:r>
-      <w:r>
-        <w:rPr>
-          <w:rFonts w:ascii="Times New Roman" w:hAnsi="Times New Roman"/>
-          <w:sz w:val="28"/>
-          <w:szCs w:val="28"/>
-        </w:rPr>
-        <w:t xml:space="preserve">тип, Количество, краткое описание, стоимость, адрес доставки, дата окончания, </w:t>
-      </w:r>
-      <w:r>
-        <w:rPr>
-          <w:rFonts w:ascii="Times New Roman" w:hAnsi="Times New Roman"/>
-          <w:sz w:val="28"/>
-          <w:szCs w:val="28"/>
-          <w:lang w:val="en-US"/>
-        </w:rPr>
-        <w:t>ID</w:t>
-      </w:r>
-      <w:r>
-        <w:rPr>
-          <w:rFonts w:ascii="Times New Roman" w:hAnsi="Times New Roman"/>
-          <w:sz w:val="28"/>
-          <w:szCs w:val="28"/>
-        </w:rPr>
-        <w:t xml:space="preserve"> сотрудника, </w:t>
-      </w:r>
-      <w:r>
-        <w:rPr>
-          <w:rFonts w:ascii="Times New Roman" w:hAnsi="Times New Roman"/>
-          <w:sz w:val="28"/>
-          <w:szCs w:val="28"/>
-          <w:lang w:val="en-US"/>
-        </w:rPr>
-        <w:t>ID</w:t>
-      </w:r>
-      <w:r>
-        <w:rPr>
-          <w:rFonts w:ascii="Times New Roman" w:hAnsi="Times New Roman"/>
-          <w:sz w:val="28"/>
-          <w:szCs w:val="28"/>
-        </w:rPr>
-        <w:t xml:space="preserve"> клиента, </w:t>
-      </w:r>
-      <w:r>
-        <w:rPr>
-          <w:rFonts w:ascii="Times New Roman" w:hAnsi="Times New Roman"/>
-          <w:sz w:val="28"/>
-          <w:szCs w:val="28"/>
-          <w:lang w:val="en-US"/>
-        </w:rPr>
-        <w:t>ID</w:t>
-      </w:r>
-      <w:r>
-        <w:rPr>
-          <w:rFonts w:ascii="Times New Roman" w:hAnsi="Times New Roman"/>
-          <w:sz w:val="28"/>
-          <w:szCs w:val="28"/>
-        </w:rPr>
         <w:t xml:space="preserve"> услуги</w:t>
       </w:r>
       <w:r>
@@ -2562,9 +2603,16 @@
           <w:rFonts w:ascii="Times New Roman" w:hAnsi="Times New Roman"/>
           <w:sz w:val="28"/>
           <w:szCs w:val="28"/>
-          <w:u w:val="single"/>
-        </w:rPr>
-        <w:t xml:space="preserve"> </w:t>
+        </w:rPr>
+        <w:t xml:space="preserve">, тип, наименование, стоимость, материал, </w:t>
+      </w:r>
+      <w:r>
+        <w:rPr>
+          <w:rFonts w:ascii="Times New Roman" w:hAnsi="Times New Roman"/>
+          <w:sz w:val="28"/>
+          <w:szCs w:val="28"/>
+        </w:rPr>
+        <w:t>тип заказа</w:t>
       </w:r>
     </w:p>
     <w:p>
@@ -2584,7 +2632,7 @@
           <w:sz w:val="28"/>
           <w:szCs w:val="28"/>
         </w:rPr>
-        <w:t xml:space="preserve">Услуга – </w:t>
+        <w:t xml:space="preserve">Материал – </w:t>
       </w:r>
       <w:r>
         <w:rPr>
@@ -2603,15 +2651,23 @@
           <w:szCs w:val="28"/>
           <w:u w:val="single"/>
         </w:rPr>
-        <w:t xml:space="preserve"> услуги</w:t>
-      </w:r>
-      <w:r>
-        <w:rPr>
-          <w:rFonts w:ascii="Times New Roman" w:hAnsi="Times New Roman"/>
-          <w:sz w:val="28"/>
-          <w:szCs w:val="28"/>
-        </w:rPr>
-        <w:t xml:space="preserve">, тип, наименование, стоимость, материал, </w:t>
+        <w:t xml:space="preserve"> материала</w:t>
+      </w:r>
+      <w:r>
+        <w:rPr>
+          <w:rFonts w:ascii="Times New Roman" w:hAnsi="Times New Roman"/>
+          <w:sz w:val="28"/>
+          <w:szCs w:val="28"/>
+        </w:rPr>
+        <w:t>, Название, Наличие, Стоимость</w:t>
+      </w:r>
+      <w:r>
+        <w:rPr>
+          <w:rFonts w:ascii="Times New Roman" w:hAnsi="Times New Roman"/>
+          <w:sz w:val="28"/>
+          <w:szCs w:val="28"/>
+        </w:rPr>
+        <w:t xml:space="preserve">, </w:t>
       </w:r>
       <w:r>
         <w:rPr>
@@ -2636,79 +2692,7 @@
           <w:sz w:val="28"/>
           <w:szCs w:val="28"/>
         </w:rPr>
-        <w:t>материала</w:t>
-      </w:r>
-    </w:p>
-    <w:p>
-      <w:pPr>
-        <w:spacing w:after="0" w:line="360" w:lineRule="auto"/>
-        <w:ind w:firstLine="709"/>
-        <w:jc w:val="both"/>
-        <w:rPr>
-          <w:rFonts w:ascii="Times New Roman" w:hAnsi="Times New Roman"/>
-          <w:sz w:val="28"/>
-          <w:szCs w:val="28"/>
-        </w:rPr>
-      </w:pPr>
-      <w:r>
-        <w:rPr>
-          <w:rFonts w:ascii="Times New Roman" w:hAnsi="Times New Roman"/>
-          <w:sz w:val="28"/>
-          <w:szCs w:val="28"/>
-        </w:rPr>
-        <w:t xml:space="preserve">Материал – </w:t>
-      </w:r>
-      <w:r>
-        <w:rPr>
-          <w:rFonts w:ascii="Times New Roman" w:hAnsi="Times New Roman"/>
-          <w:sz w:val="28"/>
-          <w:szCs w:val="28"/>
-          <w:u w:val="single"/>
-          <w:lang w:val="en-US"/>
-        </w:rPr>
-        <w:t>ID</w:t>
-      </w:r>
-      <w:r>
-        <w:rPr>
-          <w:rFonts w:ascii="Times New Roman" w:hAnsi="Times New Roman"/>
-          <w:sz w:val="28"/>
-          <w:szCs w:val="28"/>
-          <w:u w:val="single"/>
-        </w:rPr>
-        <w:t xml:space="preserve"> материала</w:t>
-      </w:r>
-      <w:r>
-        <w:rPr>
-          <w:rFonts w:ascii="Times New Roman" w:hAnsi="Times New Roman"/>
-          <w:sz w:val="28"/>
-          <w:szCs w:val="28"/>
-        </w:rPr>
-        <w:t>, Название, Наличие, Стоимость</w:t>
-      </w:r>
-      <w:r>
-        <w:rPr>
-          <w:rFonts w:ascii="Times New Roman" w:hAnsi="Times New Roman"/>
-          <w:sz w:val="28"/>
-          <w:szCs w:val="28"/>
-        </w:rPr>
-        <w:t xml:space="preserve">, </w:t>
-      </w:r>
-      <w:r>
-        <w:rPr>
-          <w:rFonts w:ascii="Times New Roman" w:hAnsi="Times New Roman"/>
-          <w:sz w:val="28"/>
-          <w:szCs w:val="28"/>
-          <w:lang w:val="en-US"/>
-        </w:rPr>
-        <w:t>ID</w:t>
-      </w:r>
-      <w:r>
-        <w:rPr>
-          <w:rFonts w:ascii="Times New Roman" w:hAnsi="Times New Roman"/>
-          <w:sz w:val="28"/>
-          <w:szCs w:val="28"/>
-        </w:rPr>
-        <w:t xml:space="preserve"> услуги</w:t>
+        <w:t>услуги</w:t>
       </w:r>
     </w:p>
     <w:p>
@@ -2840,17 +2824,18 @@
         <w:tblLook w:val="04A0" w:firstRow="1" w:lastRow="0" w:firstColumn="1" w:lastColumn="0" w:noHBand="0" w:noVBand="1"/>
       </w:tblPr>
       <w:tblGrid>
-        <w:gridCol w:w="1607"/>
-        <w:gridCol w:w="1505"/>
-        <w:gridCol w:w="1199"/>
-        <w:gridCol w:w="1594"/>
-        <w:gridCol w:w="1343"/>
-        <w:gridCol w:w="2097"/>
+        <w:gridCol w:w="1338"/>
+        <w:gridCol w:w="1338"/>
+        <w:gridCol w:w="873"/>
+        <w:gridCol w:w="1486"/>
+        <w:gridCol w:w="1415"/>
+        <w:gridCol w:w="1197"/>
+        <w:gridCol w:w="1698"/>
       </w:tblGrid>
       <w:tr>
         <w:tc>
           <w:tcPr>
-            <w:tcW w:w="1637" w:type="dxa"/>
+            <w:tcW w:w="1507" w:type="dxa"/>
           </w:tcPr>
           <w:p>
             <w:pPr>
@@ -2874,7 +2859,7 @@
         </w:tc>
         <w:tc>
           <w:tcPr>
-            <w:tcW w:w="1352" w:type="dxa"/>
+            <w:tcW w:w="1505" w:type="dxa"/>
           </w:tcPr>
           <w:p>
             <w:pPr>
@@ -2898,7 +2883,7 @@
         </w:tc>
         <w:tc>
           <w:tcPr>
-            <w:tcW w:w="1268" w:type="dxa"/>
+            <w:tcW w:w="971" w:type="dxa"/>
           </w:tcPr>
           <w:p>
             <w:pPr>
@@ -2922,7 +2907,31 @@
         </w:tc>
         <w:tc>
           <w:tcPr>
-            <w:tcW w:w="1594" w:type="dxa"/>
+            <w:tcW w:w="1541" w:type="dxa"/>
+          </w:tcPr>
+          <w:p>
+            <w:pPr>
+              <w:spacing w:line="276" w:lineRule="auto"/>
+              <w:jc w:val="both"/>
+              <w:rPr>
+                <w:rFonts w:ascii="Times New Roman" w:hAnsi="Times New Roman"/>
+                <w:sz w:val="28"/>
+                <w:szCs w:val="28"/>
+              </w:rPr>
+            </w:pPr>
+            <w:r>
+              <w:rPr>
+                <w:rFonts w:ascii="Times New Roman" w:hAnsi="Times New Roman"/>
+                <w:sz w:val="28"/>
+                <w:szCs w:val="28"/>
+              </w:rPr>
+              <w:t>Допустимое значение</w:t>
+            </w:r>
+          </w:p>
+        </w:tc>
+        <w:tc>
+          <w:tcPr>
+            <w:tcW w:w="288" w:type="dxa"/>
           </w:tcPr>
           <w:p>
             <w:pPr>
@@ -2946,7 +2955,7 @@
         </w:tc>
         <w:tc>
           <w:tcPr>
-            <w:tcW w:w="1343" w:type="dxa"/>
+            <w:tcW w:w="1614" w:type="dxa"/>
           </w:tcPr>
           <w:p>
             <w:pPr>
@@ -2970,7 +2979,7 @@
         </w:tc>
         <w:tc>
           <w:tcPr>
-            <w:tcW w:w="2151" w:type="dxa"/>
+            <w:tcW w:w="1919" w:type="dxa"/>
           </w:tcPr>
           <w:p>
             <w:pPr>
@@ -2996,7 +3005,7 @@
       <w:tr>
         <w:tc>
           <w:tcPr>
-            <w:tcW w:w="1637" w:type="dxa"/>
+            <w:tcW w:w="1507" w:type="dxa"/>
           </w:tcPr>
           <w:p>
             <w:pPr>
@@ -3024,7 +3033,7 @@
         </w:tc>
         <w:tc>
           <w:tcPr>
-            <w:tcW w:w="1352" w:type="dxa"/>
+            <w:tcW w:w="1505" w:type="dxa"/>
           </w:tcPr>
           <w:p>
             <w:pPr>
@@ -3048,23 +3057,49 @@
         </w:tc>
         <w:tc>
           <w:tcPr>
-            <w:tcW w:w="1268" w:type="dxa"/>
-          </w:tcPr>
-          <w:p>
-            <w:pPr>
-              <w:spacing w:line="276" w:lineRule="auto"/>
-              <w:jc w:val="both"/>
-              <w:rPr>
-                <w:rFonts w:ascii="Times New Roman" w:hAnsi="Times New Roman"/>
-                <w:sz w:val="28"/>
-                <w:szCs w:val="28"/>
-              </w:rPr>
-            </w:pPr>
-          </w:p>
-        </w:tc>
-        <w:tc>
-          <w:tcPr>
-            <w:tcW w:w="1594" w:type="dxa"/>
+            <w:tcW w:w="971" w:type="dxa"/>
+          </w:tcPr>
+          <w:p>
+            <w:pPr>
+              <w:spacing w:line="276" w:lineRule="auto"/>
+              <w:jc w:val="both"/>
+              <w:rPr>
+                <w:rFonts w:ascii="Times New Roman" w:hAnsi="Times New Roman"/>
+                <w:sz w:val="28"/>
+                <w:szCs w:val="28"/>
+              </w:rPr>
+            </w:pPr>
+          </w:p>
+        </w:tc>
+        <w:tc>
+          <w:tcPr>
+            <w:tcW w:w="1541" w:type="dxa"/>
+          </w:tcPr>
+          <w:p>
+            <w:pPr>
+              <w:spacing w:line="276" w:lineRule="auto"/>
+              <w:jc w:val="both"/>
+              <w:rPr>
+                <w:rFonts w:ascii="Times New Roman" w:hAnsi="Times New Roman"/>
+                <w:sz w:val="28"/>
+                <w:szCs w:val="28"/>
+                <w:lang w:val="en-US"/>
+              </w:rPr>
+            </w:pPr>
+            <w:r>
+              <w:rPr>
+                <w:rFonts w:ascii="Times New Roman" w:hAnsi="Times New Roman"/>
+                <w:sz w:val="28"/>
+                <w:szCs w:val="28"/>
+                <w:lang w:val="en-US"/>
+              </w:rPr>
+              <w:t>NOT NULL</w:t>
+            </w:r>
+          </w:p>
+        </w:tc>
+        <w:tc>
+          <w:tcPr>
+            <w:tcW w:w="288" w:type="dxa"/>
           </w:tcPr>
           <w:p>
             <w:pPr>
@@ -3088,23 +3123,23 @@
         </w:tc>
         <w:tc>
           <w:tcPr>
-            <w:tcW w:w="1343" w:type="dxa"/>
-          </w:tcPr>
-          <w:p>
-            <w:pPr>
-              <w:spacing w:line="276" w:lineRule="auto"/>
-              <w:jc w:val="both"/>
-              <w:rPr>
-                <w:rFonts w:ascii="Times New Roman" w:hAnsi="Times New Roman"/>
-                <w:sz w:val="28"/>
-                <w:szCs w:val="28"/>
-              </w:rPr>
-            </w:pPr>
-          </w:p>
-        </w:tc>
-        <w:tc>
-          <w:tcPr>
-            <w:tcW w:w="2151" w:type="dxa"/>
+            <w:tcW w:w="1614" w:type="dxa"/>
+          </w:tcPr>
+          <w:p>
+            <w:pPr>
+              <w:spacing w:line="276" w:lineRule="auto"/>
+              <w:jc w:val="both"/>
+              <w:rPr>
+                <w:rFonts w:ascii="Times New Roman" w:hAnsi="Times New Roman"/>
+                <w:sz w:val="28"/>
+                <w:szCs w:val="28"/>
+              </w:rPr>
+            </w:pPr>
+          </w:p>
+        </w:tc>
+        <w:tc>
+          <w:tcPr>
+            <w:tcW w:w="1919" w:type="dxa"/>
           </w:tcPr>
           <w:p>
             <w:pPr>
@@ -3130,7 +3165,7 @@
       <w:tr>
         <w:tc>
           <w:tcPr>
-            <w:tcW w:w="1637" w:type="dxa"/>
+            <w:tcW w:w="1507" w:type="dxa"/>
           </w:tcPr>
           <w:p>
             <w:pPr>
@@ -3151,23 +3186,14 @@
                 <w:szCs w:val="28"/>
                 <w:lang w:val="en-US"/>
               </w:rPr>
-              <w:t>Type</w:t>
-            </w:r>
-            <w:r>
-              <w:rPr>
-                <w:rFonts w:ascii="Times New Roman" w:hAnsi="Times New Roman"/>
-                <w:sz w:val="28"/>
-                <w:szCs w:val="28"/>
-                <w:lang w:val="en-US"/>
-              </w:rPr>
-              <w:t>Z</w:t>
+              <w:t>TypeZ</w:t>
             </w:r>
             <w:proofErr w:type="spellEnd"/>
           </w:p>
         </w:tc>
         <w:tc>
           <w:tcPr>
-            <w:tcW w:w="1352" w:type="dxa"/>
+            <w:tcW w:w="1505" w:type="dxa"/>
           </w:tcPr>
           <w:p>
             <w:pPr>
@@ -3191,55 +3217,71 @@
         </w:tc>
         <w:tc>
           <w:tcPr>
-            <w:tcW w:w="1268" w:type="dxa"/>
-          </w:tcPr>
-          <w:p>
-            <w:pPr>
-              <w:spacing w:line="276" w:lineRule="auto"/>
-              <w:jc w:val="both"/>
-              <w:rPr>
-                <w:rFonts w:ascii="Times New Roman" w:hAnsi="Times New Roman"/>
-                <w:sz w:val="28"/>
-                <w:szCs w:val="28"/>
-              </w:rPr>
-            </w:pPr>
-          </w:p>
-        </w:tc>
-        <w:tc>
-          <w:tcPr>
-            <w:tcW w:w="1594" w:type="dxa"/>
-          </w:tcPr>
-          <w:p>
-            <w:pPr>
-              <w:spacing w:line="276" w:lineRule="auto"/>
-              <w:jc w:val="both"/>
-              <w:rPr>
-                <w:rFonts w:ascii="Times New Roman" w:hAnsi="Times New Roman"/>
-                <w:sz w:val="28"/>
-                <w:szCs w:val="28"/>
-              </w:rPr>
-            </w:pPr>
-          </w:p>
-        </w:tc>
-        <w:tc>
-          <w:tcPr>
-            <w:tcW w:w="1343" w:type="dxa"/>
-          </w:tcPr>
-          <w:p>
-            <w:pPr>
-              <w:spacing w:line="276" w:lineRule="auto"/>
-              <w:jc w:val="both"/>
-              <w:rPr>
-                <w:rFonts w:ascii="Times New Roman" w:hAnsi="Times New Roman"/>
-                <w:sz w:val="28"/>
-                <w:szCs w:val="28"/>
-              </w:rPr>
-            </w:pPr>
-          </w:p>
-        </w:tc>
-        <w:tc>
-          <w:tcPr>
-            <w:tcW w:w="2151" w:type="dxa"/>
+            <w:tcW w:w="971" w:type="dxa"/>
+          </w:tcPr>
+          <w:p>
+            <w:pPr>
+              <w:spacing w:line="276" w:lineRule="auto"/>
+              <w:jc w:val="both"/>
+              <w:rPr>
+                <w:rFonts w:ascii="Times New Roman" w:hAnsi="Times New Roman"/>
+                <w:sz w:val="28"/>
+                <w:szCs w:val="28"/>
+              </w:rPr>
+            </w:pPr>
+          </w:p>
+        </w:tc>
+        <w:tc>
+          <w:tcPr>
+            <w:tcW w:w="1541" w:type="dxa"/>
+          </w:tcPr>
+          <w:p>
+            <w:pPr>
+              <w:spacing w:line="276" w:lineRule="auto"/>
+              <w:jc w:val="both"/>
+              <w:rPr>
+                <w:rFonts w:ascii="Times New Roman" w:hAnsi="Times New Roman"/>
+                <w:sz w:val="28"/>
+                <w:szCs w:val="28"/>
+              </w:rPr>
+            </w:pPr>
+          </w:p>
+        </w:tc>
+        <w:tc>
+          <w:tcPr>
+            <w:tcW w:w="288" w:type="dxa"/>
+          </w:tcPr>
+          <w:p>
+            <w:pPr>
+              <w:spacing w:line="276" w:lineRule="auto"/>
+              <w:jc w:val="both"/>
+              <w:rPr>
+                <w:rFonts w:ascii="Times New Roman" w:hAnsi="Times New Roman"/>
+                <w:sz w:val="28"/>
+                <w:szCs w:val="28"/>
+              </w:rPr>
+            </w:pPr>
+          </w:p>
+        </w:tc>
+        <w:tc>
+          <w:tcPr>
+            <w:tcW w:w="1614" w:type="dxa"/>
+          </w:tcPr>
+          <w:p>
+            <w:pPr>
+              <w:spacing w:line="276" w:lineRule="auto"/>
+              <w:jc w:val="both"/>
+              <w:rPr>
+                <w:rFonts w:ascii="Times New Roman" w:hAnsi="Times New Roman"/>
+                <w:sz w:val="28"/>
+                <w:szCs w:val="28"/>
+              </w:rPr>
+            </w:pPr>
+          </w:p>
+        </w:tc>
+        <w:tc>
+          <w:tcPr>
+            <w:tcW w:w="1919" w:type="dxa"/>
           </w:tcPr>
           <w:p>
             <w:pPr>
@@ -3293,7 +3335,7 @@
       <w:tr>
         <w:tc>
           <w:tcPr>
-            <w:tcW w:w="1637" w:type="dxa"/>
+            <w:tcW w:w="1507" w:type="dxa"/>
           </w:tcPr>
           <w:p>
             <w:pPr>
@@ -3319,7 +3361,7 @@
         </w:tc>
         <w:tc>
           <w:tcPr>
-            <w:tcW w:w="1352" w:type="dxa"/>
+            <w:tcW w:w="1505" w:type="dxa"/>
           </w:tcPr>
           <w:p>
             <w:pPr>
@@ -3343,55 +3385,71 @@
         </w:tc>
         <w:tc>
           <w:tcPr>
-            <w:tcW w:w="1268" w:type="dxa"/>
-          </w:tcPr>
-          <w:p>
-            <w:pPr>
-              <w:spacing w:line="276" w:lineRule="auto"/>
-              <w:jc w:val="both"/>
-              <w:rPr>
-                <w:rFonts w:ascii="Times New Roman" w:hAnsi="Times New Roman"/>
-                <w:sz w:val="28"/>
-                <w:szCs w:val="28"/>
-              </w:rPr>
-            </w:pPr>
-          </w:p>
-        </w:tc>
-        <w:tc>
-          <w:tcPr>
-            <w:tcW w:w="1594" w:type="dxa"/>
-          </w:tcPr>
-          <w:p>
-            <w:pPr>
-              <w:spacing w:line="276" w:lineRule="auto"/>
-              <w:jc w:val="both"/>
-              <w:rPr>
-                <w:rFonts w:ascii="Times New Roman" w:hAnsi="Times New Roman"/>
-                <w:sz w:val="28"/>
-                <w:szCs w:val="28"/>
-              </w:rPr>
-            </w:pPr>
-          </w:p>
-        </w:tc>
-        <w:tc>
-          <w:tcPr>
-            <w:tcW w:w="1343" w:type="dxa"/>
-          </w:tcPr>
-          <w:p>
-            <w:pPr>
-              <w:spacing w:line="276" w:lineRule="auto"/>
-              <w:jc w:val="both"/>
-              <w:rPr>
-                <w:rFonts w:ascii="Times New Roman" w:hAnsi="Times New Roman"/>
-                <w:sz w:val="28"/>
-                <w:szCs w:val="28"/>
-              </w:rPr>
-            </w:pPr>
-          </w:p>
-        </w:tc>
-        <w:tc>
-          <w:tcPr>
-            <w:tcW w:w="2151" w:type="dxa"/>
+            <w:tcW w:w="971" w:type="dxa"/>
+          </w:tcPr>
+          <w:p>
+            <w:pPr>
+              <w:spacing w:line="276" w:lineRule="auto"/>
+              <w:jc w:val="both"/>
+              <w:rPr>
+                <w:rFonts w:ascii="Times New Roman" w:hAnsi="Times New Roman"/>
+                <w:sz w:val="28"/>
+                <w:szCs w:val="28"/>
+              </w:rPr>
+            </w:pPr>
+          </w:p>
+        </w:tc>
+        <w:tc>
+          <w:tcPr>
+            <w:tcW w:w="1541" w:type="dxa"/>
+          </w:tcPr>
+          <w:p>
+            <w:pPr>
+              <w:spacing w:line="276" w:lineRule="auto"/>
+              <w:jc w:val="both"/>
+              <w:rPr>
+                <w:rFonts w:ascii="Times New Roman" w:hAnsi="Times New Roman"/>
+                <w:sz w:val="28"/>
+                <w:szCs w:val="28"/>
+              </w:rPr>
+            </w:pPr>
+          </w:p>
+        </w:tc>
+        <w:tc>
+          <w:tcPr>
+            <w:tcW w:w="288" w:type="dxa"/>
+          </w:tcPr>
+          <w:p>
+            <w:pPr>
+              <w:spacing w:line="276" w:lineRule="auto"/>
+              <w:jc w:val="both"/>
+              <w:rPr>
+                <w:rFonts w:ascii="Times New Roman" w:hAnsi="Times New Roman"/>
+                <w:sz w:val="28"/>
+                <w:szCs w:val="28"/>
+              </w:rPr>
+            </w:pPr>
+          </w:p>
+        </w:tc>
+        <w:tc>
+          <w:tcPr>
+            <w:tcW w:w="1614" w:type="dxa"/>
+          </w:tcPr>
+          <w:p>
+            <w:pPr>
+              <w:spacing w:line="276" w:lineRule="auto"/>
+              <w:jc w:val="both"/>
+              <w:rPr>
+                <w:rFonts w:ascii="Times New Roman" w:hAnsi="Times New Roman"/>
+                <w:sz w:val="28"/>
+                <w:szCs w:val="28"/>
+              </w:rPr>
+            </w:pPr>
+          </w:p>
+        </w:tc>
+        <w:tc>
+          <w:tcPr>
+            <w:tcW w:w="1919" w:type="dxa"/>
           </w:tcPr>
           <w:p>
             <w:pPr>
@@ -3417,7 +3475,7 @@
       <w:tr>
         <w:tc>
           <w:tcPr>
-            <w:tcW w:w="1637" w:type="dxa"/>
+            <w:tcW w:w="1507" w:type="dxa"/>
           </w:tcPr>
           <w:p>
             <w:pPr>
@@ -3443,7 +3501,7 @@
         </w:tc>
         <w:tc>
           <w:tcPr>
-            <w:tcW w:w="1352" w:type="dxa"/>
+            <w:tcW w:w="1505" w:type="dxa"/>
           </w:tcPr>
           <w:p>
             <w:pPr>
@@ -3467,55 +3525,71 @@
         </w:tc>
         <w:tc>
           <w:tcPr>
-            <w:tcW w:w="1268" w:type="dxa"/>
-          </w:tcPr>
-          <w:p>
-            <w:pPr>
-              <w:spacing w:line="276" w:lineRule="auto"/>
-              <w:jc w:val="both"/>
-              <w:rPr>
-                <w:rFonts w:ascii="Times New Roman" w:hAnsi="Times New Roman"/>
-                <w:sz w:val="28"/>
-                <w:szCs w:val="28"/>
-              </w:rPr>
-            </w:pPr>
-          </w:p>
-        </w:tc>
-        <w:tc>
-          <w:tcPr>
-            <w:tcW w:w="1594" w:type="dxa"/>
-          </w:tcPr>
-          <w:p>
-            <w:pPr>
-              <w:spacing w:line="276" w:lineRule="auto"/>
-              <w:jc w:val="both"/>
-              <w:rPr>
-                <w:rFonts w:ascii="Times New Roman" w:hAnsi="Times New Roman"/>
-                <w:sz w:val="28"/>
-                <w:szCs w:val="28"/>
-              </w:rPr>
-            </w:pPr>
-          </w:p>
-        </w:tc>
-        <w:tc>
-          <w:tcPr>
-            <w:tcW w:w="1343" w:type="dxa"/>
-          </w:tcPr>
-          <w:p>
-            <w:pPr>
-              <w:spacing w:line="276" w:lineRule="auto"/>
-              <w:jc w:val="both"/>
-              <w:rPr>
-                <w:rFonts w:ascii="Times New Roman" w:hAnsi="Times New Roman"/>
-                <w:sz w:val="28"/>
-                <w:szCs w:val="28"/>
-              </w:rPr>
-            </w:pPr>
-          </w:p>
-        </w:tc>
-        <w:tc>
-          <w:tcPr>
-            <w:tcW w:w="2151" w:type="dxa"/>
+            <w:tcW w:w="971" w:type="dxa"/>
+          </w:tcPr>
+          <w:p>
+            <w:pPr>
+              <w:spacing w:line="276" w:lineRule="auto"/>
+              <w:jc w:val="both"/>
+              <w:rPr>
+                <w:rFonts w:ascii="Times New Roman" w:hAnsi="Times New Roman"/>
+                <w:sz w:val="28"/>
+                <w:szCs w:val="28"/>
+              </w:rPr>
+            </w:pPr>
+          </w:p>
+        </w:tc>
+        <w:tc>
+          <w:tcPr>
+            <w:tcW w:w="1541" w:type="dxa"/>
+          </w:tcPr>
+          <w:p>
+            <w:pPr>
+              <w:spacing w:line="276" w:lineRule="auto"/>
+              <w:jc w:val="both"/>
+              <w:rPr>
+                <w:rFonts w:ascii="Times New Roman" w:hAnsi="Times New Roman"/>
+                <w:sz w:val="28"/>
+                <w:szCs w:val="28"/>
+              </w:rPr>
+            </w:pPr>
+          </w:p>
+        </w:tc>
+        <w:tc>
+          <w:tcPr>
+            <w:tcW w:w="288" w:type="dxa"/>
+          </w:tcPr>
+          <w:p>
+            <w:pPr>
+              <w:spacing w:line="276" w:lineRule="auto"/>
+              <w:jc w:val="both"/>
+              <w:rPr>
+                <w:rFonts w:ascii="Times New Roman" w:hAnsi="Times New Roman"/>
+                <w:sz w:val="28"/>
+                <w:szCs w:val="28"/>
+              </w:rPr>
+            </w:pPr>
+          </w:p>
+        </w:tc>
+        <w:tc>
+          <w:tcPr>
+            <w:tcW w:w="1614" w:type="dxa"/>
+          </w:tcPr>
+          <w:p>
+            <w:pPr>
+              <w:spacing w:line="276" w:lineRule="auto"/>
+              <w:jc w:val="both"/>
+              <w:rPr>
+                <w:rFonts w:ascii="Times New Roman" w:hAnsi="Times New Roman"/>
+                <w:sz w:val="28"/>
+                <w:szCs w:val="28"/>
+              </w:rPr>
+            </w:pPr>
+          </w:p>
+        </w:tc>
+        <w:tc>
+          <w:tcPr>
+            <w:tcW w:w="1919" w:type="dxa"/>
           </w:tcPr>
           <w:p>
             <w:pPr>
@@ -3541,7 +3615,7 @@
       <w:tr>
         <w:tc>
           <w:tcPr>
-            <w:tcW w:w="1637" w:type="dxa"/>
+            <w:tcW w:w="1507" w:type="dxa"/>
           </w:tcPr>
           <w:p>
             <w:pPr>
@@ -3567,7 +3641,7 @@
         </w:tc>
         <w:tc>
           <w:tcPr>
-            <w:tcW w:w="1352" w:type="dxa"/>
+            <w:tcW w:w="1505" w:type="dxa"/>
           </w:tcPr>
           <w:p>
             <w:pPr>
@@ -3591,55 +3665,71 @@
         </w:tc>
         <w:tc>
           <w:tcPr>
-            <w:tcW w:w="1268" w:type="dxa"/>
-          </w:tcPr>
-          <w:p>
-            <w:pPr>
-              <w:spacing w:line="276" w:lineRule="auto"/>
-              <w:jc w:val="both"/>
-              <w:rPr>
-                <w:rFonts w:ascii="Times New Roman" w:hAnsi="Times New Roman"/>
-                <w:sz w:val="28"/>
-                <w:szCs w:val="28"/>
-              </w:rPr>
-            </w:pPr>
-          </w:p>
-        </w:tc>
-        <w:tc>
-          <w:tcPr>
-            <w:tcW w:w="1594" w:type="dxa"/>
-          </w:tcPr>
-          <w:p>
-            <w:pPr>
-              <w:spacing w:line="276" w:lineRule="auto"/>
-              <w:jc w:val="both"/>
-              <w:rPr>
-                <w:rFonts w:ascii="Times New Roman" w:hAnsi="Times New Roman"/>
-                <w:sz w:val="28"/>
-                <w:szCs w:val="28"/>
-              </w:rPr>
-            </w:pPr>
-          </w:p>
-        </w:tc>
-        <w:tc>
-          <w:tcPr>
-            <w:tcW w:w="1343" w:type="dxa"/>
-          </w:tcPr>
-          <w:p>
-            <w:pPr>
-              <w:spacing w:line="276" w:lineRule="auto"/>
-              <w:jc w:val="both"/>
-              <w:rPr>
-                <w:rFonts w:ascii="Times New Roman" w:hAnsi="Times New Roman"/>
-                <w:sz w:val="28"/>
-                <w:szCs w:val="28"/>
-              </w:rPr>
-            </w:pPr>
-          </w:p>
-        </w:tc>
-        <w:tc>
-          <w:tcPr>
-            <w:tcW w:w="2151" w:type="dxa"/>
+            <w:tcW w:w="971" w:type="dxa"/>
+          </w:tcPr>
+          <w:p>
+            <w:pPr>
+              <w:spacing w:line="276" w:lineRule="auto"/>
+              <w:jc w:val="both"/>
+              <w:rPr>
+                <w:rFonts w:ascii="Times New Roman" w:hAnsi="Times New Roman"/>
+                <w:sz w:val="28"/>
+                <w:szCs w:val="28"/>
+              </w:rPr>
+            </w:pPr>
+          </w:p>
+        </w:tc>
+        <w:tc>
+          <w:tcPr>
+            <w:tcW w:w="1541" w:type="dxa"/>
+          </w:tcPr>
+          <w:p>
+            <w:pPr>
+              <w:spacing w:line="276" w:lineRule="auto"/>
+              <w:jc w:val="both"/>
+              <w:rPr>
+                <w:rFonts w:ascii="Times New Roman" w:hAnsi="Times New Roman"/>
+                <w:sz w:val="28"/>
+                <w:szCs w:val="28"/>
+              </w:rPr>
+            </w:pPr>
+          </w:p>
+        </w:tc>
+        <w:tc>
+          <w:tcPr>
+            <w:tcW w:w="288" w:type="dxa"/>
+          </w:tcPr>
+          <w:p>
+            <w:pPr>
+              <w:spacing w:line="276" w:lineRule="auto"/>
+              <w:jc w:val="both"/>
+              <w:rPr>
+                <w:rFonts w:ascii="Times New Roman" w:hAnsi="Times New Roman"/>
+                <w:sz w:val="28"/>
+                <w:szCs w:val="28"/>
+              </w:rPr>
+            </w:pPr>
+          </w:p>
+        </w:tc>
+        <w:tc>
+          <w:tcPr>
+            <w:tcW w:w="1614" w:type="dxa"/>
+          </w:tcPr>
+          <w:p>
+            <w:pPr>
+              <w:spacing w:line="276" w:lineRule="auto"/>
+              <w:jc w:val="both"/>
+              <w:rPr>
+                <w:rFonts w:ascii="Times New Roman" w:hAnsi="Times New Roman"/>
+                <w:sz w:val="28"/>
+                <w:szCs w:val="28"/>
+              </w:rPr>
+            </w:pPr>
+          </w:p>
+        </w:tc>
+        <w:tc>
+          <w:tcPr>
+            <w:tcW w:w="1919" w:type="dxa"/>
           </w:tcPr>
           <w:p>
             <w:pPr>
@@ -3665,7 +3755,7 @@
       <w:tr>
         <w:tc>
           <w:tcPr>
-            <w:tcW w:w="1637" w:type="dxa"/>
+            <w:tcW w:w="1507" w:type="dxa"/>
           </w:tcPr>
           <w:p>
             <w:pPr>
@@ -3693,7 +3783,7 @@
         </w:tc>
         <w:tc>
           <w:tcPr>
-            <w:tcW w:w="1352" w:type="dxa"/>
+            <w:tcW w:w="1505" w:type="dxa"/>
           </w:tcPr>
           <w:p>
             <w:pPr>
@@ -3717,55 +3807,71 @@
         </w:tc>
         <w:tc>
           <w:tcPr>
-            <w:tcW w:w="1268" w:type="dxa"/>
-          </w:tcPr>
-          <w:p>
-            <w:pPr>
-              <w:spacing w:line="276" w:lineRule="auto"/>
-              <w:jc w:val="both"/>
-              <w:rPr>
-                <w:rFonts w:ascii="Times New Roman" w:hAnsi="Times New Roman"/>
-                <w:sz w:val="28"/>
-                <w:szCs w:val="28"/>
-              </w:rPr>
-            </w:pPr>
-          </w:p>
-        </w:tc>
-        <w:tc>
-          <w:tcPr>
-            <w:tcW w:w="1594" w:type="dxa"/>
-          </w:tcPr>
-          <w:p>
-            <w:pPr>
-              <w:spacing w:line="276" w:lineRule="auto"/>
-              <w:jc w:val="both"/>
-              <w:rPr>
-                <w:rFonts w:ascii="Times New Roman" w:hAnsi="Times New Roman"/>
-                <w:sz w:val="28"/>
-                <w:szCs w:val="28"/>
-              </w:rPr>
-            </w:pPr>
-          </w:p>
-        </w:tc>
-        <w:tc>
-          <w:tcPr>
-            <w:tcW w:w="1343" w:type="dxa"/>
-          </w:tcPr>
-          <w:p>
-            <w:pPr>
-              <w:spacing w:line="276" w:lineRule="auto"/>
-              <w:jc w:val="both"/>
-              <w:rPr>
-                <w:rFonts w:ascii="Times New Roman" w:hAnsi="Times New Roman"/>
-                <w:sz w:val="28"/>
-                <w:szCs w:val="28"/>
-              </w:rPr>
-            </w:pPr>
-          </w:p>
-        </w:tc>
-        <w:tc>
-          <w:tcPr>
-            <w:tcW w:w="2151" w:type="dxa"/>
+            <w:tcW w:w="971" w:type="dxa"/>
+          </w:tcPr>
+          <w:p>
+            <w:pPr>
+              <w:spacing w:line="276" w:lineRule="auto"/>
+              <w:jc w:val="both"/>
+              <w:rPr>
+                <w:rFonts w:ascii="Times New Roman" w:hAnsi="Times New Roman"/>
+                <w:sz w:val="28"/>
+                <w:szCs w:val="28"/>
+              </w:rPr>
+            </w:pPr>
+          </w:p>
+        </w:tc>
+        <w:tc>
+          <w:tcPr>
+            <w:tcW w:w="1541" w:type="dxa"/>
+          </w:tcPr>
+          <w:p>
+            <w:pPr>
+              <w:spacing w:line="276" w:lineRule="auto"/>
+              <w:jc w:val="both"/>
+              <w:rPr>
+                <w:rFonts w:ascii="Times New Roman" w:hAnsi="Times New Roman"/>
+                <w:sz w:val="28"/>
+                <w:szCs w:val="28"/>
+              </w:rPr>
+            </w:pPr>
+          </w:p>
+        </w:tc>
+        <w:tc>
+          <w:tcPr>
+            <w:tcW w:w="288" w:type="dxa"/>
+          </w:tcPr>
+          <w:p>
+            <w:pPr>
+              <w:spacing w:line="276" w:lineRule="auto"/>
+              <w:jc w:val="both"/>
+              <w:rPr>
+                <w:rFonts w:ascii="Times New Roman" w:hAnsi="Times New Roman"/>
+                <w:sz w:val="28"/>
+                <w:szCs w:val="28"/>
+              </w:rPr>
+            </w:pPr>
+          </w:p>
+        </w:tc>
+        <w:tc>
+          <w:tcPr>
+            <w:tcW w:w="1614" w:type="dxa"/>
+          </w:tcPr>
+          <w:p>
+            <w:pPr>
+              <w:spacing w:line="276" w:lineRule="auto"/>
+              <w:jc w:val="both"/>
+              <w:rPr>
+                <w:rFonts w:ascii="Times New Roman" w:hAnsi="Times New Roman"/>
+                <w:sz w:val="28"/>
+                <w:szCs w:val="28"/>
+              </w:rPr>
+            </w:pPr>
+          </w:p>
+        </w:tc>
+        <w:tc>
+          <w:tcPr>
+            <w:tcW w:w="1919" w:type="dxa"/>
           </w:tcPr>
           <w:p>
             <w:pPr>
@@ -3809,7 +3915,7 @@
       <w:tr>
         <w:tc>
           <w:tcPr>
-            <w:tcW w:w="1637" w:type="dxa"/>
+            <w:tcW w:w="1507" w:type="dxa"/>
           </w:tcPr>
           <w:p>
             <w:pPr>
@@ -3835,7 +3941,7 @@
         </w:tc>
         <w:tc>
           <w:tcPr>
-            <w:tcW w:w="1352" w:type="dxa"/>
+            <w:tcW w:w="1505" w:type="dxa"/>
           </w:tcPr>
           <w:p>
             <w:pPr>
@@ -3859,55 +3965,71 @@
         </w:tc>
         <w:tc>
           <w:tcPr>
-            <w:tcW w:w="1268" w:type="dxa"/>
-          </w:tcPr>
-          <w:p>
-            <w:pPr>
-              <w:spacing w:line="276" w:lineRule="auto"/>
-              <w:jc w:val="both"/>
-              <w:rPr>
-                <w:rFonts w:ascii="Times New Roman" w:hAnsi="Times New Roman"/>
-                <w:sz w:val="28"/>
-                <w:szCs w:val="28"/>
-              </w:rPr>
-            </w:pPr>
-          </w:p>
-        </w:tc>
-        <w:tc>
-          <w:tcPr>
-            <w:tcW w:w="1594" w:type="dxa"/>
-          </w:tcPr>
-          <w:p>
-            <w:pPr>
-              <w:spacing w:line="276" w:lineRule="auto"/>
-              <w:jc w:val="both"/>
-              <w:rPr>
-                <w:rFonts w:ascii="Times New Roman" w:hAnsi="Times New Roman"/>
-                <w:sz w:val="28"/>
-                <w:szCs w:val="28"/>
-              </w:rPr>
-            </w:pPr>
-          </w:p>
-        </w:tc>
-        <w:tc>
-          <w:tcPr>
-            <w:tcW w:w="1343" w:type="dxa"/>
-          </w:tcPr>
-          <w:p>
-            <w:pPr>
-              <w:spacing w:line="276" w:lineRule="auto"/>
-              <w:jc w:val="both"/>
-              <w:rPr>
-                <w:rFonts w:ascii="Times New Roman" w:hAnsi="Times New Roman"/>
-                <w:sz w:val="28"/>
-                <w:szCs w:val="28"/>
-              </w:rPr>
-            </w:pPr>
-          </w:p>
-        </w:tc>
-        <w:tc>
-          <w:tcPr>
-            <w:tcW w:w="2151" w:type="dxa"/>
+            <w:tcW w:w="971" w:type="dxa"/>
+          </w:tcPr>
+          <w:p>
+            <w:pPr>
+              <w:spacing w:line="276" w:lineRule="auto"/>
+              <w:jc w:val="both"/>
+              <w:rPr>
+                <w:rFonts w:ascii="Times New Roman" w:hAnsi="Times New Roman"/>
+                <w:sz w:val="28"/>
+                <w:szCs w:val="28"/>
+              </w:rPr>
+            </w:pPr>
+          </w:p>
+        </w:tc>
+        <w:tc>
+          <w:tcPr>
+            <w:tcW w:w="1541" w:type="dxa"/>
+          </w:tcPr>
+          <w:p>
+            <w:pPr>
+              <w:spacing w:line="276" w:lineRule="auto"/>
+              <w:jc w:val="both"/>
+              <w:rPr>
+                <w:rFonts w:ascii="Times New Roman" w:hAnsi="Times New Roman"/>
+                <w:sz w:val="28"/>
+                <w:szCs w:val="28"/>
+              </w:rPr>
+            </w:pPr>
+          </w:p>
+        </w:tc>
+        <w:tc>
+          <w:tcPr>
+            <w:tcW w:w="288" w:type="dxa"/>
+          </w:tcPr>
+          <w:p>
+            <w:pPr>
+              <w:spacing w:line="276" w:lineRule="auto"/>
+              <w:jc w:val="both"/>
+              <w:rPr>
+                <w:rFonts w:ascii="Times New Roman" w:hAnsi="Times New Roman"/>
+                <w:sz w:val="28"/>
+                <w:szCs w:val="28"/>
+              </w:rPr>
+            </w:pPr>
+          </w:p>
+        </w:tc>
+        <w:tc>
+          <w:tcPr>
+            <w:tcW w:w="1614" w:type="dxa"/>
+          </w:tcPr>
+          <w:p>
+            <w:pPr>
+              <w:spacing w:line="276" w:lineRule="auto"/>
+              <w:jc w:val="both"/>
+              <w:rPr>
+                <w:rFonts w:ascii="Times New Roman" w:hAnsi="Times New Roman"/>
+                <w:sz w:val="28"/>
+                <w:szCs w:val="28"/>
+              </w:rPr>
+            </w:pPr>
+          </w:p>
+        </w:tc>
+        <w:tc>
+          <w:tcPr>
+            <w:tcW w:w="1919" w:type="dxa"/>
           </w:tcPr>
           <w:p>
             <w:pPr>
@@ -3933,7 +4055,7 @@
       <w:tr>
         <w:tc>
           <w:tcPr>
-            <w:tcW w:w="1637" w:type="dxa"/>
+            <w:tcW w:w="1507" w:type="dxa"/>
           </w:tcPr>
           <w:p>
             <w:pPr>
@@ -3954,6 +4076,7 @@
                 <w:szCs w:val="28"/>
                 <w:lang w:val="en-US"/>
               </w:rPr>
+              <w:lastRenderedPageBreak/>
               <w:t>ID_Worker</w:t>
             </w:r>
             <w:proofErr w:type="spellEnd"/>
@@ -3961,7 +4084,7 @@
         </w:tc>
         <w:tc>
           <w:tcPr>
-            <w:tcW w:w="1352" w:type="dxa"/>
+            <w:tcW w:w="1505" w:type="dxa"/>
           </w:tcPr>
           <w:p>
             <w:pPr>
@@ -3985,39 +4108,55 @@
         </w:tc>
         <w:tc>
           <w:tcPr>
-            <w:tcW w:w="1268" w:type="dxa"/>
-          </w:tcPr>
-          <w:p>
-            <w:pPr>
-              <w:spacing w:line="276" w:lineRule="auto"/>
-              <w:jc w:val="both"/>
-              <w:rPr>
-                <w:rFonts w:ascii="Times New Roman" w:hAnsi="Times New Roman"/>
-                <w:sz w:val="28"/>
-                <w:szCs w:val="28"/>
-              </w:rPr>
-            </w:pPr>
-          </w:p>
-        </w:tc>
-        <w:tc>
-          <w:tcPr>
-            <w:tcW w:w="1594" w:type="dxa"/>
-          </w:tcPr>
-          <w:p>
-            <w:pPr>
-              <w:spacing w:line="276" w:lineRule="auto"/>
-              <w:jc w:val="both"/>
-              <w:rPr>
-                <w:rFonts w:ascii="Times New Roman" w:hAnsi="Times New Roman"/>
-                <w:sz w:val="28"/>
-                <w:szCs w:val="28"/>
-              </w:rPr>
-            </w:pPr>
-          </w:p>
-        </w:tc>
-        <w:tc>
-          <w:tcPr>
-            <w:tcW w:w="1343" w:type="dxa"/>
+            <w:tcW w:w="971" w:type="dxa"/>
+          </w:tcPr>
+          <w:p>
+            <w:pPr>
+              <w:spacing w:line="276" w:lineRule="auto"/>
+              <w:jc w:val="both"/>
+              <w:rPr>
+                <w:rFonts w:ascii="Times New Roman" w:hAnsi="Times New Roman"/>
+                <w:sz w:val="28"/>
+                <w:szCs w:val="28"/>
+              </w:rPr>
+            </w:pPr>
+          </w:p>
+        </w:tc>
+        <w:tc>
+          <w:tcPr>
+            <w:tcW w:w="1541" w:type="dxa"/>
+          </w:tcPr>
+          <w:p>
+            <w:pPr>
+              <w:spacing w:line="276" w:lineRule="auto"/>
+              <w:jc w:val="both"/>
+              <w:rPr>
+                <w:rFonts w:ascii="Times New Roman" w:hAnsi="Times New Roman"/>
+                <w:sz w:val="28"/>
+                <w:szCs w:val="28"/>
+              </w:rPr>
+            </w:pPr>
+          </w:p>
+        </w:tc>
+        <w:tc>
+          <w:tcPr>
+            <w:tcW w:w="288" w:type="dxa"/>
+          </w:tcPr>
+          <w:p>
+            <w:pPr>
+              <w:spacing w:line="276" w:lineRule="auto"/>
+              <w:jc w:val="both"/>
+              <w:rPr>
+                <w:rFonts w:ascii="Times New Roman" w:hAnsi="Times New Roman"/>
+                <w:sz w:val="28"/>
+                <w:szCs w:val="28"/>
+              </w:rPr>
+            </w:pPr>
+          </w:p>
+        </w:tc>
+        <w:tc>
+          <w:tcPr>
+            <w:tcW w:w="1614" w:type="dxa"/>
           </w:tcPr>
           <w:p>
             <w:pPr>
@@ -4041,7 +4180,7 @@
         </w:tc>
         <w:tc>
           <w:tcPr>
-            <w:tcW w:w="2151" w:type="dxa"/>
+            <w:tcW w:w="1919" w:type="dxa"/>
           </w:tcPr>
           <w:p>
             <w:pPr>
@@ -4067,7 +4206,7 @@
       <w:tr>
         <w:tc>
           <w:tcPr>
-            <w:tcW w:w="1637" w:type="dxa"/>
+            <w:tcW w:w="1507" w:type="dxa"/>
           </w:tcPr>
           <w:p>
             <w:pPr>
@@ -4095,7 +4234,7 @@
         </w:tc>
         <w:tc>
           <w:tcPr>
-            <w:tcW w:w="1352" w:type="dxa"/>
+            <w:tcW w:w="1505" w:type="dxa"/>
           </w:tcPr>
           <w:p>
             <w:pPr>
@@ -4119,39 +4258,55 @@
         </w:tc>
         <w:tc>
           <w:tcPr>
-            <w:tcW w:w="1268" w:type="dxa"/>
-          </w:tcPr>
-          <w:p>
-            <w:pPr>
-              <w:spacing w:line="276" w:lineRule="auto"/>
-              <w:jc w:val="both"/>
-              <w:rPr>
-                <w:rFonts w:ascii="Times New Roman" w:hAnsi="Times New Roman"/>
-                <w:sz w:val="28"/>
-                <w:szCs w:val="28"/>
-              </w:rPr>
-            </w:pPr>
-          </w:p>
-        </w:tc>
-        <w:tc>
-          <w:tcPr>
-            <w:tcW w:w="1594" w:type="dxa"/>
-          </w:tcPr>
-          <w:p>
-            <w:pPr>
-              <w:spacing w:line="276" w:lineRule="auto"/>
-              <w:jc w:val="both"/>
-              <w:rPr>
-                <w:rFonts w:ascii="Times New Roman" w:hAnsi="Times New Roman"/>
-                <w:sz w:val="28"/>
-                <w:szCs w:val="28"/>
-              </w:rPr>
-            </w:pPr>
-          </w:p>
-        </w:tc>
-        <w:tc>
-          <w:tcPr>
-            <w:tcW w:w="1343" w:type="dxa"/>
+            <w:tcW w:w="971" w:type="dxa"/>
+          </w:tcPr>
+          <w:p>
+            <w:pPr>
+              <w:spacing w:line="276" w:lineRule="auto"/>
+              <w:jc w:val="both"/>
+              <w:rPr>
+                <w:rFonts w:ascii="Times New Roman" w:hAnsi="Times New Roman"/>
+                <w:sz w:val="28"/>
+                <w:szCs w:val="28"/>
+              </w:rPr>
+            </w:pPr>
+          </w:p>
+        </w:tc>
+        <w:tc>
+          <w:tcPr>
+            <w:tcW w:w="1541" w:type="dxa"/>
+          </w:tcPr>
+          <w:p>
+            <w:pPr>
+              <w:spacing w:line="276" w:lineRule="auto"/>
+              <w:jc w:val="both"/>
+              <w:rPr>
+                <w:rFonts w:ascii="Times New Roman" w:hAnsi="Times New Roman"/>
+                <w:sz w:val="28"/>
+                <w:szCs w:val="28"/>
+              </w:rPr>
+            </w:pPr>
+          </w:p>
+        </w:tc>
+        <w:tc>
+          <w:tcPr>
+            <w:tcW w:w="288" w:type="dxa"/>
+          </w:tcPr>
+          <w:p>
+            <w:pPr>
+              <w:spacing w:line="276" w:lineRule="auto"/>
+              <w:jc w:val="both"/>
+              <w:rPr>
+                <w:rFonts w:ascii="Times New Roman" w:hAnsi="Times New Roman"/>
+                <w:sz w:val="28"/>
+                <w:szCs w:val="28"/>
+              </w:rPr>
+            </w:pPr>
+          </w:p>
+        </w:tc>
+        <w:tc>
+          <w:tcPr>
+            <w:tcW w:w="1614" w:type="dxa"/>
           </w:tcPr>
           <w:p>
             <w:pPr>
@@ -4175,7 +4330,7 @@
         </w:tc>
         <w:tc>
           <w:tcPr>
-            <w:tcW w:w="2151" w:type="dxa"/>
+            <w:tcW w:w="1919" w:type="dxa"/>
           </w:tcPr>
           <w:p>
             <w:pPr>
@@ -4201,27 +4356,26 @@
       <w:tr>
         <w:tc>
           <w:tcPr>
-            <w:tcW w:w="1637" w:type="dxa"/>
-          </w:tcPr>
-          <w:p>
-            <w:pPr>
-              <w:spacing w:line="276" w:lineRule="auto"/>
-              <w:jc w:val="both"/>
+            <w:tcW w:w="1507" w:type="dxa"/>
+          </w:tcPr>
+          <w:p>
+            <w:pPr>
+              <w:spacing w:line="276" w:lineRule="auto"/>
+              <w:jc w:val="both"/>
+              <w:rPr>
+                <w:rFonts w:ascii="Times New Roman" w:hAnsi="Times New Roman"/>
+                <w:sz w:val="28"/>
+                <w:szCs w:val="28"/>
+              </w:rPr>
+            </w:pPr>
+            <w:proofErr w:type="spellStart"/>
+            <w:r>
               <w:rPr>
                 <w:rFonts w:ascii="Times New Roman" w:hAnsi="Times New Roman"/>
                 <w:sz w:val="28"/>
                 <w:szCs w:val="28"/>
                 <w:lang w:val="en-US"/>
               </w:rPr>
-            </w:pPr>
-            <w:proofErr w:type="spellStart"/>
-            <w:r>
-              <w:rPr>
-                <w:rFonts w:ascii="Times New Roman" w:hAnsi="Times New Roman"/>
-                <w:sz w:val="28"/>
-                <w:szCs w:val="28"/>
-                <w:lang w:val="en-US"/>
-              </w:rPr>
               <w:t>ID_Service</w:t>
             </w:r>
             <w:proofErr w:type="spellEnd"/>
@@ -4229,7 +4383,7 @@
         </w:tc>
         <w:tc>
           <w:tcPr>
-            <w:tcW w:w="1352" w:type="dxa"/>
+            <w:tcW w:w="1505" w:type="dxa"/>
           </w:tcPr>
           <w:p>
             <w:pPr>
@@ -4253,39 +4407,55 @@
         </w:tc>
         <w:tc>
           <w:tcPr>
-            <w:tcW w:w="1268" w:type="dxa"/>
-          </w:tcPr>
-          <w:p>
-            <w:pPr>
-              <w:spacing w:line="276" w:lineRule="auto"/>
-              <w:jc w:val="both"/>
-              <w:rPr>
-                <w:rFonts w:ascii="Times New Roman" w:hAnsi="Times New Roman"/>
-                <w:sz w:val="28"/>
-                <w:szCs w:val="28"/>
-              </w:rPr>
-            </w:pPr>
-          </w:p>
-        </w:tc>
-        <w:tc>
-          <w:tcPr>
-            <w:tcW w:w="1594" w:type="dxa"/>
-          </w:tcPr>
-          <w:p>
-            <w:pPr>
-              <w:spacing w:line="276" w:lineRule="auto"/>
-              <w:jc w:val="both"/>
-              <w:rPr>
-                <w:rFonts w:ascii="Times New Roman" w:hAnsi="Times New Roman"/>
-                <w:sz w:val="28"/>
-                <w:szCs w:val="28"/>
-              </w:rPr>
-            </w:pPr>
-          </w:p>
-        </w:tc>
-        <w:tc>
-          <w:tcPr>
-            <w:tcW w:w="1343" w:type="dxa"/>
+            <w:tcW w:w="971" w:type="dxa"/>
+          </w:tcPr>
+          <w:p>
+            <w:pPr>
+              <w:spacing w:line="276" w:lineRule="auto"/>
+              <w:jc w:val="both"/>
+              <w:rPr>
+                <w:rFonts w:ascii="Times New Roman" w:hAnsi="Times New Roman"/>
+                <w:sz w:val="28"/>
+                <w:szCs w:val="28"/>
+              </w:rPr>
+            </w:pPr>
+          </w:p>
+        </w:tc>
+        <w:tc>
+          <w:tcPr>
+            <w:tcW w:w="1541" w:type="dxa"/>
+          </w:tcPr>
+          <w:p>
+            <w:pPr>
+              <w:spacing w:line="276" w:lineRule="auto"/>
+              <w:jc w:val="both"/>
+              <w:rPr>
+                <w:rFonts w:ascii="Times New Roman" w:hAnsi="Times New Roman"/>
+                <w:sz w:val="28"/>
+                <w:szCs w:val="28"/>
+              </w:rPr>
+            </w:pPr>
+          </w:p>
+        </w:tc>
+        <w:tc>
+          <w:tcPr>
+            <w:tcW w:w="288" w:type="dxa"/>
+          </w:tcPr>
+          <w:p>
+            <w:pPr>
+              <w:spacing w:line="276" w:lineRule="auto"/>
+              <w:jc w:val="both"/>
+              <w:rPr>
+                <w:rFonts w:ascii="Times New Roman" w:hAnsi="Times New Roman"/>
+                <w:sz w:val="28"/>
+                <w:szCs w:val="28"/>
+              </w:rPr>
+            </w:pPr>
+          </w:p>
+        </w:tc>
+        <w:tc>
+          <w:tcPr>
+            <w:tcW w:w="1614" w:type="dxa"/>
           </w:tcPr>
           <w:p>
             <w:pPr>
@@ -4309,7 +4479,7 @@
         </w:tc>
         <w:tc>
           <w:tcPr>
-            <w:tcW w:w="2151" w:type="dxa"/>
+            <w:tcW w:w="1919" w:type="dxa"/>
           </w:tcPr>
           <w:p>
             <w:pPr>
@@ -4356,14 +4526,6 @@
           <w:szCs w:val="28"/>
         </w:rPr>
       </w:pPr>
-      <w:r>
-        <w:rPr>
-          <w:rFonts w:ascii="Times New Roman" w:hAnsi="Times New Roman"/>
-          <w:sz w:val="28"/>
-          <w:szCs w:val="28"/>
-        </w:rPr>
-        <w:t>.</w:t>
-      </w:r>
     </w:p>
     <w:p>
       <w:pPr>
@@ -4396,17 +4558,18 @@
         <w:tblLook w:val="04A0" w:firstRow="1" w:lastRow="0" w:firstColumn="1" w:lastColumn="0" w:noHBand="0" w:noVBand="1"/>
       </w:tblPr>
       <w:tblGrid>
-        <w:gridCol w:w="1607"/>
-        <w:gridCol w:w="1507"/>
-        <w:gridCol w:w="1198"/>
-        <w:gridCol w:w="1594"/>
-        <w:gridCol w:w="1343"/>
-        <w:gridCol w:w="2096"/>
+        <w:gridCol w:w="1382"/>
+        <w:gridCol w:w="1382"/>
+        <w:gridCol w:w="898"/>
+        <w:gridCol w:w="1534"/>
+        <w:gridCol w:w="1461"/>
+        <w:gridCol w:w="1234"/>
+        <w:gridCol w:w="1454"/>
       </w:tblGrid>
       <w:tr>
         <w:tc>
           <w:tcPr>
-            <w:tcW w:w="1607" w:type="dxa"/>
+            <w:tcW w:w="1535" w:type="dxa"/>
           </w:tcPr>
           <w:p>
             <w:pPr>
@@ -4430,7 +4593,7 @@
         </w:tc>
         <w:tc>
           <w:tcPr>
-            <w:tcW w:w="1505" w:type="dxa"/>
+            <w:tcW w:w="1507" w:type="dxa"/>
           </w:tcPr>
           <w:p>
             <w:pPr>
@@ -4454,7 +4617,7 @@
         </w:tc>
         <w:tc>
           <w:tcPr>
-            <w:tcW w:w="1199" w:type="dxa"/>
+            <w:tcW w:w="1034" w:type="dxa"/>
           </w:tcPr>
           <w:p>
             <w:pPr>
@@ -4478,6 +4641,30 @@
         </w:tc>
         <w:tc>
           <w:tcPr>
+            <w:tcW w:w="604" w:type="dxa"/>
+          </w:tcPr>
+          <w:p>
+            <w:pPr>
+              <w:spacing w:line="276" w:lineRule="auto"/>
+              <w:jc w:val="both"/>
+              <w:rPr>
+                <w:rFonts w:ascii="Times New Roman" w:hAnsi="Times New Roman"/>
+                <w:sz w:val="28"/>
+                <w:szCs w:val="28"/>
+              </w:rPr>
+            </w:pPr>
+            <w:r>
+              <w:rPr>
+                <w:rFonts w:ascii="Times New Roman" w:hAnsi="Times New Roman"/>
+                <w:sz w:val="28"/>
+                <w:szCs w:val="28"/>
+              </w:rPr>
+              <w:t>Допустимое значение</w:t>
+            </w:r>
+          </w:p>
+        </w:tc>
+        <w:tc>
+          <w:tcPr>
             <w:tcW w:w="1594" w:type="dxa"/>
           </w:tcPr>
           <w:p>
@@ -4526,7 +4713,7 @@
         </w:tc>
         <w:tc>
           <w:tcPr>
-            <w:tcW w:w="2097" w:type="dxa"/>
+            <w:tcW w:w="1728" w:type="dxa"/>
           </w:tcPr>
           <w:p>
             <w:pPr>
@@ -4552,7 +4739,7 @@
       <w:tr>
         <w:tc>
           <w:tcPr>
-            <w:tcW w:w="1607" w:type="dxa"/>
+            <w:tcW w:w="1535" w:type="dxa"/>
           </w:tcPr>
           <w:p>
             <w:pPr>
@@ -4580,7 +4767,7 @@
         </w:tc>
         <w:tc>
           <w:tcPr>
-            <w:tcW w:w="1505" w:type="dxa"/>
+            <w:tcW w:w="1507" w:type="dxa"/>
           </w:tcPr>
           <w:p>
             <w:pPr>
@@ -4604,18 +4791,43 @@
         </w:tc>
         <w:tc>
           <w:tcPr>
-            <w:tcW w:w="1199" w:type="dxa"/>
-          </w:tcPr>
-          <w:p>
-            <w:pPr>
-              <w:spacing w:line="276" w:lineRule="auto"/>
-              <w:jc w:val="both"/>
-              <w:rPr>
-                <w:rFonts w:ascii="Times New Roman" w:hAnsi="Times New Roman"/>
-                <w:sz w:val="28"/>
-                <w:szCs w:val="28"/>
-              </w:rPr>
-            </w:pPr>
+            <w:tcW w:w="1034" w:type="dxa"/>
+          </w:tcPr>
+          <w:p>
+            <w:pPr>
+              <w:spacing w:line="276" w:lineRule="auto"/>
+              <w:jc w:val="both"/>
+              <w:rPr>
+                <w:rFonts w:ascii="Times New Roman" w:hAnsi="Times New Roman"/>
+                <w:sz w:val="28"/>
+                <w:szCs w:val="28"/>
+              </w:rPr>
+            </w:pPr>
+          </w:p>
+        </w:tc>
+        <w:tc>
+          <w:tcPr>
+            <w:tcW w:w="604" w:type="dxa"/>
+          </w:tcPr>
+          <w:p>
+            <w:pPr>
+              <w:spacing w:line="276" w:lineRule="auto"/>
+              <w:jc w:val="both"/>
+              <w:rPr>
+                <w:rFonts w:ascii="Times New Roman" w:hAnsi="Times New Roman"/>
+                <w:sz w:val="28"/>
+                <w:szCs w:val="28"/>
+              </w:rPr>
+            </w:pPr>
+            <w:r>
+              <w:rPr>
+                <w:rFonts w:ascii="Times New Roman" w:hAnsi="Times New Roman"/>
+                <w:sz w:val="28"/>
+                <w:szCs w:val="28"/>
+                <w:lang w:val="en-US"/>
+              </w:rPr>
+              <w:t>NOT NULL</w:t>
+            </w:r>
           </w:p>
         </w:tc>
         <w:tc>
@@ -4660,33 +4872,25 @@
         </w:tc>
         <w:tc>
           <w:tcPr>
-            <w:tcW w:w="2097" w:type="dxa"/>
-          </w:tcPr>
-          <w:p>
-            <w:pPr>
-              <w:spacing w:line="276" w:lineRule="auto"/>
-              <w:jc w:val="both"/>
-              <w:rPr>
-                <w:rFonts w:ascii="Times New Roman" w:hAnsi="Times New Roman"/>
-                <w:sz w:val="28"/>
-                <w:szCs w:val="28"/>
-              </w:rPr>
-            </w:pPr>
-            <w:r>
-              <w:rPr>
-                <w:rFonts w:ascii="Times New Roman" w:hAnsi="Times New Roman"/>
-                <w:sz w:val="28"/>
-                <w:szCs w:val="28"/>
-              </w:rPr>
-              <w:t xml:space="preserve">Номер </w:t>
-            </w:r>
-            <w:r>
-              <w:rPr>
-                <w:rFonts w:ascii="Times New Roman" w:hAnsi="Times New Roman"/>
-                <w:sz w:val="28"/>
-                <w:szCs w:val="28"/>
-              </w:rPr>
-              <w:t>сотрудника</w:t>
+            <w:tcW w:w="1728" w:type="dxa"/>
+          </w:tcPr>
+          <w:p>
+            <w:pPr>
+              <w:spacing w:line="276" w:lineRule="auto"/>
+              <w:jc w:val="both"/>
+              <w:rPr>
+                <w:rFonts w:ascii="Times New Roman" w:hAnsi="Times New Roman"/>
+                <w:sz w:val="28"/>
+                <w:szCs w:val="28"/>
+              </w:rPr>
+            </w:pPr>
+            <w:r>
+              <w:rPr>
+                <w:rFonts w:ascii="Times New Roman" w:hAnsi="Times New Roman"/>
+                <w:sz w:val="28"/>
+                <w:szCs w:val="28"/>
+              </w:rPr>
+              <w:t>Номер сотрудника</w:t>
             </w:r>
           </w:p>
         </w:tc>
@@ -4694,7 +4898,7 @@
       <w:tr>
         <w:tc>
           <w:tcPr>
-            <w:tcW w:w="1607" w:type="dxa"/>
+            <w:tcW w:w="1535" w:type="dxa"/>
           </w:tcPr>
           <w:p>
             <w:pPr>
@@ -4720,7 +4924,7 @@
         </w:tc>
         <w:tc>
           <w:tcPr>
-            <w:tcW w:w="1505" w:type="dxa"/>
+            <w:tcW w:w="1507" w:type="dxa"/>
           </w:tcPr>
           <w:p>
             <w:pPr>
@@ -4744,7 +4948,23 @@
         </w:tc>
         <w:tc>
           <w:tcPr>
-            <w:tcW w:w="1199" w:type="dxa"/>
+            <w:tcW w:w="1034" w:type="dxa"/>
+          </w:tcPr>
+          <w:p>
+            <w:pPr>
+              <w:spacing w:line="276" w:lineRule="auto"/>
+              <w:jc w:val="both"/>
+              <w:rPr>
+                <w:rFonts w:ascii="Times New Roman" w:hAnsi="Times New Roman"/>
+                <w:sz w:val="28"/>
+                <w:szCs w:val="28"/>
+              </w:rPr>
+            </w:pPr>
+          </w:p>
+        </w:tc>
+        <w:tc>
+          <w:tcPr>
+            <w:tcW w:w="604" w:type="dxa"/>
           </w:tcPr>
           <w:p>
             <w:pPr>
@@ -4792,7 +5012,7 @@
         </w:tc>
         <w:tc>
           <w:tcPr>
-            <w:tcW w:w="2097" w:type="dxa"/>
+            <w:tcW w:w="1728" w:type="dxa"/>
           </w:tcPr>
           <w:p>
             <w:pPr>
@@ -4818,7 +5038,7 @@
       <w:tr>
         <w:tc>
           <w:tcPr>
-            <w:tcW w:w="1607" w:type="dxa"/>
+            <w:tcW w:w="1535" w:type="dxa"/>
           </w:tcPr>
           <w:p>
             <w:pPr>
@@ -4844,7 +5064,7 @@
         </w:tc>
         <w:tc>
           <w:tcPr>
-            <w:tcW w:w="1505" w:type="dxa"/>
+            <w:tcW w:w="1507" w:type="dxa"/>
           </w:tcPr>
           <w:p>
             <w:pPr>
@@ -4868,7 +5088,23 @@
         </w:tc>
         <w:tc>
           <w:tcPr>
-            <w:tcW w:w="1199" w:type="dxa"/>
+            <w:tcW w:w="1034" w:type="dxa"/>
+          </w:tcPr>
+          <w:p>
+            <w:pPr>
+              <w:spacing w:line="276" w:lineRule="auto"/>
+              <w:jc w:val="both"/>
+              <w:rPr>
+                <w:rFonts w:ascii="Times New Roman" w:hAnsi="Times New Roman"/>
+                <w:sz w:val="28"/>
+                <w:szCs w:val="28"/>
+              </w:rPr>
+            </w:pPr>
+          </w:p>
+        </w:tc>
+        <w:tc>
+          <w:tcPr>
+            <w:tcW w:w="604" w:type="dxa"/>
           </w:tcPr>
           <w:p>
             <w:pPr>
@@ -4916,7 +5152,7 @@
         </w:tc>
         <w:tc>
           <w:tcPr>
-            <w:tcW w:w="2097" w:type="dxa"/>
+            <w:tcW w:w="1728" w:type="dxa"/>
           </w:tcPr>
           <w:p>
             <w:pPr>
@@ -4942,7 +5178,7 @@
       <w:tr>
         <w:tc>
           <w:tcPr>
-            <w:tcW w:w="1607" w:type="dxa"/>
+            <w:tcW w:w="1535" w:type="dxa"/>
           </w:tcPr>
           <w:p>
             <w:pPr>
@@ -4970,7 +5206,7 @@
         </w:tc>
         <w:tc>
           <w:tcPr>
-            <w:tcW w:w="1505" w:type="dxa"/>
+            <w:tcW w:w="1507" w:type="dxa"/>
           </w:tcPr>
           <w:p>
             <w:pPr>
@@ -4996,7 +5232,7 @@
         </w:tc>
         <w:tc>
           <w:tcPr>
-            <w:tcW w:w="1199" w:type="dxa"/>
+            <w:tcW w:w="1034" w:type="dxa"/>
           </w:tcPr>
           <w:p>
             <w:pPr>
@@ -5016,6 +5252,31 @@
               </w:rPr>
               <w:t>10</w:t>
             </w:r>
+            <w:r>
+              <w:rPr>
+                <w:rFonts w:ascii="Times New Roman" w:hAnsi="Times New Roman"/>
+                <w:sz w:val="28"/>
+                <w:szCs w:val="28"/>
+                <w:lang w:val="en-US"/>
+              </w:rPr>
+              <w:t xml:space="preserve"> </w:t>
+            </w:r>
+          </w:p>
+        </w:tc>
+        <w:tc>
+          <w:tcPr>
+            <w:tcW w:w="604" w:type="dxa"/>
+          </w:tcPr>
+          <w:p>
+            <w:pPr>
+              <w:spacing w:line="276" w:lineRule="auto"/>
+              <w:jc w:val="both"/>
+              <w:rPr>
+                <w:rFonts w:ascii="Times New Roman" w:hAnsi="Times New Roman"/>
+                <w:sz w:val="28"/>
+                <w:szCs w:val="28"/>
+              </w:rPr>
+            </w:pPr>
           </w:p>
         </w:tc>
         <w:tc>
@@ -5052,7 +5313,7 @@
         </w:tc>
         <w:tc>
           <w:tcPr>
-            <w:tcW w:w="2097" w:type="dxa"/>
+            <w:tcW w:w="1728" w:type="dxa"/>
           </w:tcPr>
           <w:p>
             <w:pPr>
@@ -5078,7 +5339,7 @@
       <w:tr>
         <w:tc>
           <w:tcPr>
-            <w:tcW w:w="1607" w:type="dxa"/>
+            <w:tcW w:w="1535" w:type="dxa"/>
           </w:tcPr>
           <w:p>
             <w:pPr>
@@ -5104,7 +5365,7 @@
         </w:tc>
         <w:tc>
           <w:tcPr>
-            <w:tcW w:w="1505" w:type="dxa"/>
+            <w:tcW w:w="1507" w:type="dxa"/>
           </w:tcPr>
           <w:p>
             <w:pPr>
@@ -5128,7 +5389,7 @@
         </w:tc>
         <w:tc>
           <w:tcPr>
-            <w:tcW w:w="1199" w:type="dxa"/>
+            <w:tcW w:w="1034" w:type="dxa"/>
           </w:tcPr>
           <w:p>
             <w:pPr>
@@ -5152,6 +5413,22 @@
         </w:tc>
         <w:tc>
           <w:tcPr>
+            <w:tcW w:w="604" w:type="dxa"/>
+          </w:tcPr>
+          <w:p>
+            <w:pPr>
+              <w:spacing w:line="276" w:lineRule="auto"/>
+              <w:jc w:val="both"/>
+              <w:rPr>
+                <w:rFonts w:ascii="Times New Roman" w:hAnsi="Times New Roman"/>
+                <w:sz w:val="28"/>
+                <w:szCs w:val="28"/>
+              </w:rPr>
+            </w:pPr>
+          </w:p>
+        </w:tc>
+        <w:tc>
+          <w:tcPr>
             <w:tcW w:w="1594" w:type="dxa"/>
           </w:tcPr>
           <w:p>
@@ -5184,7 +5461,7 @@
         </w:tc>
         <w:tc>
           <w:tcPr>
-            <w:tcW w:w="2097" w:type="dxa"/>
+            <w:tcW w:w="1728" w:type="dxa"/>
           </w:tcPr>
           <w:p>
             <w:pPr>
@@ -5210,7 +5487,7 @@
       <w:tr>
         <w:tc>
           <w:tcPr>
-            <w:tcW w:w="1607" w:type="dxa"/>
+            <w:tcW w:w="1535" w:type="dxa"/>
           </w:tcPr>
           <w:p>
             <w:pPr>
@@ -5238,7 +5515,7 @@
         </w:tc>
         <w:tc>
           <w:tcPr>
-            <w:tcW w:w="1505" w:type="dxa"/>
+            <w:tcW w:w="1507" w:type="dxa"/>
           </w:tcPr>
           <w:p>
             <w:pPr>
@@ -5262,7 +5539,23 @@
         </w:tc>
         <w:tc>
           <w:tcPr>
-            <w:tcW w:w="1199" w:type="dxa"/>
+            <w:tcW w:w="1034" w:type="dxa"/>
+          </w:tcPr>
+          <w:p>
+            <w:pPr>
+              <w:spacing w:line="276" w:lineRule="auto"/>
+              <w:jc w:val="both"/>
+              <w:rPr>
+                <w:rFonts w:ascii="Times New Roman" w:hAnsi="Times New Roman"/>
+                <w:sz w:val="28"/>
+                <w:szCs w:val="28"/>
+              </w:rPr>
+            </w:pPr>
+          </w:p>
+        </w:tc>
+        <w:tc>
+          <w:tcPr>
+            <w:tcW w:w="604" w:type="dxa"/>
           </w:tcPr>
           <w:p>
             <w:pPr>
@@ -5318,7 +5611,7 @@
         </w:tc>
         <w:tc>
           <w:tcPr>
-            <w:tcW w:w="2097" w:type="dxa"/>
+            <w:tcW w:w="1728" w:type="dxa"/>
           </w:tcPr>
           <w:p>
             <w:pPr>
@@ -5371,6 +5664,96 @@
           <w:szCs w:val="28"/>
         </w:rPr>
         <w:tab/>
+      </w:r>
+    </w:p>
+    <w:p>
+      <w:pPr>
+        <w:rPr>
+          <w:rFonts w:ascii="Times New Roman" w:hAnsi="Times New Roman" w:cs="Times New Roman"/>
+          <w:b/>
+          <w:sz w:val="28"/>
+          <w:szCs w:val="28"/>
+        </w:rPr>
+      </w:pPr>
+    </w:p>
+    <w:p>
+      <w:pPr>
+        <w:rPr>
+          <w:rFonts w:ascii="Times New Roman" w:hAnsi="Times New Roman" w:cs="Times New Roman"/>
+          <w:b/>
+          <w:sz w:val="28"/>
+          <w:szCs w:val="28"/>
+        </w:rPr>
+      </w:pPr>
+    </w:p>
+    <w:p>
+      <w:pPr>
+        <w:rPr>
+          <w:rFonts w:ascii="Times New Roman" w:hAnsi="Times New Roman" w:cs="Times New Roman"/>
+          <w:b/>
+          <w:sz w:val="28"/>
+          <w:szCs w:val="28"/>
+        </w:rPr>
+      </w:pPr>
+    </w:p>
+    <w:p>
+      <w:pPr>
+        <w:rPr>
+          <w:rFonts w:ascii="Times New Roman" w:hAnsi="Times New Roman" w:cs="Times New Roman"/>
+          <w:b/>
+          <w:sz w:val="28"/>
+          <w:szCs w:val="28"/>
+        </w:rPr>
+      </w:pPr>
+    </w:p>
+    <w:p>
+      <w:pPr>
+        <w:rPr>
+          <w:rFonts w:ascii="Times New Roman" w:hAnsi="Times New Roman" w:cs="Times New Roman"/>
+          <w:b/>
+          <w:sz w:val="28"/>
+          <w:szCs w:val="28"/>
+        </w:rPr>
+      </w:pPr>
+    </w:p>
+    <w:p>
+      <w:pPr>
+        <w:rPr>
+          <w:rFonts w:ascii="Times New Roman" w:hAnsi="Times New Roman" w:cs="Times New Roman"/>
+          <w:b/>
+          <w:sz w:val="28"/>
+          <w:szCs w:val="28"/>
+        </w:rPr>
+      </w:pPr>
+    </w:p>
+    <w:p>
+      <w:pPr>
+        <w:rPr>
+          <w:rFonts w:ascii="Times New Roman" w:hAnsi="Times New Roman" w:cs="Times New Roman"/>
+          <w:b/>
+          <w:sz w:val="28"/>
+          <w:szCs w:val="28"/>
+        </w:rPr>
+      </w:pPr>
+    </w:p>
+    <w:p>
+      <w:pPr>
+        <w:ind w:firstLine="708"/>
+        <w:rPr>
+          <w:rFonts w:ascii="Times New Roman" w:hAnsi="Times New Roman" w:cs="Times New Roman"/>
+          <w:b/>
+          <w:sz w:val="28"/>
+          <w:szCs w:val="28"/>
+        </w:rPr>
+      </w:pPr>
+      <w:r>
+        <w:rPr>
+          <w:rFonts w:ascii="Times New Roman" w:hAnsi="Times New Roman" w:cs="Times New Roman"/>
+          <w:b/>
+          <w:sz w:val="28"/>
+          <w:szCs w:val="28"/>
+        </w:rPr>
+        <w:lastRenderedPageBreak/>
         <w:t>Клиент</w:t>
       </w:r>
     </w:p>
@@ -5381,17 +5764,18 @@
         <w:tblLook w:val="04A0" w:firstRow="1" w:lastRow="0" w:firstColumn="1" w:lastColumn="0" w:noHBand="0" w:noVBand="1"/>
       </w:tblPr>
       <w:tblGrid>
-        <w:gridCol w:w="1607"/>
-        <w:gridCol w:w="1507"/>
-        <w:gridCol w:w="1198"/>
-        <w:gridCol w:w="1594"/>
-        <w:gridCol w:w="1343"/>
-        <w:gridCol w:w="2096"/>
+        <w:gridCol w:w="1359"/>
+        <w:gridCol w:w="1386"/>
+        <w:gridCol w:w="900"/>
+        <w:gridCol w:w="1539"/>
+        <w:gridCol w:w="1465"/>
+        <w:gridCol w:w="1238"/>
+        <w:gridCol w:w="1458"/>
       </w:tblGrid>
       <w:tr>
         <w:tc>
           <w:tcPr>
-            <w:tcW w:w="1607" w:type="dxa"/>
+            <w:tcW w:w="1514" w:type="dxa"/>
           </w:tcPr>
           <w:p>
             <w:pPr>
@@ -5439,7 +5823,7 @@
         </w:tc>
         <w:tc>
           <w:tcPr>
-            <w:tcW w:w="1198" w:type="dxa"/>
+            <w:tcW w:w="1036" w:type="dxa"/>
           </w:tcPr>
           <w:p>
             <w:pPr>
@@ -5463,6 +5847,30 @@
         </w:tc>
         <w:tc>
           <w:tcPr>
+            <w:tcW w:w="618" w:type="dxa"/>
+          </w:tcPr>
+          <w:p>
+            <w:pPr>
+              <w:spacing w:line="276" w:lineRule="auto"/>
+              <w:jc w:val="both"/>
+              <w:rPr>
+                <w:rFonts w:ascii="Times New Roman" w:hAnsi="Times New Roman"/>
+                <w:sz w:val="28"/>
+                <w:szCs w:val="28"/>
+              </w:rPr>
+            </w:pPr>
+            <w:r>
+              <w:rPr>
+                <w:rFonts w:ascii="Times New Roman" w:hAnsi="Times New Roman"/>
+                <w:sz w:val="28"/>
+                <w:szCs w:val="28"/>
+              </w:rPr>
+              <w:t>Допустимое значение</w:t>
+            </w:r>
+          </w:p>
+        </w:tc>
+        <w:tc>
+          <w:tcPr>
             <w:tcW w:w="1594" w:type="dxa"/>
           </w:tcPr>
           <w:p>
@@ -5511,7 +5919,7 @@
         </w:tc>
         <w:tc>
           <w:tcPr>
-            <w:tcW w:w="2096" w:type="dxa"/>
+            <w:tcW w:w="1733" w:type="dxa"/>
           </w:tcPr>
           <w:p>
             <w:pPr>
@@ -5537,7 +5945,7 @@
       <w:tr>
         <w:tc>
           <w:tcPr>
-            <w:tcW w:w="1607" w:type="dxa"/>
+            <w:tcW w:w="1514" w:type="dxa"/>
           </w:tcPr>
           <w:p>
             <w:pPr>
@@ -5589,18 +5997,43 @@
         </w:tc>
         <w:tc>
           <w:tcPr>
-            <w:tcW w:w="1198" w:type="dxa"/>
-          </w:tcPr>
-          <w:p>
-            <w:pPr>
-              <w:spacing w:line="276" w:lineRule="auto"/>
-              <w:jc w:val="both"/>
-              <w:rPr>
-                <w:rFonts w:ascii="Times New Roman" w:hAnsi="Times New Roman"/>
-                <w:sz w:val="28"/>
-                <w:szCs w:val="28"/>
-              </w:rPr>
-            </w:pPr>
+            <w:tcW w:w="1036" w:type="dxa"/>
+          </w:tcPr>
+          <w:p>
+            <w:pPr>
+              <w:spacing w:line="276" w:lineRule="auto"/>
+              <w:jc w:val="both"/>
+              <w:rPr>
+                <w:rFonts w:ascii="Times New Roman" w:hAnsi="Times New Roman"/>
+                <w:sz w:val="28"/>
+                <w:szCs w:val="28"/>
+              </w:rPr>
+            </w:pPr>
+          </w:p>
+        </w:tc>
+        <w:tc>
+          <w:tcPr>
+            <w:tcW w:w="618" w:type="dxa"/>
+          </w:tcPr>
+          <w:p>
+            <w:pPr>
+              <w:spacing w:line="276" w:lineRule="auto"/>
+              <w:jc w:val="both"/>
+              <w:rPr>
+                <w:rFonts w:ascii="Times New Roman" w:hAnsi="Times New Roman"/>
+                <w:sz w:val="28"/>
+                <w:szCs w:val="28"/>
+              </w:rPr>
+            </w:pPr>
+            <w:r>
+              <w:rPr>
+                <w:rFonts w:ascii="Times New Roman" w:hAnsi="Times New Roman"/>
+                <w:sz w:val="28"/>
+                <w:szCs w:val="28"/>
+                <w:lang w:val="en-US"/>
+              </w:rPr>
+              <w:t>NOT NULL</w:t>
+            </w:r>
           </w:p>
         </w:tc>
         <w:tc>
@@ -5645,7 +6078,7 @@
         </w:tc>
         <w:tc>
           <w:tcPr>
-            <w:tcW w:w="2096" w:type="dxa"/>
+            <w:tcW w:w="1733" w:type="dxa"/>
           </w:tcPr>
           <w:p>
             <w:pPr>
@@ -5671,7 +6104,7 @@
       <w:tr>
         <w:tc>
           <w:tcPr>
-            <w:tcW w:w="1607" w:type="dxa"/>
+            <w:tcW w:w="1514" w:type="dxa"/>
           </w:tcPr>
           <w:p>
             <w:pPr>
@@ -5721,7 +6154,23 @@
         </w:tc>
         <w:tc>
           <w:tcPr>
-            <w:tcW w:w="1198" w:type="dxa"/>
+            <w:tcW w:w="1036" w:type="dxa"/>
+          </w:tcPr>
+          <w:p>
+            <w:pPr>
+              <w:spacing w:line="276" w:lineRule="auto"/>
+              <w:jc w:val="both"/>
+              <w:rPr>
+                <w:rFonts w:ascii="Times New Roman" w:hAnsi="Times New Roman"/>
+                <w:sz w:val="28"/>
+                <w:szCs w:val="28"/>
+              </w:rPr>
+            </w:pPr>
+          </w:p>
+        </w:tc>
+        <w:tc>
+          <w:tcPr>
+            <w:tcW w:w="618" w:type="dxa"/>
           </w:tcPr>
           <w:p>
             <w:pPr>
@@ -5769,7 +6218,7 @@
         </w:tc>
         <w:tc>
           <w:tcPr>
-            <w:tcW w:w="2096" w:type="dxa"/>
+            <w:tcW w:w="1733" w:type="dxa"/>
           </w:tcPr>
           <w:p>
             <w:pPr>
@@ -5795,7 +6244,7 @@
       <w:tr>
         <w:tc>
           <w:tcPr>
-            <w:tcW w:w="1607" w:type="dxa"/>
+            <w:tcW w:w="1514" w:type="dxa"/>
           </w:tcPr>
           <w:p>
             <w:pPr>
@@ -5849,7 +6298,7 @@
         </w:tc>
         <w:tc>
           <w:tcPr>
-            <w:tcW w:w="1198" w:type="dxa"/>
+            <w:tcW w:w="1036" w:type="dxa"/>
           </w:tcPr>
           <w:p>
             <w:pPr>
@@ -5873,6 +6322,22 @@
         </w:tc>
         <w:tc>
           <w:tcPr>
+            <w:tcW w:w="618" w:type="dxa"/>
+          </w:tcPr>
+          <w:p>
+            <w:pPr>
+              <w:spacing w:line="276" w:lineRule="auto"/>
+              <w:jc w:val="both"/>
+              <w:rPr>
+                <w:rFonts w:ascii="Times New Roman" w:hAnsi="Times New Roman"/>
+                <w:sz w:val="28"/>
+                <w:szCs w:val="28"/>
+              </w:rPr>
+            </w:pPr>
+          </w:p>
+        </w:tc>
+        <w:tc>
+          <w:tcPr>
             <w:tcW w:w="1594" w:type="dxa"/>
           </w:tcPr>
           <w:p>
@@ -5905,7 +6370,7 @@
         </w:tc>
         <w:tc>
           <w:tcPr>
-            <w:tcW w:w="2096" w:type="dxa"/>
+            <w:tcW w:w="1733" w:type="dxa"/>
           </w:tcPr>
           <w:p>
             <w:pPr>
@@ -5931,7 +6396,7 @@
       <w:tr>
         <w:tc>
           <w:tcPr>
-            <w:tcW w:w="1607" w:type="dxa"/>
+            <w:tcW w:w="1514" w:type="dxa"/>
           </w:tcPr>
           <w:p>
             <w:pPr>
@@ -5981,7 +6446,7 @@
         </w:tc>
         <w:tc>
           <w:tcPr>
-            <w:tcW w:w="1198" w:type="dxa"/>
+            <w:tcW w:w="1036" w:type="dxa"/>
           </w:tcPr>
           <w:p>
             <w:pPr>
@@ -6005,6 +6470,22 @@
         </w:tc>
         <w:tc>
           <w:tcPr>
+            <w:tcW w:w="618" w:type="dxa"/>
+          </w:tcPr>
+          <w:p>
+            <w:pPr>
+              <w:spacing w:line="276" w:lineRule="auto"/>
+              <w:jc w:val="both"/>
+              <w:rPr>
+                <w:rFonts w:ascii="Times New Roman" w:hAnsi="Times New Roman"/>
+                <w:sz w:val="28"/>
+                <w:szCs w:val="28"/>
+              </w:rPr>
+            </w:pPr>
+          </w:p>
+        </w:tc>
+        <w:tc>
+          <w:tcPr>
             <w:tcW w:w="1594" w:type="dxa"/>
           </w:tcPr>
           <w:p>
@@ -6037,7 +6518,7 @@
         </w:tc>
         <w:tc>
           <w:tcPr>
-            <w:tcW w:w="2096" w:type="dxa"/>
+            <w:tcW w:w="1733" w:type="dxa"/>
           </w:tcPr>
           <w:p>
             <w:pPr>
@@ -6063,7 +6544,7 @@
       <w:tr>
         <w:tc>
           <w:tcPr>
-            <w:tcW w:w="1607" w:type="dxa"/>
+            <w:tcW w:w="1514" w:type="dxa"/>
           </w:tcPr>
           <w:p>
             <w:pPr>
@@ -6115,7 +6596,23 @@
         </w:tc>
         <w:tc>
           <w:tcPr>
-            <w:tcW w:w="1198" w:type="dxa"/>
+            <w:tcW w:w="1036" w:type="dxa"/>
+          </w:tcPr>
+          <w:p>
+            <w:pPr>
+              <w:spacing w:line="276" w:lineRule="auto"/>
+              <w:jc w:val="both"/>
+              <w:rPr>
+                <w:rFonts w:ascii="Times New Roman" w:hAnsi="Times New Roman"/>
+                <w:sz w:val="28"/>
+                <w:szCs w:val="28"/>
+              </w:rPr>
+            </w:pPr>
+          </w:p>
+        </w:tc>
+        <w:tc>
+          <w:tcPr>
+            <w:tcW w:w="618" w:type="dxa"/>
           </w:tcPr>
           <w:p>
             <w:pPr>
@@ -6163,7 +6660,7 @@
         </w:tc>
         <w:tc>
           <w:tcPr>
-            <w:tcW w:w="2096" w:type="dxa"/>
+            <w:tcW w:w="1733" w:type="dxa"/>
           </w:tcPr>
           <w:p>
             <w:pPr>
@@ -6189,7 +6686,7 @@
       <w:tr>
         <w:tc>
           <w:tcPr>
-            <w:tcW w:w="1607" w:type="dxa"/>
+            <w:tcW w:w="1514" w:type="dxa"/>
           </w:tcPr>
           <w:p>
             <w:pPr>
@@ -6241,7 +6738,23 @@
         </w:tc>
         <w:tc>
           <w:tcPr>
-            <w:tcW w:w="1198" w:type="dxa"/>
+            <w:tcW w:w="1036" w:type="dxa"/>
+          </w:tcPr>
+          <w:p>
+            <w:pPr>
+              <w:spacing w:line="276" w:lineRule="auto"/>
+              <w:jc w:val="both"/>
+              <w:rPr>
+                <w:rFonts w:ascii="Times New Roman" w:hAnsi="Times New Roman"/>
+                <w:sz w:val="28"/>
+                <w:szCs w:val="28"/>
+              </w:rPr>
+            </w:pPr>
+          </w:p>
+        </w:tc>
+        <w:tc>
+          <w:tcPr>
+            <w:tcW w:w="618" w:type="dxa"/>
           </w:tcPr>
           <w:p>
             <w:pPr>
@@ -6297,7 +6810,7 @@
         </w:tc>
         <w:tc>
           <w:tcPr>
-            <w:tcW w:w="2096" w:type="dxa"/>
+            <w:tcW w:w="1733" w:type="dxa"/>
           </w:tcPr>
           <w:p>
             <w:pPr>
@@ -6340,94 +6853,13 @@
           <w:szCs w:val="28"/>
         </w:rPr>
       </w:pPr>
-    </w:p>
-    <w:p>
-      <w:pPr>
+      <w:r>
         <w:rPr>
           <w:rFonts w:ascii="Times New Roman" w:hAnsi="Times New Roman" w:cs="Times New Roman"/>
           <w:b/>
           <w:sz w:val="28"/>
           <w:szCs w:val="28"/>
         </w:rPr>
-      </w:pPr>
-    </w:p>
-    <w:p>
-      <w:pPr>
-        <w:rPr>
-          <w:rFonts w:ascii="Times New Roman" w:hAnsi="Times New Roman" w:cs="Times New Roman"/>
-          <w:b/>
-          <w:sz w:val="28"/>
-          <w:szCs w:val="28"/>
-        </w:rPr>
-      </w:pPr>
-    </w:p>
-    <w:p>
-      <w:pPr>
-        <w:rPr>
-          <w:rFonts w:ascii="Times New Roman" w:hAnsi="Times New Roman" w:cs="Times New Roman"/>
-          <w:b/>
-          <w:sz w:val="28"/>
-          <w:szCs w:val="28"/>
-        </w:rPr>
-      </w:pPr>
-    </w:p>
-    <w:p>
-      <w:pPr>
-        <w:rPr>
-          <w:rFonts w:ascii="Times New Roman" w:hAnsi="Times New Roman" w:cs="Times New Roman"/>
-          <w:b/>
-          <w:sz w:val="28"/>
-          <w:szCs w:val="28"/>
-        </w:rPr>
-      </w:pPr>
-    </w:p>
-    <w:p>
-      <w:pPr>
-        <w:rPr>
-          <w:rFonts w:ascii="Times New Roman" w:hAnsi="Times New Roman" w:cs="Times New Roman"/>
-          <w:b/>
-          <w:sz w:val="28"/>
-          <w:szCs w:val="28"/>
-        </w:rPr>
-      </w:pPr>
-    </w:p>
-    <w:p>
-      <w:pPr>
-        <w:rPr>
-          <w:rFonts w:ascii="Times New Roman" w:hAnsi="Times New Roman" w:cs="Times New Roman"/>
-          <w:b/>
-          <w:sz w:val="28"/>
-          <w:szCs w:val="28"/>
-        </w:rPr>
-      </w:pPr>
-    </w:p>
-    <w:p>
-      <w:pPr>
-        <w:rPr>
-          <w:rFonts w:ascii="Times New Roman" w:hAnsi="Times New Roman" w:cs="Times New Roman"/>
-          <w:b/>
-          <w:sz w:val="28"/>
-          <w:szCs w:val="28"/>
-        </w:rPr>
-      </w:pPr>
-    </w:p>
-    <w:p>
-      <w:pPr>
-        <w:rPr>
-          <w:rFonts w:ascii="Times New Roman" w:hAnsi="Times New Roman" w:cs="Times New Roman"/>
-          <w:b/>
-          <w:sz w:val="28"/>
-          <w:szCs w:val="28"/>
-        </w:rPr>
-      </w:pPr>
-      <w:r>
-        <w:rPr>
-          <w:rFonts w:ascii="Times New Roman" w:hAnsi="Times New Roman" w:cs="Times New Roman"/>
-          <w:b/>
-          <w:sz w:val="28"/>
-          <w:szCs w:val="28"/>
-        </w:rPr>
-        <w:lastRenderedPageBreak/>
         <w:tab/>
       </w:r>
       <w:r>
@@ -6447,17 +6879,18 @@
         <w:tblLook w:val="04A0" w:firstRow="1" w:lastRow="0" w:firstColumn="1" w:lastColumn="0" w:noHBand="0" w:noVBand="1"/>
       </w:tblPr>
       <w:tblGrid>
-        <w:gridCol w:w="1607"/>
-        <w:gridCol w:w="1505"/>
-        <w:gridCol w:w="1199"/>
-        <w:gridCol w:w="1594"/>
-        <w:gridCol w:w="1343"/>
-        <w:gridCol w:w="2097"/>
+        <w:gridCol w:w="1322"/>
+        <w:gridCol w:w="1334"/>
+        <w:gridCol w:w="871"/>
+        <w:gridCol w:w="1481"/>
+        <w:gridCol w:w="1411"/>
+        <w:gridCol w:w="1193"/>
+        <w:gridCol w:w="1733"/>
       </w:tblGrid>
       <w:tr>
         <w:tc>
           <w:tcPr>
-            <w:tcW w:w="1607" w:type="dxa"/>
+            <w:tcW w:w="1601" w:type="dxa"/>
           </w:tcPr>
           <w:p>
             <w:pPr>
@@ -6505,7 +6938,7 @@
         </w:tc>
         <w:tc>
           <w:tcPr>
-            <w:tcW w:w="1199" w:type="dxa"/>
+            <w:tcW w:w="990" w:type="dxa"/>
           </w:tcPr>
           <w:p>
             <w:pPr>
@@ -6529,6 +6962,30 @@
         </w:tc>
         <w:tc>
           <w:tcPr>
+            <w:tcW w:w="336" w:type="dxa"/>
+          </w:tcPr>
+          <w:p>
+            <w:pPr>
+              <w:spacing w:line="276" w:lineRule="auto"/>
+              <w:jc w:val="both"/>
+              <w:rPr>
+                <w:rFonts w:ascii="Times New Roman" w:hAnsi="Times New Roman"/>
+                <w:sz w:val="28"/>
+                <w:szCs w:val="28"/>
+              </w:rPr>
+            </w:pPr>
+            <w:r>
+              <w:rPr>
+                <w:rFonts w:ascii="Times New Roman" w:hAnsi="Times New Roman"/>
+                <w:sz w:val="28"/>
+                <w:szCs w:val="28"/>
+              </w:rPr>
+              <w:t>Допустимое значение</w:t>
+            </w:r>
+          </w:p>
+        </w:tc>
+        <w:tc>
+          <w:tcPr>
             <w:tcW w:w="1594" w:type="dxa"/>
           </w:tcPr>
           <w:p>
@@ -6577,7 +7034,7 @@
         </w:tc>
         <w:tc>
           <w:tcPr>
-            <w:tcW w:w="2097" w:type="dxa"/>
+            <w:tcW w:w="1976" w:type="dxa"/>
           </w:tcPr>
           <w:p>
             <w:pPr>
@@ -6603,7 +7060,7 @@
       <w:tr>
         <w:tc>
           <w:tcPr>
-            <w:tcW w:w="1607" w:type="dxa"/>
+            <w:tcW w:w="1601" w:type="dxa"/>
           </w:tcPr>
           <w:p>
             <w:pPr>
@@ -6655,18 +7112,43 @@
         </w:tc>
         <w:tc>
           <w:tcPr>
-            <w:tcW w:w="1199" w:type="dxa"/>
-          </w:tcPr>
-          <w:p>
-            <w:pPr>
-              <w:spacing w:line="276" w:lineRule="auto"/>
-              <w:jc w:val="both"/>
-              <w:rPr>
-                <w:rFonts w:ascii="Times New Roman" w:hAnsi="Times New Roman"/>
-                <w:sz w:val="28"/>
-                <w:szCs w:val="28"/>
-              </w:rPr>
-            </w:pPr>
+            <w:tcW w:w="990" w:type="dxa"/>
+          </w:tcPr>
+          <w:p>
+            <w:pPr>
+              <w:spacing w:line="276" w:lineRule="auto"/>
+              <w:jc w:val="both"/>
+              <w:rPr>
+                <w:rFonts w:ascii="Times New Roman" w:hAnsi="Times New Roman"/>
+                <w:sz w:val="28"/>
+                <w:szCs w:val="28"/>
+              </w:rPr>
+            </w:pPr>
+          </w:p>
+        </w:tc>
+        <w:tc>
+          <w:tcPr>
+            <w:tcW w:w="336" w:type="dxa"/>
+          </w:tcPr>
+          <w:p>
+            <w:pPr>
+              <w:spacing w:line="276" w:lineRule="auto"/>
+              <w:jc w:val="both"/>
+              <w:rPr>
+                <w:rFonts w:ascii="Times New Roman" w:hAnsi="Times New Roman"/>
+                <w:sz w:val="28"/>
+                <w:szCs w:val="28"/>
+              </w:rPr>
+            </w:pPr>
+            <w:r>
+              <w:rPr>
+                <w:rFonts w:ascii="Times New Roman" w:hAnsi="Times New Roman"/>
+                <w:sz w:val="28"/>
+                <w:szCs w:val="28"/>
+                <w:lang w:val="en-US"/>
+              </w:rPr>
+              <w:t>NOT NULL</w:t>
+            </w:r>
           </w:p>
         </w:tc>
         <w:tc>
@@ -6711,33 +7193,25 @@
         </w:tc>
         <w:tc>
           <w:tcPr>
-            <w:tcW w:w="2097" w:type="dxa"/>
-          </w:tcPr>
-          <w:p>
-            <w:pPr>
-              <w:spacing w:line="276" w:lineRule="auto"/>
-              <w:jc w:val="both"/>
-              <w:rPr>
-                <w:rFonts w:ascii="Times New Roman" w:hAnsi="Times New Roman"/>
-                <w:sz w:val="28"/>
-                <w:szCs w:val="28"/>
-              </w:rPr>
-            </w:pPr>
-            <w:r>
-              <w:rPr>
-                <w:rFonts w:ascii="Times New Roman" w:hAnsi="Times New Roman"/>
-                <w:sz w:val="28"/>
-                <w:szCs w:val="28"/>
-              </w:rPr>
-              <w:t xml:space="preserve">Номер </w:t>
-            </w:r>
-            <w:r>
-              <w:rPr>
-                <w:rFonts w:ascii="Times New Roman" w:hAnsi="Times New Roman"/>
-                <w:sz w:val="28"/>
-                <w:szCs w:val="28"/>
-              </w:rPr>
-              <w:t>услуги</w:t>
+            <w:tcW w:w="1976" w:type="dxa"/>
+          </w:tcPr>
+          <w:p>
+            <w:pPr>
+              <w:spacing w:line="276" w:lineRule="auto"/>
+              <w:jc w:val="both"/>
+              <w:rPr>
+                <w:rFonts w:ascii="Times New Roman" w:hAnsi="Times New Roman"/>
+                <w:sz w:val="28"/>
+                <w:szCs w:val="28"/>
+              </w:rPr>
+            </w:pPr>
+            <w:r>
+              <w:rPr>
+                <w:rFonts w:ascii="Times New Roman" w:hAnsi="Times New Roman"/>
+                <w:sz w:val="28"/>
+                <w:szCs w:val="28"/>
+              </w:rPr>
+              <w:t>Номер услуги</w:t>
             </w:r>
           </w:p>
         </w:tc>
@@ -6745,7 +7219,7 @@
       <w:tr>
         <w:tc>
           <w:tcPr>
-            <w:tcW w:w="1607" w:type="dxa"/>
+            <w:tcW w:w="1601" w:type="dxa"/>
           </w:tcPr>
           <w:p>
             <w:pPr>
@@ -6765,16 +7239,7 @@
                 <w:szCs w:val="28"/>
                 <w:lang w:val="en-US"/>
               </w:rPr>
-              <w:t>Type</w:t>
-            </w:r>
-            <w:r>
-              <w:rPr>
-                <w:rFonts w:ascii="Times New Roman" w:hAnsi="Times New Roman"/>
-                <w:sz w:val="28"/>
-                <w:szCs w:val="28"/>
-                <w:lang w:val="en-US"/>
-              </w:rPr>
-              <w:t>S</w:t>
+              <w:t>TypeS</w:t>
             </w:r>
             <w:proofErr w:type="spellEnd"/>
           </w:p>
@@ -6805,7 +7270,23 @@
         </w:tc>
         <w:tc>
           <w:tcPr>
-            <w:tcW w:w="1199" w:type="dxa"/>
+            <w:tcW w:w="990" w:type="dxa"/>
+          </w:tcPr>
+          <w:p>
+            <w:pPr>
+              <w:spacing w:line="276" w:lineRule="auto"/>
+              <w:jc w:val="both"/>
+              <w:rPr>
+                <w:rFonts w:ascii="Times New Roman" w:hAnsi="Times New Roman"/>
+                <w:sz w:val="28"/>
+                <w:szCs w:val="28"/>
+              </w:rPr>
+            </w:pPr>
+          </w:p>
+        </w:tc>
+        <w:tc>
+          <w:tcPr>
+            <w:tcW w:w="336" w:type="dxa"/>
           </w:tcPr>
           <w:p>
             <w:pPr>
@@ -6853,7 +7334,7 @@
         </w:tc>
         <w:tc>
           <w:tcPr>
-            <w:tcW w:w="2097" w:type="dxa"/>
+            <w:tcW w:w="1976" w:type="dxa"/>
           </w:tcPr>
           <w:p>
             <w:pPr>
@@ -6879,7 +7360,7 @@
       <w:tr>
         <w:tc>
           <w:tcPr>
-            <w:tcW w:w="1607" w:type="dxa"/>
+            <w:tcW w:w="1601" w:type="dxa"/>
           </w:tcPr>
           <w:p>
             <w:pPr>
@@ -6929,7 +7410,23 @@
         </w:tc>
         <w:tc>
           <w:tcPr>
-            <w:tcW w:w="1199" w:type="dxa"/>
+            <w:tcW w:w="990" w:type="dxa"/>
+          </w:tcPr>
+          <w:p>
+            <w:pPr>
+              <w:spacing w:line="276" w:lineRule="auto"/>
+              <w:jc w:val="both"/>
+              <w:rPr>
+                <w:rFonts w:ascii="Times New Roman" w:hAnsi="Times New Roman"/>
+                <w:sz w:val="28"/>
+                <w:szCs w:val="28"/>
+              </w:rPr>
+            </w:pPr>
+          </w:p>
+        </w:tc>
+        <w:tc>
+          <w:tcPr>
+            <w:tcW w:w="336" w:type="dxa"/>
           </w:tcPr>
           <w:p>
             <w:pPr>
@@ -6977,7 +7474,7 @@
         </w:tc>
         <w:tc>
           <w:tcPr>
-            <w:tcW w:w="2097" w:type="dxa"/>
+            <w:tcW w:w="1976" w:type="dxa"/>
           </w:tcPr>
           <w:p>
             <w:pPr>
@@ -7003,7 +7500,7 @@
       <w:tr>
         <w:tc>
           <w:tcPr>
-            <w:tcW w:w="1607" w:type="dxa"/>
+            <w:tcW w:w="1601" w:type="dxa"/>
           </w:tcPr>
           <w:p>
             <w:pPr>
@@ -7053,7 +7550,23 @@
         </w:tc>
         <w:tc>
           <w:tcPr>
-            <w:tcW w:w="1199" w:type="dxa"/>
+            <w:tcW w:w="990" w:type="dxa"/>
+          </w:tcPr>
+          <w:p>
+            <w:pPr>
+              <w:spacing w:line="276" w:lineRule="auto"/>
+              <w:jc w:val="both"/>
+              <w:rPr>
+                <w:rFonts w:ascii="Times New Roman" w:hAnsi="Times New Roman"/>
+                <w:sz w:val="28"/>
+                <w:szCs w:val="28"/>
+              </w:rPr>
+            </w:pPr>
+          </w:p>
+        </w:tc>
+        <w:tc>
+          <w:tcPr>
+            <w:tcW w:w="336" w:type="dxa"/>
           </w:tcPr>
           <w:p>
             <w:pPr>
@@ -7101,7 +7614,7 @@
         </w:tc>
         <w:tc>
           <w:tcPr>
-            <w:tcW w:w="2097" w:type="dxa"/>
+            <w:tcW w:w="1976" w:type="dxa"/>
           </w:tcPr>
           <w:p>
             <w:pPr>
@@ -7127,7 +7640,7 @@
       <w:tr>
         <w:tc>
           <w:tcPr>
-            <w:tcW w:w="1607" w:type="dxa"/>
+            <w:tcW w:w="1601" w:type="dxa"/>
           </w:tcPr>
           <w:p>
             <w:pPr>
@@ -7177,7 +7690,23 @@
         </w:tc>
         <w:tc>
           <w:tcPr>
-            <w:tcW w:w="1199" w:type="dxa"/>
+            <w:tcW w:w="990" w:type="dxa"/>
+          </w:tcPr>
+          <w:p>
+            <w:pPr>
+              <w:spacing w:line="276" w:lineRule="auto"/>
+              <w:jc w:val="both"/>
+              <w:rPr>
+                <w:rFonts w:ascii="Times New Roman" w:hAnsi="Times New Roman"/>
+                <w:sz w:val="28"/>
+                <w:szCs w:val="28"/>
+              </w:rPr>
+            </w:pPr>
+          </w:p>
+        </w:tc>
+        <w:tc>
+          <w:tcPr>
+            <w:tcW w:w="336" w:type="dxa"/>
           </w:tcPr>
           <w:p>
             <w:pPr>
@@ -7225,7 +7754,7 @@
         </w:tc>
         <w:tc>
           <w:tcPr>
-            <w:tcW w:w="2097" w:type="dxa"/>
+            <w:tcW w:w="1976" w:type="dxa"/>
           </w:tcPr>
           <w:p>
             <w:pPr>
@@ -7251,7 +7780,7 @@
       <w:tr>
         <w:tc>
           <w:tcPr>
-            <w:tcW w:w="1607" w:type="dxa"/>
+            <w:tcW w:w="1601" w:type="dxa"/>
           </w:tcPr>
           <w:p>
             <w:pPr>
@@ -7272,7 +7801,7 @@
                 <w:szCs w:val="28"/>
                 <w:lang w:val="en-US"/>
               </w:rPr>
-              <w:t>ID_Material</w:t>
+              <w:t>TypeZ</w:t>
             </w:r>
             <w:proofErr w:type="spellEnd"/>
           </w:p>
@@ -7303,7 +7832,23 @@
         </w:tc>
         <w:tc>
           <w:tcPr>
-            <w:tcW w:w="1199" w:type="dxa"/>
+            <w:tcW w:w="990" w:type="dxa"/>
+          </w:tcPr>
+          <w:p>
+            <w:pPr>
+              <w:spacing w:line="276" w:lineRule="auto"/>
+              <w:jc w:val="both"/>
+              <w:rPr>
+                <w:rFonts w:ascii="Times New Roman" w:hAnsi="Times New Roman"/>
+                <w:sz w:val="28"/>
+                <w:szCs w:val="28"/>
+              </w:rPr>
+            </w:pPr>
+          </w:p>
+        </w:tc>
+        <w:tc>
+          <w:tcPr>
+            <w:tcW w:w="336" w:type="dxa"/>
           </w:tcPr>
           <w:p>
             <w:pPr>
@@ -7359,33 +7904,25 @@
         </w:tc>
         <w:tc>
           <w:tcPr>
-            <w:tcW w:w="2097" w:type="dxa"/>
-          </w:tcPr>
-          <w:p>
-            <w:pPr>
-              <w:spacing w:line="276" w:lineRule="auto"/>
-              <w:jc w:val="both"/>
-              <w:rPr>
-                <w:rFonts w:ascii="Times New Roman" w:hAnsi="Times New Roman"/>
-                <w:sz w:val="28"/>
-                <w:szCs w:val="28"/>
-              </w:rPr>
-            </w:pPr>
-            <w:r>
-              <w:rPr>
-                <w:rFonts w:ascii="Times New Roman" w:hAnsi="Times New Roman"/>
-                <w:sz w:val="28"/>
-                <w:szCs w:val="28"/>
-              </w:rPr>
-              <w:t xml:space="preserve">Номер </w:t>
-            </w:r>
-            <w:r>
-              <w:rPr>
-                <w:rFonts w:ascii="Times New Roman" w:hAnsi="Times New Roman"/>
-                <w:sz w:val="28"/>
-                <w:szCs w:val="28"/>
-              </w:rPr>
-              <w:t>материала</w:t>
+            <w:tcW w:w="1976" w:type="dxa"/>
+          </w:tcPr>
+          <w:p>
+            <w:pPr>
+              <w:spacing w:line="276" w:lineRule="auto"/>
+              <w:jc w:val="both"/>
+              <w:rPr>
+                <w:rFonts w:ascii="Times New Roman" w:hAnsi="Times New Roman"/>
+                <w:sz w:val="28"/>
+                <w:szCs w:val="28"/>
+              </w:rPr>
+            </w:pPr>
+            <w:r>
+              <w:rPr>
+                <w:rFonts w:ascii="Times New Roman" w:hAnsi="Times New Roman"/>
+                <w:sz w:val="28"/>
+                <w:szCs w:val="28"/>
+              </w:rPr>
+              <w:t>Номер материала</w:t>
             </w:r>
           </w:p>
         </w:tc>
@@ -7428,17 +7965,18 @@
         <w:tblLook w:val="04A0" w:firstRow="1" w:lastRow="0" w:firstColumn="1" w:lastColumn="0" w:noHBand="0" w:noVBand="1"/>
       </w:tblPr>
       <w:tblGrid>
-        <w:gridCol w:w="1607"/>
-        <w:gridCol w:w="1505"/>
-        <w:gridCol w:w="1199"/>
-        <w:gridCol w:w="1594"/>
-        <w:gridCol w:w="1343"/>
-        <w:gridCol w:w="2097"/>
+        <w:gridCol w:w="1401"/>
+        <w:gridCol w:w="1321"/>
+        <w:gridCol w:w="863"/>
+        <w:gridCol w:w="1466"/>
+        <w:gridCol w:w="1397"/>
+        <w:gridCol w:w="1182"/>
+        <w:gridCol w:w="1715"/>
       </w:tblGrid>
       <w:tr>
         <w:tc>
           <w:tcPr>
-            <w:tcW w:w="1607" w:type="dxa"/>
+            <w:tcW w:w="1601" w:type="dxa"/>
           </w:tcPr>
           <w:p>
             <w:pPr>
@@ -7486,7 +8024,7 @@
         </w:tc>
         <w:tc>
           <w:tcPr>
-            <w:tcW w:w="1199" w:type="dxa"/>
+            <w:tcW w:w="990" w:type="dxa"/>
           </w:tcPr>
           <w:p>
             <w:pPr>
@@ -7510,6 +8048,30 @@
         </w:tc>
         <w:tc>
           <w:tcPr>
+            <w:tcW w:w="336" w:type="dxa"/>
+          </w:tcPr>
+          <w:p>
+            <w:pPr>
+              <w:spacing w:line="276" w:lineRule="auto"/>
+              <w:jc w:val="both"/>
+              <w:rPr>
+                <w:rFonts w:ascii="Times New Roman" w:hAnsi="Times New Roman"/>
+                <w:sz w:val="28"/>
+                <w:szCs w:val="28"/>
+              </w:rPr>
+            </w:pPr>
+            <w:r>
+              <w:rPr>
+                <w:rFonts w:ascii="Times New Roman" w:hAnsi="Times New Roman"/>
+                <w:sz w:val="28"/>
+                <w:szCs w:val="28"/>
+              </w:rPr>
+              <w:t>Допустимое значение</w:t>
+            </w:r>
+          </w:p>
+        </w:tc>
+        <w:tc>
+          <w:tcPr>
             <w:tcW w:w="1594" w:type="dxa"/>
           </w:tcPr>
           <w:p>
@@ -7558,7 +8120,7 @@
         </w:tc>
         <w:tc>
           <w:tcPr>
-            <w:tcW w:w="2097" w:type="dxa"/>
+            <w:tcW w:w="1976" w:type="dxa"/>
           </w:tcPr>
           <w:p>
             <w:pPr>
@@ -7584,7 +8146,7 @@
       <w:tr>
         <w:tc>
           <w:tcPr>
-            <w:tcW w:w="1607" w:type="dxa"/>
+            <w:tcW w:w="1601" w:type="dxa"/>
           </w:tcPr>
           <w:p>
             <w:pPr>
@@ -7605,8 +8167,65 @@
                 <w:szCs w:val="28"/>
                 <w:lang w:val="en-US"/>
               </w:rPr>
-              <w:t>ID_</w:t>
-            </w:r>
+              <w:t>ID_Material</w:t>
+            </w:r>
+            <w:proofErr w:type="spellEnd"/>
+          </w:p>
+        </w:tc>
+        <w:tc>
+          <w:tcPr>
+            <w:tcW w:w="1505" w:type="dxa"/>
+          </w:tcPr>
+          <w:p>
+            <w:pPr>
+              <w:spacing w:line="276" w:lineRule="auto"/>
+              <w:jc w:val="both"/>
+              <w:rPr>
+                <w:rFonts w:ascii="Times New Roman" w:hAnsi="Times New Roman"/>
+                <w:sz w:val="28"/>
+                <w:szCs w:val="28"/>
+              </w:rPr>
+            </w:pPr>
+            <w:r>
+              <w:rPr>
+                <w:rFonts w:ascii="Times New Roman" w:hAnsi="Times New Roman"/>
+                <w:sz w:val="28"/>
+                <w:szCs w:val="28"/>
+              </w:rPr>
+              <w:t>Числовой</w:t>
+            </w:r>
+          </w:p>
+        </w:tc>
+        <w:tc>
+          <w:tcPr>
+            <w:tcW w:w="990" w:type="dxa"/>
+          </w:tcPr>
+          <w:p>
+            <w:pPr>
+              <w:spacing w:line="276" w:lineRule="auto"/>
+              <w:jc w:val="both"/>
+              <w:rPr>
+                <w:rFonts w:ascii="Times New Roman" w:hAnsi="Times New Roman"/>
+                <w:sz w:val="28"/>
+                <w:szCs w:val="28"/>
+              </w:rPr>
+            </w:pPr>
+          </w:p>
+        </w:tc>
+        <w:tc>
+          <w:tcPr>
+            <w:tcW w:w="336" w:type="dxa"/>
+          </w:tcPr>
+          <w:p>
+            <w:pPr>
+              <w:spacing w:line="276" w:lineRule="auto"/>
+              <w:jc w:val="both"/>
+              <w:rPr>
+                <w:rFonts w:ascii="Times New Roman" w:hAnsi="Times New Roman"/>
+                <w:sz w:val="28"/>
+                <w:szCs w:val="28"/>
+              </w:rPr>
+            </w:pPr>
             <w:r>
               <w:rPr>
                 <w:rFonts w:ascii="Times New Roman" w:hAnsi="Times New Roman"/>
@@ -7614,49 +8233,8 @@
                 <w:szCs w:val="28"/>
                 <w:lang w:val="en-US"/>
               </w:rPr>
-              <w:t>Material</w:t>
-            </w:r>
-            <w:proofErr w:type="spellEnd"/>
-          </w:p>
-        </w:tc>
-        <w:tc>
-          <w:tcPr>
-            <w:tcW w:w="1505" w:type="dxa"/>
-          </w:tcPr>
-          <w:p>
-            <w:pPr>
-              <w:spacing w:line="276" w:lineRule="auto"/>
-              <w:jc w:val="both"/>
-              <w:rPr>
-                <w:rFonts w:ascii="Times New Roman" w:hAnsi="Times New Roman"/>
-                <w:sz w:val="28"/>
-                <w:szCs w:val="28"/>
-              </w:rPr>
-            </w:pPr>
-            <w:r>
-              <w:rPr>
-                <w:rFonts w:ascii="Times New Roman" w:hAnsi="Times New Roman"/>
-                <w:sz w:val="28"/>
-                <w:szCs w:val="28"/>
-              </w:rPr>
-              <w:t>Числовой</w:t>
-            </w:r>
-          </w:p>
-        </w:tc>
-        <w:tc>
-          <w:tcPr>
-            <w:tcW w:w="1199" w:type="dxa"/>
-          </w:tcPr>
-          <w:p>
-            <w:pPr>
-              <w:spacing w:line="276" w:lineRule="auto"/>
-              <w:jc w:val="both"/>
-              <w:rPr>
-                <w:rFonts w:ascii="Times New Roman" w:hAnsi="Times New Roman"/>
-                <w:sz w:val="28"/>
-                <w:szCs w:val="28"/>
-              </w:rPr>
-            </w:pPr>
+              <w:t>NOT NULL</w:t>
+            </w:r>
           </w:p>
         </w:tc>
         <w:tc>
@@ -7701,7 +8279,7 @@
         </w:tc>
         <w:tc>
           <w:tcPr>
-            <w:tcW w:w="2097" w:type="dxa"/>
+            <w:tcW w:w="1976" w:type="dxa"/>
           </w:tcPr>
           <w:p>
             <w:pPr>
@@ -7727,7 +8305,7 @@
       <w:tr>
         <w:tc>
           <w:tcPr>
-            <w:tcW w:w="1607" w:type="dxa"/>
+            <w:tcW w:w="1601" w:type="dxa"/>
           </w:tcPr>
           <w:p>
             <w:pPr>
@@ -7777,7 +8355,23 @@
         </w:tc>
         <w:tc>
           <w:tcPr>
-            <w:tcW w:w="1199" w:type="dxa"/>
+            <w:tcW w:w="990" w:type="dxa"/>
+          </w:tcPr>
+          <w:p>
+            <w:pPr>
+              <w:spacing w:line="276" w:lineRule="auto"/>
+              <w:jc w:val="both"/>
+              <w:rPr>
+                <w:rFonts w:ascii="Times New Roman" w:hAnsi="Times New Roman"/>
+                <w:sz w:val="28"/>
+                <w:szCs w:val="28"/>
+              </w:rPr>
+            </w:pPr>
+          </w:p>
+        </w:tc>
+        <w:tc>
+          <w:tcPr>
+            <w:tcW w:w="336" w:type="dxa"/>
           </w:tcPr>
           <w:p>
             <w:pPr>
@@ -7825,7 +8419,7 @@
         </w:tc>
         <w:tc>
           <w:tcPr>
-            <w:tcW w:w="2097" w:type="dxa"/>
+            <w:tcW w:w="1976" w:type="dxa"/>
           </w:tcPr>
           <w:p>
             <w:pPr>
@@ -7851,7 +8445,7 @@
       <w:tr>
         <w:tc>
           <w:tcPr>
-            <w:tcW w:w="1607" w:type="dxa"/>
+            <w:tcW w:w="1601" w:type="dxa"/>
           </w:tcPr>
           <w:p>
             <w:pPr>
@@ -7903,7 +8497,23 @@
         </w:tc>
         <w:tc>
           <w:tcPr>
-            <w:tcW w:w="1199" w:type="dxa"/>
+            <w:tcW w:w="990" w:type="dxa"/>
+          </w:tcPr>
+          <w:p>
+            <w:pPr>
+              <w:spacing w:line="276" w:lineRule="auto"/>
+              <w:jc w:val="both"/>
+              <w:rPr>
+                <w:rFonts w:ascii="Times New Roman" w:hAnsi="Times New Roman"/>
+                <w:sz w:val="28"/>
+                <w:szCs w:val="28"/>
+              </w:rPr>
+            </w:pPr>
+          </w:p>
+        </w:tc>
+        <w:tc>
+          <w:tcPr>
+            <w:tcW w:w="336" w:type="dxa"/>
           </w:tcPr>
           <w:p>
             <w:pPr>
@@ -7951,7 +8561,7 @@
         </w:tc>
         <w:tc>
           <w:tcPr>
-            <w:tcW w:w="2097" w:type="dxa"/>
+            <w:tcW w:w="1976" w:type="dxa"/>
           </w:tcPr>
           <w:p>
             <w:pPr>
@@ -7977,7 +8587,7 @@
       <w:tr>
         <w:tc>
           <w:tcPr>
-            <w:tcW w:w="1607" w:type="dxa"/>
+            <w:tcW w:w="1601" w:type="dxa"/>
           </w:tcPr>
           <w:p>
             <w:pPr>
@@ -8027,7 +8637,23 @@
         </w:tc>
         <w:tc>
           <w:tcPr>
-            <w:tcW w:w="1199" w:type="dxa"/>
+            <w:tcW w:w="990" w:type="dxa"/>
+          </w:tcPr>
+          <w:p>
+            <w:pPr>
+              <w:spacing w:line="276" w:lineRule="auto"/>
+              <w:jc w:val="both"/>
+              <w:rPr>
+                <w:rFonts w:ascii="Times New Roman" w:hAnsi="Times New Roman"/>
+                <w:sz w:val="28"/>
+                <w:szCs w:val="28"/>
+              </w:rPr>
+            </w:pPr>
+          </w:p>
+        </w:tc>
+        <w:tc>
+          <w:tcPr>
+            <w:tcW w:w="336" w:type="dxa"/>
           </w:tcPr>
           <w:p>
             <w:pPr>
@@ -8075,7 +8701,7 @@
         </w:tc>
         <w:tc>
           <w:tcPr>
-            <w:tcW w:w="2097" w:type="dxa"/>
+            <w:tcW w:w="1976" w:type="dxa"/>
           </w:tcPr>
           <w:p>
             <w:pPr>
@@ -8101,7 +8727,7 @@
       <w:tr>
         <w:tc>
           <w:tcPr>
-            <w:tcW w:w="1607" w:type="dxa"/>
+            <w:tcW w:w="1601" w:type="dxa"/>
           </w:tcPr>
           <w:p>
             <w:pPr>
@@ -8122,16 +8748,7 @@
                 <w:szCs w:val="28"/>
                 <w:lang w:val="en-US"/>
               </w:rPr>
-              <w:t>ID_</w:t>
-            </w:r>
-            <w:r>
-              <w:rPr>
-                <w:rFonts w:ascii="Times New Roman" w:hAnsi="Times New Roman"/>
-                <w:sz w:val="28"/>
-                <w:szCs w:val="28"/>
-                <w:lang w:val="en-US"/>
-              </w:rPr>
-              <w:t>Service</w:t>
+              <w:t>ID_Service</w:t>
             </w:r>
             <w:proofErr w:type="spellEnd"/>
           </w:p>
@@ -8162,7 +8779,23 @@
         </w:tc>
         <w:tc>
           <w:tcPr>
-            <w:tcW w:w="1199" w:type="dxa"/>
+            <w:tcW w:w="990" w:type="dxa"/>
+          </w:tcPr>
+          <w:p>
+            <w:pPr>
+              <w:spacing w:line="276" w:lineRule="auto"/>
+              <w:jc w:val="both"/>
+              <w:rPr>
+                <w:rFonts w:ascii="Times New Roman" w:hAnsi="Times New Roman"/>
+                <w:sz w:val="28"/>
+                <w:szCs w:val="28"/>
+              </w:rPr>
+            </w:pPr>
+          </w:p>
+        </w:tc>
+        <w:tc>
+          <w:tcPr>
+            <w:tcW w:w="336" w:type="dxa"/>
           </w:tcPr>
           <w:p>
             <w:pPr>
@@ -8218,7 +8851,7 @@
         </w:tc>
         <w:tc>
           <w:tcPr>
-            <w:tcW w:w="2097" w:type="dxa"/>
+            <w:tcW w:w="1976" w:type="dxa"/>
           </w:tcPr>
           <w:p>
             <w:pPr>
@@ -8244,6 +8877,97 @@
     </w:tbl>
     <w:p>
       <w:pPr>
+        <w:rPr>
+          <w:rFonts w:ascii="Times New Roman" w:hAnsi="Times New Roman" w:cs="Times New Roman"/>
+          <w:b/>
+          <w:sz w:val="28"/>
+          <w:szCs w:val="28"/>
+        </w:rPr>
+      </w:pPr>
+    </w:p>
+    <w:p>
+      <w:pPr>
+        <w:spacing w:after="0" w:line="360" w:lineRule="auto"/>
+        <w:ind w:left="-360"/>
+        <w:jc w:val="center"/>
+        <w:rPr>
+          <w:rFonts w:ascii="Times New Roman" w:hAnsi="Times New Roman" w:cs="Times New Roman"/>
+          <w:b/>
+          <w:sz w:val="28"/>
+          <w:szCs w:val="28"/>
+        </w:rPr>
+      </w:pPr>
+    </w:p>
+    <w:p>
+      <w:pPr>
+        <w:spacing w:after="0" w:line="360" w:lineRule="auto"/>
+        <w:ind w:left="-360"/>
+        <w:jc w:val="center"/>
+        <w:rPr>
+          <w:rFonts w:ascii="Times New Roman" w:hAnsi="Times New Roman" w:cs="Times New Roman"/>
+          <w:b/>
+          <w:sz w:val="28"/>
+          <w:szCs w:val="28"/>
+        </w:rPr>
+      </w:pPr>
+    </w:p>
+    <w:p>
+      <w:pPr>
+        <w:spacing w:after="0" w:line="360" w:lineRule="auto"/>
+        <w:ind w:left="-360"/>
+        <w:jc w:val="center"/>
+        <w:rPr>
+          <w:rFonts w:ascii="Times New Roman" w:hAnsi="Times New Roman" w:cs="Times New Roman"/>
+          <w:b/>
+          <w:sz w:val="28"/>
+          <w:szCs w:val="28"/>
+        </w:rPr>
+      </w:pPr>
+    </w:p>
+    <w:p>
+      <w:pPr>
+        <w:spacing w:after="0" w:line="360" w:lineRule="auto"/>
+        <w:ind w:left="-360"/>
+        <w:jc w:val="center"/>
+        <w:rPr>
+          <w:rFonts w:ascii="Times New Roman" w:hAnsi="Times New Roman" w:cs="Times New Roman"/>
+          <w:b/>
+          <w:sz w:val="28"/>
+          <w:szCs w:val="28"/>
+        </w:rPr>
+      </w:pPr>
+    </w:p>
+    <w:p>
+      <w:pPr>
+        <w:spacing w:after="0" w:line="360" w:lineRule="auto"/>
+        <w:ind w:left="-360"/>
+        <w:jc w:val="center"/>
+        <w:rPr>
+          <w:rFonts w:ascii="Times New Roman" w:hAnsi="Times New Roman" w:cs="Times New Roman"/>
+          <w:b/>
+          <w:sz w:val="28"/>
+          <w:szCs w:val="28"/>
+        </w:rPr>
+      </w:pPr>
+    </w:p>
+    <w:p>
+      <w:pPr>
+        <w:spacing w:after="0" w:line="360" w:lineRule="auto"/>
+        <w:ind w:left="-360"/>
+        <w:jc w:val="center"/>
+        <w:rPr>
+          <w:rFonts w:ascii="Times New Roman" w:hAnsi="Times New Roman" w:cs="Times New Roman"/>
+          <w:b/>
+          <w:sz w:val="28"/>
+          <w:szCs w:val="28"/>
+        </w:rPr>
+      </w:pPr>
+    </w:p>
+    <w:p>
+      <w:pPr>
+        <w:spacing w:after="0" w:line="360" w:lineRule="auto"/>
+        <w:ind w:left="-360"/>
+        <w:jc w:val="center"/>
         <w:rPr>
           <w:rFonts w:ascii="Times New Roman" w:hAnsi="Times New Roman" w:cs="Times New Roman"/>
           <w:b/>
@@ -9287,7 +10011,7 @@
                     </pic:cNvPicPr>
                   </pic:nvPicPr>
                   <pic:blipFill>
-                    <a:blip r:embed="rId11">
+                    <a:blip r:embed="rId9">
                       <a:extLst>
                         <a:ext uri="{28A0092B-C50C-407E-A947-70E740481C1C}">
                           <a14:useLocalDpi xmlns:a14="http://schemas.microsoft.com/office/drawing/2010/main" val="0"/>
@@ -9414,7 +10138,7 @@
                     </pic:cNvPicPr>
                   </pic:nvPicPr>
                   <pic:blipFill>
-                    <a:blip r:embed="rId12">
+                    <a:blip r:embed="rId10">
                       <a:extLst>
                         <a:ext uri="{28A0092B-C50C-407E-A947-70E740481C1C}">
                           <a14:useLocalDpi xmlns:a14="http://schemas.microsoft.com/office/drawing/2010/main" val="0"/>
@@ -9485,7 +10209,7 @@
                     </pic:cNvPicPr>
                   </pic:nvPicPr>
                   <pic:blipFill>
-                    <a:blip r:embed="rId13">
+                    <a:blip r:embed="rId11">
                       <a:extLst>
                         <a:ext uri="{28A0092B-C50C-407E-A947-70E740481C1C}">
                           <a14:useLocalDpi xmlns:a14="http://schemas.microsoft.com/office/drawing/2010/main" val="0"/>
@@ -9567,7 +10291,7 @@
                     </pic:cNvPicPr>
                   </pic:nvPicPr>
                   <pic:blipFill>
-                    <a:blip r:embed="rId14">
+                    <a:blip r:embed="rId12">
                       <a:extLst>
                         <a:ext uri="{28A0092B-C50C-407E-A947-70E740481C1C}">
                           <a14:useLocalDpi xmlns:a14="http://schemas.microsoft.com/office/drawing/2010/main" val="0"/>
@@ -9703,7 +10427,7 @@
                     </pic:cNvPicPr>
                   </pic:nvPicPr>
                   <pic:blipFill>
-                    <a:blip r:embed="rId15">
+                    <a:blip r:embed="rId13">
                       <a:extLst>
                         <a:ext uri="{28A0092B-C50C-407E-A947-70E740481C1C}">
                           <a14:useLocalDpi xmlns:a14="http://schemas.microsoft.com/office/drawing/2010/main" val="0"/>
@@ -9790,7 +10514,7 @@
                     </pic:cNvPicPr>
                   </pic:nvPicPr>
                   <pic:blipFill>
-                    <a:blip r:embed="rId16">
+                    <a:blip r:embed="rId14">
                       <a:extLst>
                         <a:ext uri="{28A0092B-C50C-407E-A947-70E740481C1C}">
                           <a14:useLocalDpi xmlns:a14="http://schemas.microsoft.com/office/drawing/2010/main" val="0"/>

--- a/Работа2.docx
+++ b/Работа2.docx
@@ -14,6 +14,13 @@
       <w:r>
         <w:rPr>
           <w:u w:val="single"/>
+          <w:lang w:val="en-US"/>
+        </w:rPr>
+        <w:t>T</w:t>
+      </w:r>
+      <w:r>
+        <w:rPr>
+          <w:u w:val="single"/>
         </w:rPr>
         <w:t xml:space="preserve">Подготовить и </w:t>
       </w:r>
@@ -301,25 +308,7 @@
           <w:sz w:val="28"/>
           <w:szCs w:val="28"/>
         </w:rPr>
-        <w:t xml:space="preserve">Государственное бюджетное профессиональное образовательное учреждение Краснодарского края «Ейский </w:t>
-      </w:r>
-      <w:proofErr w:type="spellStart"/>
-      <w:r>
-        <w:rPr>
-          <w:rFonts w:ascii="Times New Roman" w:eastAsia="Times New Roman" w:hAnsi="Times New Roman" w:cs="Times New Roman"/>
-          <w:sz w:val="28"/>
-          <w:szCs w:val="28"/>
-        </w:rPr>
-        <w:t>полипрофильный</w:t>
-      </w:r>
-      <w:proofErr w:type="spellEnd"/>
-      <w:r>
-        <w:rPr>
-          <w:rFonts w:ascii="Times New Roman" w:eastAsia="Times New Roman" w:hAnsi="Times New Roman" w:cs="Times New Roman"/>
-          <w:sz w:val="28"/>
-          <w:szCs w:val="28"/>
-        </w:rPr>
-        <w:t xml:space="preserve"> колледж»</w:t>
+        <w:t>Государственное бюджетное профессиональное образовательное учреждение Краснодарского края «Ейский полипрофильный колледж»</w:t>
       </w:r>
     </w:p>
     <w:p>
@@ -1016,29 +1005,7 @@
           <w:i w:val="0"/>
           <w:iCs/>
         </w:rPr>
-        <w:t xml:space="preserve">Типография – организация, подготавливающая различные материалы к печати и печатающая их. Клиенты делают заказ на свой продукт, например книгу, буклет, вывеску, журнал и прочее. По желанию материал можно отредактировать, внести правки или изменения. После чего заказ клиента анализируется и готовится к печати. Сначала создаётся один экземпляр, сигнальный, его демонстрируют клиенту, </w:t>
-      </w:r>
-      <w:proofErr w:type="spellStart"/>
-      <w:proofErr w:type="gramStart"/>
-      <w:r>
-        <w:rPr>
-          <w:b w:val="0"/>
-          <w:bCs w:val="0"/>
-          <w:i w:val="0"/>
-          <w:iCs/>
-        </w:rPr>
-        <w:t>что-бы</w:t>
-      </w:r>
-      <w:proofErr w:type="spellEnd"/>
-      <w:proofErr w:type="gramEnd"/>
-      <w:r>
-        <w:rPr>
-          <w:b w:val="0"/>
-          <w:bCs w:val="0"/>
-          <w:i w:val="0"/>
-          <w:iCs/>
-        </w:rPr>
-        <w:t xml:space="preserve"> узнать, такой ли нужен результат клиенту. Если клиента устраивает сигнальный экземпляр, его утверждают и готовят к массовой печати.</w:t>
+        <w:t>Типография – организация, подготавливающая различные материалы к печати и печатающая их. Клиенты делают заказ на свой продукт, например книгу, буклет, вывеску, журнал и прочее. По желанию материал можно отредактировать, внести правки или изменения. После чего заказ клиента анализируется и готовится к печати. Сначала создаётся один экземпляр, сигнальный, его демонстрируют клиенту, что-бы узнать, такой ли нужен результат клиенту. Если клиента устраивает сигнальный экземпляр, его утверждают и готовят к массовой печати.</w:t>
       </w:r>
     </w:p>
     <w:p>
@@ -1226,16 +1193,11 @@
         <w:t xml:space="preserve">База данных упростит хранение заказов клиентов, что облегчит работу сотрудников </w:t>
       </w:r>
       <w:r>
-        <w:t xml:space="preserve">связанную с хранением информации о заказе и </w:t>
-      </w:r>
-      <w:proofErr w:type="gramStart"/>
-      <w:r>
-        <w:t xml:space="preserve">клиенте </w:t>
+        <w:t xml:space="preserve">связанную с хранением информации о заказе и клиенте </w:t>
       </w:r>
       <w:r>
         <w:t>.</w:t>
       </w:r>
-      <w:proofErr w:type="gramEnd"/>
     </w:p>
     <w:p>
       <w:pPr>
@@ -1646,17 +1608,8 @@
           <w:sz w:val="28"/>
           <w:szCs w:val="28"/>
         </w:rPr>
-        <w:t xml:space="preserve">Times New </w:t>
-      </w:r>
-      <w:proofErr w:type="spellStart"/>
-      <w:r>
-        <w:rPr>
-          <w:sz w:val="28"/>
-          <w:szCs w:val="28"/>
-        </w:rPr>
-        <w:t>Roman</w:t>
-      </w:r>
-      <w:proofErr w:type="spellEnd"/>
+        <w:t>Times New Roman</w:t>
+      </w:r>
       <w:r>
         <w:rPr>
           <w:sz w:val="28"/>
@@ -1828,7 +1781,6 @@
         </w:rPr>
         <w:t xml:space="preserve">предметной области </w:t>
       </w:r>
-      <w:proofErr w:type="spellStart"/>
       <w:r>
         <w:rPr>
           <w:rFonts w:eastAsia="Calibri"/>
@@ -1840,9 +1792,8 @@
           <w:szCs w:val="28"/>
           <w:lang w:eastAsia="en-US"/>
         </w:rPr>
-        <w:t>eEPC</w:t>
-      </w:r>
-      <w:proofErr w:type="spellEnd"/>
+        <w:t>eEPC-модель выбранного процесса автоматизации</w:t>
+      </w:r>
       <w:r>
         <w:rPr>
           <w:rFonts w:eastAsia="Calibri"/>
@@ -1854,7 +1805,7 @@
           <w:szCs w:val="28"/>
           <w:lang w:eastAsia="en-US"/>
         </w:rPr>
-        <w:t>-модель выбранного процесса автоматизации</w:t>
+        <w:t xml:space="preserve">.  </w:t>
       </w:r>
       <w:r>
         <w:rPr>
@@ -1867,35 +1818,7 @@
           <w:szCs w:val="28"/>
           <w:lang w:eastAsia="en-US"/>
         </w:rPr>
-        <w:t xml:space="preserve">.  </w:t>
-      </w:r>
-      <w:proofErr w:type="spellStart"/>
-      <w:r>
-        <w:rPr>
-          <w:rFonts w:eastAsia="Calibri"/>
-          <w:b w:val="0"/>
-          <w:bCs w:val="0"/>
-          <w:i w:val="0"/>
-          <w:iCs/>
-          <w:sz w:val="28"/>
-          <w:szCs w:val="28"/>
-          <w:lang w:eastAsia="en-US"/>
-        </w:rPr>
-        <w:t>eEPC</w:t>
-      </w:r>
-      <w:proofErr w:type="spellEnd"/>
-      <w:r>
-        <w:rPr>
-          <w:rFonts w:eastAsia="Calibri"/>
-          <w:b w:val="0"/>
-          <w:bCs w:val="0"/>
-          <w:i w:val="0"/>
-          <w:iCs/>
-          <w:sz w:val="28"/>
-          <w:szCs w:val="28"/>
-          <w:lang w:eastAsia="en-US"/>
-        </w:rPr>
-        <w:t>-модель</w:t>
+        <w:t>eEPC-модель</w:t>
       </w:r>
       <w:r>
         <w:rPr>
@@ -2604,15 +2527,96 @@
           <w:sz w:val="28"/>
           <w:szCs w:val="28"/>
         </w:rPr>
-        <w:t xml:space="preserve">, тип, наименование, стоимость, материал, </w:t>
-      </w:r>
-      <w:r>
-        <w:rPr>
-          <w:rFonts w:ascii="Times New Roman" w:hAnsi="Times New Roman"/>
-          <w:sz w:val="28"/>
-          <w:szCs w:val="28"/>
-        </w:rPr>
-        <w:t>тип заказа</w:t>
+        <w:t>, тип, наименование, стоимость, материал</w:t>
+      </w:r>
+      <w:r>
+        <w:rPr>
+          <w:rFonts w:ascii="Times New Roman" w:hAnsi="Times New Roman"/>
+          <w:sz w:val="28"/>
+          <w:szCs w:val="28"/>
+        </w:rPr>
+        <w:t xml:space="preserve">, </w:t>
+      </w:r>
+      <w:r>
+        <w:rPr>
+          <w:rFonts w:ascii="Times New Roman" w:hAnsi="Times New Roman"/>
+          <w:sz w:val="28"/>
+          <w:szCs w:val="28"/>
+          <w:lang w:val="en-US"/>
+        </w:rPr>
+        <w:t>ID</w:t>
+      </w:r>
+      <w:r>
+        <w:rPr>
+          <w:rFonts w:ascii="Times New Roman" w:hAnsi="Times New Roman"/>
+          <w:sz w:val="28"/>
+          <w:szCs w:val="28"/>
+        </w:rPr>
+        <w:t xml:space="preserve"> </w:t>
+      </w:r>
+      <w:r>
+        <w:rPr>
+          <w:rFonts w:ascii="Times New Roman" w:hAnsi="Times New Roman"/>
+          <w:sz w:val="28"/>
+          <w:szCs w:val="28"/>
+        </w:rPr>
+        <w:t>тарифа</w:t>
+      </w:r>
+    </w:p>
+    <w:p>
+      <w:pPr>
+        <w:spacing w:after="0" w:line="360" w:lineRule="auto"/>
+        <w:ind w:firstLine="709"/>
+        <w:jc w:val="both"/>
+        <w:rPr>
+          <w:rFonts w:ascii="Times New Roman" w:hAnsi="Times New Roman"/>
+          <w:sz w:val="28"/>
+          <w:szCs w:val="28"/>
+        </w:rPr>
+      </w:pPr>
+      <w:r>
+        <w:rPr>
+          <w:rFonts w:ascii="Times New Roman" w:hAnsi="Times New Roman"/>
+          <w:sz w:val="28"/>
+          <w:szCs w:val="28"/>
+        </w:rPr>
+        <w:t xml:space="preserve">Тариф – </w:t>
+      </w:r>
+      <w:r>
+        <w:rPr>
+          <w:rFonts w:ascii="Times New Roman" w:hAnsi="Times New Roman"/>
+          <w:sz w:val="28"/>
+          <w:szCs w:val="28"/>
+          <w:u w:val="single"/>
+          <w:lang w:val="en-US"/>
+        </w:rPr>
+        <w:t>ID</w:t>
+      </w:r>
+      <w:r>
+        <w:rPr>
+          <w:rFonts w:ascii="Times New Roman" w:hAnsi="Times New Roman"/>
+          <w:sz w:val="28"/>
+          <w:szCs w:val="28"/>
+          <w:u w:val="single"/>
+        </w:rPr>
+        <w:t xml:space="preserve"> тарифа</w:t>
+      </w:r>
+      <w:r>
+        <w:rPr>
+          <w:rFonts w:ascii="Times New Roman" w:hAnsi="Times New Roman"/>
+          <w:sz w:val="28"/>
+          <w:szCs w:val="28"/>
+        </w:rPr>
+        <w:t xml:space="preserve"> , название, </w:t>
+      </w:r>
+      <w:r>
+        <w:rPr>
+          <w:rFonts w:ascii="Times New Roman" w:hAnsi="Times New Roman"/>
+          <w:sz w:val="28"/>
+          <w:szCs w:val="28"/>
+          <w:lang w:val="en-US"/>
+        </w:rPr>
+        <w:t>ID</w:t>
       </w:r>
     </w:p>
     <w:p>
@@ -2750,7 +2754,6 @@
         </w:rPr>
         <w:t xml:space="preserve">Выполнить </w:t>
       </w:r>
-      <w:proofErr w:type="spellStart"/>
       <w:r>
         <w:rPr>
           <w:rFonts w:ascii="Times New Roman" w:hAnsi="Times New Roman"/>
@@ -2767,7 +2770,6 @@
         </w:rPr>
         <w:t>ое</w:t>
       </w:r>
-      <w:proofErr w:type="spellEnd"/>
       <w:r>
         <w:rPr>
           <w:rFonts w:ascii="Times New Roman" w:hAnsi="Times New Roman"/>
@@ -3018,7 +3020,6 @@
                 <w:lang w:val="en-US"/>
               </w:rPr>
             </w:pPr>
-            <w:proofErr w:type="spellStart"/>
             <w:r>
               <w:rPr>
                 <w:rFonts w:ascii="Times New Roman" w:hAnsi="Times New Roman"/>
@@ -3028,7 +3029,6 @@
               </w:rPr>
               <w:t>ID_Zak</w:t>
             </w:r>
-            <w:proofErr w:type="spellEnd"/>
           </w:p>
         </w:tc>
         <w:tc>
@@ -3178,7 +3178,6 @@
                 <w:lang w:val="en-US"/>
               </w:rPr>
             </w:pPr>
-            <w:proofErr w:type="spellStart"/>
             <w:r>
               <w:rPr>
                 <w:rFonts w:ascii="Times New Roman" w:hAnsi="Times New Roman"/>
@@ -3188,7 +3187,6 @@
               </w:rPr>
               <w:t>TypeZ</w:t>
             </w:r>
-            <w:proofErr w:type="spellEnd"/>
           </w:p>
         </w:tc>
         <w:tc>
@@ -3293,41 +3291,13 @@
                 <w:szCs w:val="28"/>
               </w:rPr>
             </w:pPr>
-            <w:proofErr w:type="gramStart"/>
-            <w:r>
-              <w:rPr>
-                <w:rFonts w:ascii="Times New Roman" w:hAnsi="Times New Roman"/>
-                <w:sz w:val="28"/>
-                <w:szCs w:val="28"/>
-              </w:rPr>
-              <w:t>Тип(</w:t>
-            </w:r>
-            <w:proofErr w:type="gramEnd"/>
-            <w:r>
-              <w:rPr>
-                <w:rFonts w:ascii="Times New Roman" w:hAnsi="Times New Roman"/>
-                <w:sz w:val="28"/>
-                <w:szCs w:val="28"/>
-              </w:rPr>
-              <w:t xml:space="preserve">буклет, брошюра, книга и </w:t>
-            </w:r>
-            <w:proofErr w:type="spellStart"/>
-            <w:r>
-              <w:rPr>
-                <w:rFonts w:ascii="Times New Roman" w:hAnsi="Times New Roman"/>
-                <w:sz w:val="28"/>
-                <w:szCs w:val="28"/>
-              </w:rPr>
-              <w:t>т.д</w:t>
-            </w:r>
-            <w:proofErr w:type="spellEnd"/>
-            <w:r>
-              <w:rPr>
-                <w:rFonts w:ascii="Times New Roman" w:hAnsi="Times New Roman"/>
-                <w:sz w:val="28"/>
-                <w:szCs w:val="28"/>
-              </w:rPr>
-              <w:t>)</w:t>
+            <w:r>
+              <w:rPr>
+                <w:rFonts w:ascii="Times New Roman" w:hAnsi="Times New Roman"/>
+                <w:sz w:val="28"/>
+                <w:szCs w:val="28"/>
+              </w:rPr>
+              <w:t>Тип(буклет, брошюра, книга и т.д)</w:t>
             </w:r>
           </w:p>
         </w:tc>
@@ -3768,7 +3738,6 @@
                 <w:lang w:val="en-US"/>
               </w:rPr>
             </w:pPr>
-            <w:proofErr w:type="spellStart"/>
             <w:r>
               <w:rPr>
                 <w:rFonts w:ascii="Times New Roman" w:hAnsi="Times New Roman"/>
@@ -3778,7 +3747,6 @@
               </w:rPr>
               <w:t>AdresTo</w:t>
             </w:r>
-            <w:proofErr w:type="spellEnd"/>
           </w:p>
         </w:tc>
         <w:tc>
@@ -3889,25 +3857,7 @@
                 <w:sz w:val="28"/>
                 <w:szCs w:val="28"/>
               </w:rPr>
-              <w:t xml:space="preserve">Адрес </w:t>
-            </w:r>
-            <w:proofErr w:type="gramStart"/>
-            <w:r>
-              <w:rPr>
-                <w:rFonts w:ascii="Times New Roman" w:hAnsi="Times New Roman"/>
-                <w:sz w:val="28"/>
-                <w:szCs w:val="28"/>
-              </w:rPr>
-              <w:t>доставки(</w:t>
-            </w:r>
-            <w:proofErr w:type="gramEnd"/>
-            <w:r>
-              <w:rPr>
-                <w:rFonts w:ascii="Times New Roman" w:hAnsi="Times New Roman"/>
-                <w:sz w:val="28"/>
-                <w:szCs w:val="28"/>
-              </w:rPr>
-              <w:t>если требуется)</w:t>
+              <w:t>Адрес доставки(если требуется)</w:t>
             </w:r>
           </w:p>
         </w:tc>
@@ -3937,6 +3887,15 @@
               </w:rPr>
               <w:t>Date</w:t>
             </w:r>
+            <w:r>
+              <w:rPr>
+                <w:rFonts w:ascii="Times New Roman" w:hAnsi="Times New Roman"/>
+                <w:sz w:val="28"/>
+                <w:szCs w:val="28"/>
+                <w:lang w:val="en-US"/>
+              </w:rPr>
+              <w:t>_in</w:t>
+            </w:r>
           </w:p>
         </w:tc>
         <w:tc>
@@ -4047,7 +4006,7 @@
                 <w:sz w:val="28"/>
                 <w:szCs w:val="28"/>
               </w:rPr>
-              <w:t>Примерная дата окончания</w:t>
+              <w:t>Дата принятия</w:t>
             </w:r>
           </w:p>
         </w:tc>
@@ -4068,7 +4027,6 @@
                 <w:lang w:val="en-US"/>
               </w:rPr>
             </w:pPr>
-            <w:proofErr w:type="spellStart"/>
             <w:r>
               <w:rPr>
                 <w:rFonts w:ascii="Times New Roman" w:hAnsi="Times New Roman"/>
@@ -4079,7 +4037,6 @@
               <w:lastRenderedPageBreak/>
               <w:t>ID_Worker</w:t>
             </w:r>
-            <w:proofErr w:type="spellEnd"/>
           </w:p>
         </w:tc>
         <w:tc>
@@ -4219,7 +4176,6 @@
                 <w:lang w:val="en-US"/>
               </w:rPr>
             </w:pPr>
-            <w:proofErr w:type="spellStart"/>
             <w:r>
               <w:rPr>
                 <w:rFonts w:ascii="Times New Roman" w:hAnsi="Times New Roman"/>
@@ -4229,7 +4185,6 @@
               </w:rPr>
               <w:t>ID_Human</w:t>
             </w:r>
-            <w:proofErr w:type="spellEnd"/>
           </w:p>
         </w:tc>
         <w:tc>
@@ -4368,7 +4323,6 @@
                 <w:szCs w:val="28"/>
               </w:rPr>
             </w:pPr>
-            <w:proofErr w:type="spellStart"/>
             <w:r>
               <w:rPr>
                 <w:rFonts w:ascii="Times New Roman" w:hAnsi="Times New Roman"/>
@@ -4376,9 +4330,17 @@
                 <w:szCs w:val="28"/>
                 <w:lang w:val="en-US"/>
               </w:rPr>
-              <w:t>ID_Service</w:t>
-            </w:r>
-            <w:proofErr w:type="spellEnd"/>
+              <w:t>ID_</w:t>
+            </w:r>
+            <w:r>
+              <w:rPr>
+                <w:rFonts w:ascii="Times New Roman" w:hAnsi="Times New Roman"/>
+                <w:sz w:val="28"/>
+                <w:szCs w:val="28"/>
+                <w:lang w:val="en-US"/>
+              </w:rPr>
+              <w:t>Tarif</w:t>
+            </w:r>
           </w:p>
         </w:tc>
         <w:tc>
@@ -4497,7 +4459,15 @@
                 <w:sz w:val="28"/>
                 <w:szCs w:val="28"/>
               </w:rPr>
-              <w:t>Номер услуги</w:t>
+              <w:t xml:space="preserve">Номер </w:t>
+            </w:r>
+            <w:r>
+              <w:rPr>
+                <w:rFonts w:ascii="Times New Roman" w:hAnsi="Times New Roman"/>
+                <w:sz w:val="28"/>
+                <w:szCs w:val="28"/>
+              </w:rPr>
+              <w:t>тарифа</w:t>
             </w:r>
           </w:p>
         </w:tc>
@@ -4558,8 +4528,8 @@
         <w:tblLook w:val="04A0" w:firstRow="1" w:lastRow="0" w:firstColumn="1" w:lastColumn="0" w:noHBand="0" w:noVBand="1"/>
       </w:tblPr>
       <w:tblGrid>
-        <w:gridCol w:w="1382"/>
-        <w:gridCol w:w="1382"/>
+        <w:gridCol w:w="1383"/>
+        <w:gridCol w:w="1381"/>
         <w:gridCol w:w="898"/>
         <w:gridCol w:w="1534"/>
         <w:gridCol w:w="1461"/>
@@ -4752,7 +4722,6 @@
                 <w:lang w:val="en-US"/>
               </w:rPr>
             </w:pPr>
-            <w:proofErr w:type="spellStart"/>
             <w:r>
               <w:rPr>
                 <w:rFonts w:ascii="Times New Roman" w:hAnsi="Times New Roman"/>
@@ -4762,7 +4731,6 @@
               </w:rPr>
               <w:t>ID_Worker</w:t>
             </w:r>
-            <w:proofErr w:type="spellEnd"/>
           </w:p>
         </w:tc>
         <w:tc>
@@ -5191,7 +5159,6 @@
                 <w:lang w:val="en-US"/>
               </w:rPr>
             </w:pPr>
-            <w:proofErr w:type="spellStart"/>
             <w:r>
               <w:rPr>
                 <w:rFonts w:ascii="Times New Roman" w:hAnsi="Times New Roman"/>
@@ -5201,7 +5168,6 @@
               </w:rPr>
               <w:t>Pasport</w:t>
             </w:r>
-            <w:proofErr w:type="spellEnd"/>
           </w:p>
         </w:tc>
         <w:tc>
@@ -5218,16 +5184,14 @@
                 <w:szCs w:val="28"/>
               </w:rPr>
             </w:pPr>
-            <w:proofErr w:type="spellStart"/>
-            <w:r>
-              <w:rPr>
-                <w:rFonts w:ascii="Times New Roman" w:hAnsi="Times New Roman"/>
-                <w:sz w:val="28"/>
-                <w:szCs w:val="28"/>
-              </w:rPr>
-              <w:t>Числововй</w:t>
-            </w:r>
-            <w:proofErr w:type="spellEnd"/>
+            <w:r>
+              <w:rPr>
+                <w:rFonts w:ascii="Times New Roman" w:hAnsi="Times New Roman"/>
+                <w:sz w:val="28"/>
+                <w:szCs w:val="28"/>
+              </w:rPr>
+              <w:t>Текстовой</w:t>
+            </w:r>
           </w:p>
         </w:tc>
         <w:tc>
@@ -5383,7 +5347,7 @@
                 <w:sz w:val="28"/>
                 <w:szCs w:val="28"/>
               </w:rPr>
-              <w:t>Числовой</w:t>
+              <w:t>Текстовой</w:t>
             </w:r>
           </w:p>
         </w:tc>
@@ -5500,7 +5464,6 @@
                 <w:lang w:val="en-US"/>
               </w:rPr>
             </w:pPr>
-            <w:proofErr w:type="spellStart"/>
             <w:r>
               <w:rPr>
                 <w:rFonts w:ascii="Times New Roman" w:hAnsi="Times New Roman"/>
@@ -5510,7 +5473,6 @@
               </w:rPr>
               <w:t>ID_Zak</w:t>
             </w:r>
-            <w:proofErr w:type="spellEnd"/>
           </w:p>
         </w:tc>
         <w:tc>
@@ -5738,7 +5700,6 @@
     </w:p>
     <w:p>
       <w:pPr>
-        <w:ind w:firstLine="708"/>
         <w:rPr>
           <w:rFonts w:ascii="Times New Roman" w:hAnsi="Times New Roman" w:cs="Times New Roman"/>
           <w:b/>
@@ -5746,14 +5707,34 @@
           <w:szCs w:val="28"/>
         </w:rPr>
       </w:pPr>
-      <w:r>
+    </w:p>
+    <w:p>
+      <w:pPr>
         <w:rPr>
           <w:rFonts w:ascii="Times New Roman" w:hAnsi="Times New Roman" w:cs="Times New Roman"/>
           <w:b/>
           <w:sz w:val="28"/>
           <w:szCs w:val="28"/>
         </w:rPr>
-        <w:lastRenderedPageBreak/>
+      </w:pPr>
+    </w:p>
+    <w:p>
+      <w:pPr>
+        <w:ind w:firstLine="708"/>
+        <w:rPr>
+          <w:rFonts w:ascii="Times New Roman" w:hAnsi="Times New Roman" w:cs="Times New Roman"/>
+          <w:b/>
+          <w:sz w:val="28"/>
+          <w:szCs w:val="28"/>
+        </w:rPr>
+      </w:pPr>
+      <w:r>
+        <w:rPr>
+          <w:rFonts w:ascii="Times New Roman" w:hAnsi="Times New Roman" w:cs="Times New Roman"/>
+          <w:b/>
+          <w:sz w:val="28"/>
+          <w:szCs w:val="28"/>
+        </w:rPr>
         <w:t>Клиент</w:t>
       </w:r>
     </w:p>
@@ -5764,11 +5745,11 @@
         <w:tblLook w:val="04A0" w:firstRow="1" w:lastRow="0" w:firstColumn="1" w:lastColumn="0" w:noHBand="0" w:noVBand="1"/>
       </w:tblPr>
       <w:tblGrid>
-        <w:gridCol w:w="1359"/>
-        <w:gridCol w:w="1386"/>
-        <w:gridCol w:w="900"/>
+        <w:gridCol w:w="1358"/>
+        <w:gridCol w:w="1385"/>
+        <w:gridCol w:w="901"/>
         <w:gridCol w:w="1539"/>
-        <w:gridCol w:w="1465"/>
+        <w:gridCol w:w="1466"/>
         <w:gridCol w:w="1238"/>
         <w:gridCol w:w="1458"/>
       </w:tblGrid>
@@ -5958,7 +5939,6 @@
                 <w:lang w:val="en-US"/>
               </w:rPr>
             </w:pPr>
-            <w:proofErr w:type="spellStart"/>
             <w:r>
               <w:rPr>
                 <w:rFonts w:ascii="Times New Roman" w:hAnsi="Times New Roman"/>
@@ -5968,7 +5948,6 @@
               </w:rPr>
               <w:t>ID_Human</w:t>
             </w:r>
-            <w:proofErr w:type="spellEnd"/>
           </w:p>
         </w:tc>
         <w:tc>
@@ -6257,7 +6236,6 @@
                 <w:lang w:val="en-US"/>
               </w:rPr>
             </w:pPr>
-            <w:proofErr w:type="spellStart"/>
             <w:r>
               <w:rPr>
                 <w:rFonts w:ascii="Times New Roman" w:hAnsi="Times New Roman"/>
@@ -6267,7 +6245,6 @@
               </w:rPr>
               <w:t>Pasport</w:t>
             </w:r>
-            <w:proofErr w:type="spellEnd"/>
           </w:p>
         </w:tc>
         <w:tc>
@@ -6284,16 +6261,14 @@
                 <w:szCs w:val="28"/>
               </w:rPr>
             </w:pPr>
-            <w:proofErr w:type="spellStart"/>
-            <w:r>
-              <w:rPr>
-                <w:rFonts w:ascii="Times New Roman" w:hAnsi="Times New Roman"/>
-                <w:sz w:val="28"/>
-                <w:szCs w:val="28"/>
-              </w:rPr>
-              <w:t>Числововй</w:t>
-            </w:r>
-            <w:proofErr w:type="spellEnd"/>
+            <w:r>
+              <w:rPr>
+                <w:rFonts w:ascii="Times New Roman" w:hAnsi="Times New Roman"/>
+                <w:sz w:val="28"/>
+                <w:szCs w:val="28"/>
+              </w:rPr>
+              <w:t>Текстовой</w:t>
+            </w:r>
           </w:p>
         </w:tc>
         <w:tc>
@@ -6440,7 +6415,7 @@
                 <w:sz w:val="28"/>
                 <w:szCs w:val="28"/>
               </w:rPr>
-              <w:t>Числовой</w:t>
+              <w:t>Текстовой</w:t>
             </w:r>
           </w:p>
         </w:tc>
@@ -6557,7 +6532,6 @@
                 <w:lang w:val="en-US"/>
               </w:rPr>
             </w:pPr>
-            <w:proofErr w:type="spellStart"/>
             <w:r>
               <w:rPr>
                 <w:rFonts w:ascii="Times New Roman" w:hAnsi="Times New Roman"/>
@@ -6567,7 +6541,6 @@
               </w:rPr>
               <w:t>Adres</w:t>
             </w:r>
-            <w:proofErr w:type="spellEnd"/>
           </w:p>
         </w:tc>
         <w:tc>
@@ -6699,7 +6672,6 @@
                 <w:lang w:val="en-US"/>
               </w:rPr>
             </w:pPr>
-            <w:proofErr w:type="spellStart"/>
             <w:r>
               <w:rPr>
                 <w:rFonts w:ascii="Times New Roman" w:hAnsi="Times New Roman"/>
@@ -6709,7 +6681,6 @@
               </w:rPr>
               <w:t>ID_Zak</w:t>
             </w:r>
-            <w:proofErr w:type="spellEnd"/>
           </w:p>
         </w:tc>
         <w:tc>
@@ -6890,7 +6861,7 @@
       <w:tr>
         <w:tc>
           <w:tcPr>
-            <w:tcW w:w="1601" w:type="dxa"/>
+            <w:tcW w:w="1322" w:type="dxa"/>
           </w:tcPr>
           <w:p>
             <w:pPr>
@@ -6914,7 +6885,7 @@
         </w:tc>
         <w:tc>
           <w:tcPr>
-            <w:tcW w:w="1505" w:type="dxa"/>
+            <w:tcW w:w="1334" w:type="dxa"/>
           </w:tcPr>
           <w:p>
             <w:pPr>
@@ -6938,7 +6909,7 @@
         </w:tc>
         <w:tc>
           <w:tcPr>
-            <w:tcW w:w="990" w:type="dxa"/>
+            <w:tcW w:w="871" w:type="dxa"/>
           </w:tcPr>
           <w:p>
             <w:pPr>
@@ -6962,7 +6933,7 @@
         </w:tc>
         <w:tc>
           <w:tcPr>
-            <w:tcW w:w="336" w:type="dxa"/>
+            <w:tcW w:w="1481" w:type="dxa"/>
           </w:tcPr>
           <w:p>
             <w:pPr>
@@ -6986,7 +6957,7 @@
         </w:tc>
         <w:tc>
           <w:tcPr>
-            <w:tcW w:w="1594" w:type="dxa"/>
+            <w:tcW w:w="1411" w:type="dxa"/>
           </w:tcPr>
           <w:p>
             <w:pPr>
@@ -7010,7 +6981,7 @@
         </w:tc>
         <w:tc>
           <w:tcPr>
-            <w:tcW w:w="1343" w:type="dxa"/>
+            <w:tcW w:w="1193" w:type="dxa"/>
           </w:tcPr>
           <w:p>
             <w:pPr>
@@ -7034,7 +7005,7 @@
         </w:tc>
         <w:tc>
           <w:tcPr>
-            <w:tcW w:w="1976" w:type="dxa"/>
+            <w:tcW w:w="1733" w:type="dxa"/>
           </w:tcPr>
           <w:p>
             <w:pPr>
@@ -7060,7 +7031,7 @@
       <w:tr>
         <w:tc>
           <w:tcPr>
-            <w:tcW w:w="1601" w:type="dxa"/>
+            <w:tcW w:w="1322" w:type="dxa"/>
           </w:tcPr>
           <w:p>
             <w:pPr>
@@ -7073,7 +7044,6 @@
                 <w:lang w:val="en-US"/>
               </w:rPr>
             </w:pPr>
-            <w:proofErr w:type="spellStart"/>
             <w:r>
               <w:rPr>
                 <w:rFonts w:ascii="Times New Roman" w:hAnsi="Times New Roman"/>
@@ -7083,12 +7053,11 @@
               </w:rPr>
               <w:t>ID_Service</w:t>
             </w:r>
-            <w:proofErr w:type="spellEnd"/>
-          </w:p>
-        </w:tc>
-        <w:tc>
-          <w:tcPr>
-            <w:tcW w:w="1505" w:type="dxa"/>
+          </w:p>
+        </w:tc>
+        <w:tc>
+          <w:tcPr>
+            <w:tcW w:w="1334" w:type="dxa"/>
           </w:tcPr>
           <w:p>
             <w:pPr>
@@ -7112,23 +7081,23 @@
         </w:tc>
         <w:tc>
           <w:tcPr>
-            <w:tcW w:w="990" w:type="dxa"/>
-          </w:tcPr>
-          <w:p>
-            <w:pPr>
-              <w:spacing w:line="276" w:lineRule="auto"/>
-              <w:jc w:val="both"/>
-              <w:rPr>
-                <w:rFonts w:ascii="Times New Roman" w:hAnsi="Times New Roman"/>
-                <w:sz w:val="28"/>
-                <w:szCs w:val="28"/>
-              </w:rPr>
-            </w:pPr>
-          </w:p>
-        </w:tc>
-        <w:tc>
-          <w:tcPr>
-            <w:tcW w:w="336" w:type="dxa"/>
+            <w:tcW w:w="871" w:type="dxa"/>
+          </w:tcPr>
+          <w:p>
+            <w:pPr>
+              <w:spacing w:line="276" w:lineRule="auto"/>
+              <w:jc w:val="both"/>
+              <w:rPr>
+                <w:rFonts w:ascii="Times New Roman" w:hAnsi="Times New Roman"/>
+                <w:sz w:val="28"/>
+                <w:szCs w:val="28"/>
+              </w:rPr>
+            </w:pPr>
+          </w:p>
+        </w:tc>
+        <w:tc>
+          <w:tcPr>
+            <w:tcW w:w="1481" w:type="dxa"/>
           </w:tcPr>
           <w:p>
             <w:pPr>
@@ -7153,7 +7122,7 @@
         </w:tc>
         <w:tc>
           <w:tcPr>
-            <w:tcW w:w="1594" w:type="dxa"/>
+            <w:tcW w:w="1411" w:type="dxa"/>
           </w:tcPr>
           <w:p>
             <w:pPr>
@@ -7177,23 +7146,23 @@
         </w:tc>
         <w:tc>
           <w:tcPr>
-            <w:tcW w:w="1343" w:type="dxa"/>
-          </w:tcPr>
-          <w:p>
-            <w:pPr>
-              <w:spacing w:line="276" w:lineRule="auto"/>
-              <w:jc w:val="both"/>
-              <w:rPr>
-                <w:rFonts w:ascii="Times New Roman" w:hAnsi="Times New Roman"/>
-                <w:sz w:val="28"/>
-                <w:szCs w:val="28"/>
-              </w:rPr>
-            </w:pPr>
-          </w:p>
-        </w:tc>
-        <w:tc>
-          <w:tcPr>
-            <w:tcW w:w="1976" w:type="dxa"/>
+            <w:tcW w:w="1193" w:type="dxa"/>
+          </w:tcPr>
+          <w:p>
+            <w:pPr>
+              <w:spacing w:line="276" w:lineRule="auto"/>
+              <w:jc w:val="both"/>
+              <w:rPr>
+                <w:rFonts w:ascii="Times New Roman" w:hAnsi="Times New Roman"/>
+                <w:sz w:val="28"/>
+                <w:szCs w:val="28"/>
+              </w:rPr>
+            </w:pPr>
+          </w:p>
+        </w:tc>
+        <w:tc>
+          <w:tcPr>
+            <w:tcW w:w="1733" w:type="dxa"/>
           </w:tcPr>
           <w:p>
             <w:pPr>
@@ -7219,19 +7188,18 @@
       <w:tr>
         <w:tc>
           <w:tcPr>
-            <w:tcW w:w="1601" w:type="dxa"/>
-          </w:tcPr>
-          <w:p>
-            <w:pPr>
-              <w:spacing w:line="276" w:lineRule="auto"/>
-              <w:jc w:val="both"/>
-              <w:rPr>
-                <w:rFonts w:ascii="Times New Roman" w:hAnsi="Times New Roman"/>
-                <w:sz w:val="28"/>
-                <w:szCs w:val="28"/>
-              </w:rPr>
-            </w:pPr>
-            <w:proofErr w:type="spellStart"/>
+            <w:tcW w:w="1322" w:type="dxa"/>
+          </w:tcPr>
+          <w:p>
+            <w:pPr>
+              <w:spacing w:line="276" w:lineRule="auto"/>
+              <w:jc w:val="both"/>
+              <w:rPr>
+                <w:rFonts w:ascii="Times New Roman" w:hAnsi="Times New Roman"/>
+                <w:sz w:val="28"/>
+                <w:szCs w:val="28"/>
+              </w:rPr>
+            </w:pPr>
             <w:r>
               <w:rPr>
                 <w:rFonts w:ascii="Times New Roman" w:hAnsi="Times New Roman"/>
@@ -7241,12 +7209,11 @@
               </w:rPr>
               <w:t>TypeS</w:t>
             </w:r>
-            <w:proofErr w:type="spellEnd"/>
-          </w:p>
-        </w:tc>
-        <w:tc>
-          <w:tcPr>
-            <w:tcW w:w="1505" w:type="dxa"/>
+          </w:p>
+        </w:tc>
+        <w:tc>
+          <w:tcPr>
+            <w:tcW w:w="1334" w:type="dxa"/>
           </w:tcPr>
           <w:p>
             <w:pPr>
@@ -7270,71 +7237,71 @@
         </w:tc>
         <w:tc>
           <w:tcPr>
-            <w:tcW w:w="990" w:type="dxa"/>
-          </w:tcPr>
-          <w:p>
-            <w:pPr>
-              <w:spacing w:line="276" w:lineRule="auto"/>
-              <w:jc w:val="both"/>
-              <w:rPr>
-                <w:rFonts w:ascii="Times New Roman" w:hAnsi="Times New Roman"/>
-                <w:sz w:val="28"/>
-                <w:szCs w:val="28"/>
-              </w:rPr>
-            </w:pPr>
-          </w:p>
-        </w:tc>
-        <w:tc>
-          <w:tcPr>
-            <w:tcW w:w="336" w:type="dxa"/>
-          </w:tcPr>
-          <w:p>
-            <w:pPr>
-              <w:spacing w:line="276" w:lineRule="auto"/>
-              <w:jc w:val="both"/>
-              <w:rPr>
-                <w:rFonts w:ascii="Times New Roman" w:hAnsi="Times New Roman"/>
-                <w:sz w:val="28"/>
-                <w:szCs w:val="28"/>
-              </w:rPr>
-            </w:pPr>
-          </w:p>
-        </w:tc>
-        <w:tc>
-          <w:tcPr>
-            <w:tcW w:w="1594" w:type="dxa"/>
-          </w:tcPr>
-          <w:p>
-            <w:pPr>
-              <w:spacing w:line="276" w:lineRule="auto"/>
-              <w:jc w:val="both"/>
-              <w:rPr>
-                <w:rFonts w:ascii="Times New Roman" w:hAnsi="Times New Roman"/>
-                <w:sz w:val="28"/>
-                <w:szCs w:val="28"/>
-              </w:rPr>
-            </w:pPr>
-          </w:p>
-        </w:tc>
-        <w:tc>
-          <w:tcPr>
-            <w:tcW w:w="1343" w:type="dxa"/>
-          </w:tcPr>
-          <w:p>
-            <w:pPr>
-              <w:spacing w:line="276" w:lineRule="auto"/>
-              <w:jc w:val="both"/>
-              <w:rPr>
-                <w:rFonts w:ascii="Times New Roman" w:hAnsi="Times New Roman"/>
-                <w:sz w:val="28"/>
-                <w:szCs w:val="28"/>
-              </w:rPr>
-            </w:pPr>
-          </w:p>
-        </w:tc>
-        <w:tc>
-          <w:tcPr>
-            <w:tcW w:w="1976" w:type="dxa"/>
+            <w:tcW w:w="871" w:type="dxa"/>
+          </w:tcPr>
+          <w:p>
+            <w:pPr>
+              <w:spacing w:line="276" w:lineRule="auto"/>
+              <w:jc w:val="both"/>
+              <w:rPr>
+                <w:rFonts w:ascii="Times New Roman" w:hAnsi="Times New Roman"/>
+                <w:sz w:val="28"/>
+                <w:szCs w:val="28"/>
+              </w:rPr>
+            </w:pPr>
+          </w:p>
+        </w:tc>
+        <w:tc>
+          <w:tcPr>
+            <w:tcW w:w="1481" w:type="dxa"/>
+          </w:tcPr>
+          <w:p>
+            <w:pPr>
+              <w:spacing w:line="276" w:lineRule="auto"/>
+              <w:jc w:val="both"/>
+              <w:rPr>
+                <w:rFonts w:ascii="Times New Roman" w:hAnsi="Times New Roman"/>
+                <w:sz w:val="28"/>
+                <w:szCs w:val="28"/>
+              </w:rPr>
+            </w:pPr>
+          </w:p>
+        </w:tc>
+        <w:tc>
+          <w:tcPr>
+            <w:tcW w:w="1411" w:type="dxa"/>
+          </w:tcPr>
+          <w:p>
+            <w:pPr>
+              <w:spacing w:line="276" w:lineRule="auto"/>
+              <w:jc w:val="both"/>
+              <w:rPr>
+                <w:rFonts w:ascii="Times New Roman" w:hAnsi="Times New Roman"/>
+                <w:sz w:val="28"/>
+                <w:szCs w:val="28"/>
+              </w:rPr>
+            </w:pPr>
+          </w:p>
+        </w:tc>
+        <w:tc>
+          <w:tcPr>
+            <w:tcW w:w="1193" w:type="dxa"/>
+          </w:tcPr>
+          <w:p>
+            <w:pPr>
+              <w:spacing w:line="276" w:lineRule="auto"/>
+              <w:jc w:val="both"/>
+              <w:rPr>
+                <w:rFonts w:ascii="Times New Roman" w:hAnsi="Times New Roman"/>
+                <w:sz w:val="28"/>
+                <w:szCs w:val="28"/>
+              </w:rPr>
+            </w:pPr>
+          </w:p>
+        </w:tc>
+        <w:tc>
+          <w:tcPr>
+            <w:tcW w:w="1733" w:type="dxa"/>
           </w:tcPr>
           <w:p>
             <w:pPr>
@@ -7360,7 +7327,7 @@
       <w:tr>
         <w:tc>
           <w:tcPr>
-            <w:tcW w:w="1601" w:type="dxa"/>
+            <w:tcW w:w="1322" w:type="dxa"/>
           </w:tcPr>
           <w:p>
             <w:pPr>
@@ -7386,7 +7353,7 @@
         </w:tc>
         <w:tc>
           <w:tcPr>
-            <w:tcW w:w="1505" w:type="dxa"/>
+            <w:tcW w:w="1334" w:type="dxa"/>
           </w:tcPr>
           <w:p>
             <w:pPr>
@@ -7410,71 +7377,71 @@
         </w:tc>
         <w:tc>
           <w:tcPr>
-            <w:tcW w:w="990" w:type="dxa"/>
-          </w:tcPr>
-          <w:p>
-            <w:pPr>
-              <w:spacing w:line="276" w:lineRule="auto"/>
-              <w:jc w:val="both"/>
-              <w:rPr>
-                <w:rFonts w:ascii="Times New Roman" w:hAnsi="Times New Roman"/>
-                <w:sz w:val="28"/>
-                <w:szCs w:val="28"/>
-              </w:rPr>
-            </w:pPr>
-          </w:p>
-        </w:tc>
-        <w:tc>
-          <w:tcPr>
-            <w:tcW w:w="336" w:type="dxa"/>
-          </w:tcPr>
-          <w:p>
-            <w:pPr>
-              <w:spacing w:line="276" w:lineRule="auto"/>
-              <w:jc w:val="both"/>
-              <w:rPr>
-                <w:rFonts w:ascii="Times New Roman" w:hAnsi="Times New Roman"/>
-                <w:sz w:val="28"/>
-                <w:szCs w:val="28"/>
-              </w:rPr>
-            </w:pPr>
-          </w:p>
-        </w:tc>
-        <w:tc>
-          <w:tcPr>
-            <w:tcW w:w="1594" w:type="dxa"/>
-          </w:tcPr>
-          <w:p>
-            <w:pPr>
-              <w:spacing w:line="276" w:lineRule="auto"/>
-              <w:jc w:val="both"/>
-              <w:rPr>
-                <w:rFonts w:ascii="Times New Roman" w:hAnsi="Times New Roman"/>
-                <w:sz w:val="28"/>
-                <w:szCs w:val="28"/>
-              </w:rPr>
-            </w:pPr>
-          </w:p>
-        </w:tc>
-        <w:tc>
-          <w:tcPr>
-            <w:tcW w:w="1343" w:type="dxa"/>
-          </w:tcPr>
-          <w:p>
-            <w:pPr>
-              <w:spacing w:line="276" w:lineRule="auto"/>
-              <w:jc w:val="both"/>
-              <w:rPr>
-                <w:rFonts w:ascii="Times New Roman" w:hAnsi="Times New Roman"/>
-                <w:sz w:val="28"/>
-                <w:szCs w:val="28"/>
-              </w:rPr>
-            </w:pPr>
-          </w:p>
-        </w:tc>
-        <w:tc>
-          <w:tcPr>
-            <w:tcW w:w="1976" w:type="dxa"/>
+            <w:tcW w:w="871" w:type="dxa"/>
+          </w:tcPr>
+          <w:p>
+            <w:pPr>
+              <w:spacing w:line="276" w:lineRule="auto"/>
+              <w:jc w:val="both"/>
+              <w:rPr>
+                <w:rFonts w:ascii="Times New Roman" w:hAnsi="Times New Roman"/>
+                <w:sz w:val="28"/>
+                <w:szCs w:val="28"/>
+              </w:rPr>
+            </w:pPr>
+          </w:p>
+        </w:tc>
+        <w:tc>
+          <w:tcPr>
+            <w:tcW w:w="1481" w:type="dxa"/>
+          </w:tcPr>
+          <w:p>
+            <w:pPr>
+              <w:spacing w:line="276" w:lineRule="auto"/>
+              <w:jc w:val="both"/>
+              <w:rPr>
+                <w:rFonts w:ascii="Times New Roman" w:hAnsi="Times New Roman"/>
+                <w:sz w:val="28"/>
+                <w:szCs w:val="28"/>
+              </w:rPr>
+            </w:pPr>
+          </w:p>
+        </w:tc>
+        <w:tc>
+          <w:tcPr>
+            <w:tcW w:w="1411" w:type="dxa"/>
+          </w:tcPr>
+          <w:p>
+            <w:pPr>
+              <w:spacing w:line="276" w:lineRule="auto"/>
+              <w:jc w:val="both"/>
+              <w:rPr>
+                <w:rFonts w:ascii="Times New Roman" w:hAnsi="Times New Roman"/>
+                <w:sz w:val="28"/>
+                <w:szCs w:val="28"/>
+              </w:rPr>
+            </w:pPr>
+          </w:p>
+        </w:tc>
+        <w:tc>
+          <w:tcPr>
+            <w:tcW w:w="1193" w:type="dxa"/>
+          </w:tcPr>
+          <w:p>
+            <w:pPr>
+              <w:spacing w:line="276" w:lineRule="auto"/>
+              <w:jc w:val="both"/>
+              <w:rPr>
+                <w:rFonts w:ascii="Times New Roman" w:hAnsi="Times New Roman"/>
+                <w:sz w:val="28"/>
+                <w:szCs w:val="28"/>
+              </w:rPr>
+            </w:pPr>
+          </w:p>
+        </w:tc>
+        <w:tc>
+          <w:tcPr>
+            <w:tcW w:w="1733" w:type="dxa"/>
           </w:tcPr>
           <w:p>
             <w:pPr>
@@ -7500,7 +7467,7 @@
       <w:tr>
         <w:tc>
           <w:tcPr>
-            <w:tcW w:w="1601" w:type="dxa"/>
+            <w:tcW w:w="1322" w:type="dxa"/>
           </w:tcPr>
           <w:p>
             <w:pPr>
@@ -7526,7 +7493,7 @@
         </w:tc>
         <w:tc>
           <w:tcPr>
-            <w:tcW w:w="1505" w:type="dxa"/>
+            <w:tcW w:w="1334" w:type="dxa"/>
           </w:tcPr>
           <w:p>
             <w:pPr>
@@ -7550,71 +7517,71 @@
         </w:tc>
         <w:tc>
           <w:tcPr>
-            <w:tcW w:w="990" w:type="dxa"/>
-          </w:tcPr>
-          <w:p>
-            <w:pPr>
-              <w:spacing w:line="276" w:lineRule="auto"/>
-              <w:jc w:val="both"/>
-              <w:rPr>
-                <w:rFonts w:ascii="Times New Roman" w:hAnsi="Times New Roman"/>
-                <w:sz w:val="28"/>
-                <w:szCs w:val="28"/>
-              </w:rPr>
-            </w:pPr>
-          </w:p>
-        </w:tc>
-        <w:tc>
-          <w:tcPr>
-            <w:tcW w:w="336" w:type="dxa"/>
-          </w:tcPr>
-          <w:p>
-            <w:pPr>
-              <w:spacing w:line="276" w:lineRule="auto"/>
-              <w:jc w:val="both"/>
-              <w:rPr>
-                <w:rFonts w:ascii="Times New Roman" w:hAnsi="Times New Roman"/>
-                <w:sz w:val="28"/>
-                <w:szCs w:val="28"/>
-              </w:rPr>
-            </w:pPr>
-          </w:p>
-        </w:tc>
-        <w:tc>
-          <w:tcPr>
-            <w:tcW w:w="1594" w:type="dxa"/>
-          </w:tcPr>
-          <w:p>
-            <w:pPr>
-              <w:spacing w:line="276" w:lineRule="auto"/>
-              <w:jc w:val="both"/>
-              <w:rPr>
-                <w:rFonts w:ascii="Times New Roman" w:hAnsi="Times New Roman"/>
-                <w:sz w:val="28"/>
-                <w:szCs w:val="28"/>
-              </w:rPr>
-            </w:pPr>
-          </w:p>
-        </w:tc>
-        <w:tc>
-          <w:tcPr>
-            <w:tcW w:w="1343" w:type="dxa"/>
-          </w:tcPr>
-          <w:p>
-            <w:pPr>
-              <w:spacing w:line="276" w:lineRule="auto"/>
-              <w:jc w:val="both"/>
-              <w:rPr>
-                <w:rFonts w:ascii="Times New Roman" w:hAnsi="Times New Roman"/>
-                <w:sz w:val="28"/>
-                <w:szCs w:val="28"/>
-              </w:rPr>
-            </w:pPr>
-          </w:p>
-        </w:tc>
-        <w:tc>
-          <w:tcPr>
-            <w:tcW w:w="1976" w:type="dxa"/>
+            <w:tcW w:w="871" w:type="dxa"/>
+          </w:tcPr>
+          <w:p>
+            <w:pPr>
+              <w:spacing w:line="276" w:lineRule="auto"/>
+              <w:jc w:val="both"/>
+              <w:rPr>
+                <w:rFonts w:ascii="Times New Roman" w:hAnsi="Times New Roman"/>
+                <w:sz w:val="28"/>
+                <w:szCs w:val="28"/>
+              </w:rPr>
+            </w:pPr>
+          </w:p>
+        </w:tc>
+        <w:tc>
+          <w:tcPr>
+            <w:tcW w:w="1481" w:type="dxa"/>
+          </w:tcPr>
+          <w:p>
+            <w:pPr>
+              <w:spacing w:line="276" w:lineRule="auto"/>
+              <w:jc w:val="both"/>
+              <w:rPr>
+                <w:rFonts w:ascii="Times New Roman" w:hAnsi="Times New Roman"/>
+                <w:sz w:val="28"/>
+                <w:szCs w:val="28"/>
+              </w:rPr>
+            </w:pPr>
+          </w:p>
+        </w:tc>
+        <w:tc>
+          <w:tcPr>
+            <w:tcW w:w="1411" w:type="dxa"/>
+          </w:tcPr>
+          <w:p>
+            <w:pPr>
+              <w:spacing w:line="276" w:lineRule="auto"/>
+              <w:jc w:val="both"/>
+              <w:rPr>
+                <w:rFonts w:ascii="Times New Roman" w:hAnsi="Times New Roman"/>
+                <w:sz w:val="28"/>
+                <w:szCs w:val="28"/>
+              </w:rPr>
+            </w:pPr>
+          </w:p>
+        </w:tc>
+        <w:tc>
+          <w:tcPr>
+            <w:tcW w:w="1193" w:type="dxa"/>
+          </w:tcPr>
+          <w:p>
+            <w:pPr>
+              <w:spacing w:line="276" w:lineRule="auto"/>
+              <w:jc w:val="both"/>
+              <w:rPr>
+                <w:rFonts w:ascii="Times New Roman" w:hAnsi="Times New Roman"/>
+                <w:sz w:val="28"/>
+                <w:szCs w:val="28"/>
+              </w:rPr>
+            </w:pPr>
+          </w:p>
+        </w:tc>
+        <w:tc>
+          <w:tcPr>
+            <w:tcW w:w="1733" w:type="dxa"/>
           </w:tcPr>
           <w:p>
             <w:pPr>
@@ -7640,7 +7607,7 @@
       <w:tr>
         <w:tc>
           <w:tcPr>
-            <w:tcW w:w="1601" w:type="dxa"/>
+            <w:tcW w:w="1322" w:type="dxa"/>
           </w:tcPr>
           <w:p>
             <w:pPr>
@@ -7666,7 +7633,7 @@
         </w:tc>
         <w:tc>
           <w:tcPr>
-            <w:tcW w:w="1505" w:type="dxa"/>
+            <w:tcW w:w="1334" w:type="dxa"/>
           </w:tcPr>
           <w:p>
             <w:pPr>
@@ -7690,71 +7657,71 @@
         </w:tc>
         <w:tc>
           <w:tcPr>
-            <w:tcW w:w="990" w:type="dxa"/>
-          </w:tcPr>
-          <w:p>
-            <w:pPr>
-              <w:spacing w:line="276" w:lineRule="auto"/>
-              <w:jc w:val="both"/>
-              <w:rPr>
-                <w:rFonts w:ascii="Times New Roman" w:hAnsi="Times New Roman"/>
-                <w:sz w:val="28"/>
-                <w:szCs w:val="28"/>
-              </w:rPr>
-            </w:pPr>
-          </w:p>
-        </w:tc>
-        <w:tc>
-          <w:tcPr>
-            <w:tcW w:w="336" w:type="dxa"/>
-          </w:tcPr>
-          <w:p>
-            <w:pPr>
-              <w:spacing w:line="276" w:lineRule="auto"/>
-              <w:jc w:val="both"/>
-              <w:rPr>
-                <w:rFonts w:ascii="Times New Roman" w:hAnsi="Times New Roman"/>
-                <w:sz w:val="28"/>
-                <w:szCs w:val="28"/>
-              </w:rPr>
-            </w:pPr>
-          </w:p>
-        </w:tc>
-        <w:tc>
-          <w:tcPr>
-            <w:tcW w:w="1594" w:type="dxa"/>
-          </w:tcPr>
-          <w:p>
-            <w:pPr>
-              <w:spacing w:line="276" w:lineRule="auto"/>
-              <w:jc w:val="both"/>
-              <w:rPr>
-                <w:rFonts w:ascii="Times New Roman" w:hAnsi="Times New Roman"/>
-                <w:sz w:val="28"/>
-                <w:szCs w:val="28"/>
-              </w:rPr>
-            </w:pPr>
-          </w:p>
-        </w:tc>
-        <w:tc>
-          <w:tcPr>
-            <w:tcW w:w="1343" w:type="dxa"/>
-          </w:tcPr>
-          <w:p>
-            <w:pPr>
-              <w:spacing w:line="276" w:lineRule="auto"/>
-              <w:jc w:val="both"/>
-              <w:rPr>
-                <w:rFonts w:ascii="Times New Roman" w:hAnsi="Times New Roman"/>
-                <w:sz w:val="28"/>
-                <w:szCs w:val="28"/>
-              </w:rPr>
-            </w:pPr>
-          </w:p>
-        </w:tc>
-        <w:tc>
-          <w:tcPr>
-            <w:tcW w:w="1976" w:type="dxa"/>
+            <w:tcW w:w="871" w:type="dxa"/>
+          </w:tcPr>
+          <w:p>
+            <w:pPr>
+              <w:spacing w:line="276" w:lineRule="auto"/>
+              <w:jc w:val="both"/>
+              <w:rPr>
+                <w:rFonts w:ascii="Times New Roman" w:hAnsi="Times New Roman"/>
+                <w:sz w:val="28"/>
+                <w:szCs w:val="28"/>
+              </w:rPr>
+            </w:pPr>
+          </w:p>
+        </w:tc>
+        <w:tc>
+          <w:tcPr>
+            <w:tcW w:w="1481" w:type="dxa"/>
+          </w:tcPr>
+          <w:p>
+            <w:pPr>
+              <w:spacing w:line="276" w:lineRule="auto"/>
+              <w:jc w:val="both"/>
+              <w:rPr>
+                <w:rFonts w:ascii="Times New Roman" w:hAnsi="Times New Roman"/>
+                <w:sz w:val="28"/>
+                <w:szCs w:val="28"/>
+              </w:rPr>
+            </w:pPr>
+          </w:p>
+        </w:tc>
+        <w:tc>
+          <w:tcPr>
+            <w:tcW w:w="1411" w:type="dxa"/>
+          </w:tcPr>
+          <w:p>
+            <w:pPr>
+              <w:spacing w:line="276" w:lineRule="auto"/>
+              <w:jc w:val="both"/>
+              <w:rPr>
+                <w:rFonts w:ascii="Times New Roman" w:hAnsi="Times New Roman"/>
+                <w:sz w:val="28"/>
+                <w:szCs w:val="28"/>
+              </w:rPr>
+            </w:pPr>
+          </w:p>
+        </w:tc>
+        <w:tc>
+          <w:tcPr>
+            <w:tcW w:w="1193" w:type="dxa"/>
+          </w:tcPr>
+          <w:p>
+            <w:pPr>
+              <w:spacing w:line="276" w:lineRule="auto"/>
+              <w:jc w:val="both"/>
+              <w:rPr>
+                <w:rFonts w:ascii="Times New Roman" w:hAnsi="Times New Roman"/>
+                <w:sz w:val="28"/>
+                <w:szCs w:val="28"/>
+              </w:rPr>
+            </w:pPr>
+          </w:p>
+        </w:tc>
+        <w:tc>
+          <w:tcPr>
+            <w:tcW w:w="1733" w:type="dxa"/>
           </w:tcPr>
           <w:p>
             <w:pPr>
@@ -7780,7 +7747,7 @@
       <w:tr>
         <w:tc>
           <w:tcPr>
-            <w:tcW w:w="1601" w:type="dxa"/>
+            <w:tcW w:w="1322" w:type="dxa"/>
           </w:tcPr>
           <w:p>
             <w:pPr>
@@ -7793,7 +7760,6 @@
                 <w:lang w:val="en-US"/>
               </w:rPr>
             </w:pPr>
-            <w:proofErr w:type="spellStart"/>
             <w:r>
               <w:rPr>
                 <w:rFonts w:ascii="Times New Roman" w:hAnsi="Times New Roman"/>
@@ -7801,86 +7767,86 @@
                 <w:szCs w:val="28"/>
                 <w:lang w:val="en-US"/>
               </w:rPr>
-              <w:t>TypeZ</w:t>
-            </w:r>
-            <w:proofErr w:type="spellEnd"/>
-          </w:p>
-        </w:tc>
-        <w:tc>
-          <w:tcPr>
-            <w:tcW w:w="1505" w:type="dxa"/>
-          </w:tcPr>
-          <w:p>
-            <w:pPr>
-              <w:spacing w:line="276" w:lineRule="auto"/>
-              <w:jc w:val="both"/>
-              <w:rPr>
-                <w:rFonts w:ascii="Times New Roman" w:hAnsi="Times New Roman"/>
-                <w:sz w:val="28"/>
-                <w:szCs w:val="28"/>
-              </w:rPr>
-            </w:pPr>
-            <w:r>
-              <w:rPr>
-                <w:rFonts w:ascii="Times New Roman" w:hAnsi="Times New Roman"/>
-                <w:sz w:val="28"/>
-                <w:szCs w:val="28"/>
-              </w:rPr>
-              <w:t>Числовой</w:t>
-            </w:r>
-          </w:p>
-        </w:tc>
-        <w:tc>
-          <w:tcPr>
-            <w:tcW w:w="990" w:type="dxa"/>
-          </w:tcPr>
-          <w:p>
-            <w:pPr>
-              <w:spacing w:line="276" w:lineRule="auto"/>
-              <w:jc w:val="both"/>
-              <w:rPr>
-                <w:rFonts w:ascii="Times New Roman" w:hAnsi="Times New Roman"/>
-                <w:sz w:val="28"/>
-                <w:szCs w:val="28"/>
-              </w:rPr>
-            </w:pPr>
-          </w:p>
-        </w:tc>
-        <w:tc>
-          <w:tcPr>
-            <w:tcW w:w="336" w:type="dxa"/>
-          </w:tcPr>
-          <w:p>
-            <w:pPr>
-              <w:spacing w:line="276" w:lineRule="auto"/>
-              <w:jc w:val="both"/>
-              <w:rPr>
-                <w:rFonts w:ascii="Times New Roman" w:hAnsi="Times New Roman"/>
-                <w:sz w:val="28"/>
-                <w:szCs w:val="28"/>
-              </w:rPr>
-            </w:pPr>
-          </w:p>
-        </w:tc>
-        <w:tc>
-          <w:tcPr>
-            <w:tcW w:w="1594" w:type="dxa"/>
-          </w:tcPr>
-          <w:p>
-            <w:pPr>
-              <w:spacing w:line="276" w:lineRule="auto"/>
-              <w:jc w:val="both"/>
-              <w:rPr>
-                <w:rFonts w:ascii="Times New Roman" w:hAnsi="Times New Roman"/>
-                <w:sz w:val="28"/>
-                <w:szCs w:val="28"/>
-              </w:rPr>
-            </w:pPr>
-          </w:p>
-        </w:tc>
-        <w:tc>
-          <w:tcPr>
-            <w:tcW w:w="1343" w:type="dxa"/>
+              <w:lastRenderedPageBreak/>
+              <w:t>ID_Tarif</w:t>
+            </w:r>
+          </w:p>
+        </w:tc>
+        <w:tc>
+          <w:tcPr>
+            <w:tcW w:w="1334" w:type="dxa"/>
+          </w:tcPr>
+          <w:p>
+            <w:pPr>
+              <w:spacing w:line="276" w:lineRule="auto"/>
+              <w:jc w:val="both"/>
+              <w:rPr>
+                <w:rFonts w:ascii="Times New Roman" w:hAnsi="Times New Roman"/>
+                <w:sz w:val="28"/>
+                <w:szCs w:val="28"/>
+              </w:rPr>
+            </w:pPr>
+            <w:r>
+              <w:rPr>
+                <w:rFonts w:ascii="Times New Roman" w:hAnsi="Times New Roman"/>
+                <w:sz w:val="28"/>
+                <w:szCs w:val="28"/>
+              </w:rPr>
+              <w:t>числовой</w:t>
+            </w:r>
+          </w:p>
+        </w:tc>
+        <w:tc>
+          <w:tcPr>
+            <w:tcW w:w="871" w:type="dxa"/>
+          </w:tcPr>
+          <w:p>
+            <w:pPr>
+              <w:spacing w:line="276" w:lineRule="auto"/>
+              <w:jc w:val="both"/>
+              <w:rPr>
+                <w:rFonts w:ascii="Times New Roman" w:hAnsi="Times New Roman"/>
+                <w:sz w:val="28"/>
+                <w:szCs w:val="28"/>
+              </w:rPr>
+            </w:pPr>
+          </w:p>
+        </w:tc>
+        <w:tc>
+          <w:tcPr>
+            <w:tcW w:w="1481" w:type="dxa"/>
+          </w:tcPr>
+          <w:p>
+            <w:pPr>
+              <w:spacing w:line="276" w:lineRule="auto"/>
+              <w:jc w:val="both"/>
+              <w:rPr>
+                <w:rFonts w:ascii="Times New Roman" w:hAnsi="Times New Roman"/>
+                <w:sz w:val="28"/>
+                <w:szCs w:val="28"/>
+              </w:rPr>
+            </w:pPr>
+          </w:p>
+        </w:tc>
+        <w:tc>
+          <w:tcPr>
+            <w:tcW w:w="1411" w:type="dxa"/>
+          </w:tcPr>
+          <w:p>
+            <w:pPr>
+              <w:spacing w:line="276" w:lineRule="auto"/>
+              <w:jc w:val="both"/>
+              <w:rPr>
+                <w:rFonts w:ascii="Times New Roman" w:hAnsi="Times New Roman"/>
+                <w:sz w:val="28"/>
+                <w:szCs w:val="28"/>
+              </w:rPr>
+            </w:pPr>
+          </w:p>
+        </w:tc>
+        <w:tc>
+          <w:tcPr>
+            <w:tcW w:w="1193" w:type="dxa"/>
           </w:tcPr>
           <w:p>
             <w:pPr>
@@ -7904,30 +7870,40 @@
         </w:tc>
         <w:tc>
           <w:tcPr>
-            <w:tcW w:w="1976" w:type="dxa"/>
-          </w:tcPr>
-          <w:p>
-            <w:pPr>
-              <w:spacing w:line="276" w:lineRule="auto"/>
-              <w:jc w:val="both"/>
-              <w:rPr>
-                <w:rFonts w:ascii="Times New Roman" w:hAnsi="Times New Roman"/>
-                <w:sz w:val="28"/>
-                <w:szCs w:val="28"/>
-              </w:rPr>
-            </w:pPr>
-            <w:r>
-              <w:rPr>
-                <w:rFonts w:ascii="Times New Roman" w:hAnsi="Times New Roman"/>
-                <w:sz w:val="28"/>
-                <w:szCs w:val="28"/>
-              </w:rPr>
-              <w:t>Номер материала</w:t>
+            <w:tcW w:w="1733" w:type="dxa"/>
+          </w:tcPr>
+          <w:p>
+            <w:pPr>
+              <w:spacing w:line="276" w:lineRule="auto"/>
+              <w:jc w:val="both"/>
+              <w:rPr>
+                <w:rFonts w:ascii="Times New Roman" w:hAnsi="Times New Roman"/>
+                <w:sz w:val="28"/>
+                <w:szCs w:val="28"/>
+              </w:rPr>
+            </w:pPr>
+            <w:r>
+              <w:rPr>
+                <w:rFonts w:ascii="Times New Roman" w:hAnsi="Times New Roman"/>
+                <w:sz w:val="28"/>
+                <w:szCs w:val="28"/>
+              </w:rPr>
+              <w:t>Номер тарифа</w:t>
             </w:r>
           </w:p>
         </w:tc>
       </w:tr>
     </w:tbl>
+    <w:p>
+      <w:pPr>
+        <w:rPr>
+          <w:rFonts w:ascii="Times New Roman" w:hAnsi="Times New Roman" w:cs="Times New Roman"/>
+          <w:b/>
+          <w:sz w:val="28"/>
+          <w:szCs w:val="28"/>
+        </w:rPr>
+      </w:pPr>
+    </w:p>
     <w:p>
       <w:pPr>
         <w:rPr>
@@ -8159,7 +8135,6 @@
                 <w:lang w:val="en-US"/>
               </w:rPr>
             </w:pPr>
-            <w:proofErr w:type="spellStart"/>
             <w:r>
               <w:rPr>
                 <w:rFonts w:ascii="Times New Roman" w:hAnsi="Times New Roman"/>
@@ -8169,7 +8144,6 @@
               </w:rPr>
               <w:t>ID_Material</w:t>
             </w:r>
-            <w:proofErr w:type="spellEnd"/>
           </w:p>
         </w:tc>
         <w:tc>
@@ -8458,7 +8432,6 @@
                 <w:lang w:val="en-US"/>
               </w:rPr>
             </w:pPr>
-            <w:proofErr w:type="spellStart"/>
             <w:r>
               <w:rPr>
                 <w:rFonts w:ascii="Times New Roman" w:hAnsi="Times New Roman"/>
@@ -8468,7 +8441,6 @@
               </w:rPr>
               <w:t>Nalicie</w:t>
             </w:r>
-            <w:proofErr w:type="spellEnd"/>
           </w:p>
         </w:tc>
         <w:tc>
@@ -8740,7 +8712,6 @@
                 <w:lang w:val="en-US"/>
               </w:rPr>
             </w:pPr>
-            <w:proofErr w:type="spellStart"/>
             <w:r>
               <w:rPr>
                 <w:rFonts w:ascii="Times New Roman" w:hAnsi="Times New Roman"/>
@@ -8750,7 +8721,6 @@
               </w:rPr>
               <w:t>ID_Service</w:t>
             </w:r>
-            <w:proofErr w:type="spellEnd"/>
           </w:p>
         </w:tc>
         <w:tc>
@@ -8877,6 +8847,701 @@
     </w:tbl>
     <w:p>
       <w:pPr>
+        <w:rPr>
+          <w:rFonts w:ascii="Times New Roman" w:hAnsi="Times New Roman" w:cs="Times New Roman"/>
+          <w:b/>
+          <w:sz w:val="28"/>
+          <w:szCs w:val="28"/>
+        </w:rPr>
+      </w:pPr>
+    </w:p>
+    <w:p>
+      <w:pPr>
+        <w:spacing w:after="0" w:line="360" w:lineRule="auto"/>
+        <w:ind w:left="-360"/>
+        <w:rPr>
+          <w:rFonts w:ascii="Times New Roman" w:hAnsi="Times New Roman" w:cs="Times New Roman"/>
+          <w:b/>
+          <w:sz w:val="28"/>
+          <w:szCs w:val="28"/>
+        </w:rPr>
+      </w:pPr>
+    </w:p>
+    <w:p>
+      <w:pPr>
+        <w:spacing w:after="0" w:line="360" w:lineRule="auto"/>
+        <w:ind w:left="-360"/>
+        <w:rPr>
+          <w:rFonts w:ascii="Times New Roman" w:hAnsi="Times New Roman" w:cs="Times New Roman"/>
+          <w:b/>
+          <w:sz w:val="28"/>
+          <w:szCs w:val="28"/>
+        </w:rPr>
+      </w:pPr>
+      <w:r>
+        <w:rPr>
+          <w:rFonts w:ascii="Times New Roman" w:hAnsi="Times New Roman" w:cs="Times New Roman"/>
+          <w:b/>
+          <w:sz w:val="28"/>
+          <w:szCs w:val="28"/>
+        </w:rPr>
+        <w:tab/>
+      </w:r>
+      <w:r>
+        <w:rPr>
+          <w:rFonts w:ascii="Times New Roman" w:hAnsi="Times New Roman" w:cs="Times New Roman"/>
+          <w:b/>
+          <w:sz w:val="28"/>
+          <w:szCs w:val="28"/>
+        </w:rPr>
+        <w:tab/>
+        <w:t>Тариф</w:t>
+      </w:r>
+    </w:p>
+    <w:tbl>
+      <w:tblPr>
+        <w:tblStyle w:val="aa"/>
+        <w:tblW w:w="0" w:type="auto"/>
+        <w:tblLook w:val="04A0" w:firstRow="1" w:lastRow="0" w:firstColumn="1" w:lastColumn="0" w:noHBand="0" w:noVBand="1"/>
+      </w:tblPr>
+      <w:tblGrid>
+        <w:gridCol w:w="1106"/>
+        <w:gridCol w:w="1370"/>
+        <w:gridCol w:w="892"/>
+        <w:gridCol w:w="1522"/>
+        <w:gridCol w:w="1449"/>
+        <w:gridCol w:w="1225"/>
+        <w:gridCol w:w="1781"/>
+      </w:tblGrid>
+      <w:tr>
+        <w:tc>
+          <w:tcPr>
+            <w:tcW w:w="1601" w:type="dxa"/>
+          </w:tcPr>
+          <w:p>
+            <w:pPr>
+              <w:spacing w:line="276" w:lineRule="auto"/>
+              <w:jc w:val="both"/>
+              <w:rPr>
+                <w:rFonts w:ascii="Times New Roman" w:hAnsi="Times New Roman"/>
+                <w:sz w:val="28"/>
+                <w:szCs w:val="28"/>
+              </w:rPr>
+            </w:pPr>
+            <w:r>
+              <w:rPr>
+                <w:rFonts w:ascii="Times New Roman" w:hAnsi="Times New Roman"/>
+                <w:sz w:val="28"/>
+                <w:szCs w:val="28"/>
+              </w:rPr>
+              <w:t>Имя поля</w:t>
+            </w:r>
+          </w:p>
+        </w:tc>
+        <w:tc>
+          <w:tcPr>
+            <w:tcW w:w="1505" w:type="dxa"/>
+          </w:tcPr>
+          <w:p>
+            <w:pPr>
+              <w:spacing w:line="276" w:lineRule="auto"/>
+              <w:jc w:val="both"/>
+              <w:rPr>
+                <w:rFonts w:ascii="Times New Roman" w:hAnsi="Times New Roman"/>
+                <w:sz w:val="28"/>
+                <w:szCs w:val="28"/>
+              </w:rPr>
+            </w:pPr>
+            <w:r>
+              <w:rPr>
+                <w:rFonts w:ascii="Times New Roman" w:hAnsi="Times New Roman"/>
+                <w:sz w:val="28"/>
+                <w:szCs w:val="28"/>
+              </w:rPr>
+              <w:t>Тип данных</w:t>
+            </w:r>
+          </w:p>
+        </w:tc>
+        <w:tc>
+          <w:tcPr>
+            <w:tcW w:w="990" w:type="dxa"/>
+          </w:tcPr>
+          <w:p>
+            <w:pPr>
+              <w:spacing w:line="276" w:lineRule="auto"/>
+              <w:jc w:val="both"/>
+              <w:rPr>
+                <w:rFonts w:ascii="Times New Roman" w:hAnsi="Times New Roman"/>
+                <w:sz w:val="28"/>
+                <w:szCs w:val="28"/>
+              </w:rPr>
+            </w:pPr>
+            <w:r>
+              <w:rPr>
+                <w:rFonts w:ascii="Times New Roman" w:hAnsi="Times New Roman"/>
+                <w:sz w:val="28"/>
+                <w:szCs w:val="28"/>
+              </w:rPr>
+              <w:t>Длина</w:t>
+            </w:r>
+          </w:p>
+        </w:tc>
+        <w:tc>
+          <w:tcPr>
+            <w:tcW w:w="336" w:type="dxa"/>
+          </w:tcPr>
+          <w:p>
+            <w:pPr>
+              <w:spacing w:line="276" w:lineRule="auto"/>
+              <w:jc w:val="both"/>
+              <w:rPr>
+                <w:rFonts w:ascii="Times New Roman" w:hAnsi="Times New Roman"/>
+                <w:sz w:val="28"/>
+                <w:szCs w:val="28"/>
+              </w:rPr>
+            </w:pPr>
+            <w:r>
+              <w:rPr>
+                <w:rFonts w:ascii="Times New Roman" w:hAnsi="Times New Roman"/>
+                <w:sz w:val="28"/>
+                <w:szCs w:val="28"/>
+              </w:rPr>
+              <w:t>Допустимое значение</w:t>
+            </w:r>
+          </w:p>
+        </w:tc>
+        <w:tc>
+          <w:tcPr>
+            <w:tcW w:w="1594" w:type="dxa"/>
+          </w:tcPr>
+          <w:p>
+            <w:pPr>
+              <w:spacing w:line="276" w:lineRule="auto"/>
+              <w:jc w:val="both"/>
+              <w:rPr>
+                <w:rFonts w:ascii="Times New Roman" w:hAnsi="Times New Roman"/>
+                <w:sz w:val="28"/>
+                <w:szCs w:val="28"/>
+              </w:rPr>
+            </w:pPr>
+            <w:r>
+              <w:rPr>
+                <w:rFonts w:ascii="Times New Roman" w:hAnsi="Times New Roman"/>
+                <w:sz w:val="28"/>
+                <w:szCs w:val="28"/>
+              </w:rPr>
+              <w:t>Первичный ключ</w:t>
+            </w:r>
+          </w:p>
+        </w:tc>
+        <w:tc>
+          <w:tcPr>
+            <w:tcW w:w="1343" w:type="dxa"/>
+          </w:tcPr>
+          <w:p>
+            <w:pPr>
+              <w:spacing w:line="276" w:lineRule="auto"/>
+              <w:jc w:val="both"/>
+              <w:rPr>
+                <w:rFonts w:ascii="Times New Roman" w:hAnsi="Times New Roman"/>
+                <w:sz w:val="28"/>
+                <w:szCs w:val="28"/>
+              </w:rPr>
+            </w:pPr>
+            <w:r>
+              <w:rPr>
+                <w:rFonts w:ascii="Times New Roman" w:hAnsi="Times New Roman"/>
+                <w:sz w:val="28"/>
+                <w:szCs w:val="28"/>
+              </w:rPr>
+              <w:t>Внешний ключ</w:t>
+            </w:r>
+          </w:p>
+        </w:tc>
+        <w:tc>
+          <w:tcPr>
+            <w:tcW w:w="1976" w:type="dxa"/>
+          </w:tcPr>
+          <w:p>
+            <w:pPr>
+              <w:spacing w:line="276" w:lineRule="auto"/>
+              <w:jc w:val="both"/>
+              <w:rPr>
+                <w:rFonts w:ascii="Times New Roman" w:hAnsi="Times New Roman"/>
+                <w:sz w:val="28"/>
+                <w:szCs w:val="28"/>
+              </w:rPr>
+            </w:pPr>
+            <w:r>
+              <w:rPr>
+                <w:rFonts w:ascii="Times New Roman" w:hAnsi="Times New Roman"/>
+                <w:sz w:val="28"/>
+                <w:szCs w:val="28"/>
+              </w:rPr>
+              <w:t>Описание</w:t>
+            </w:r>
+          </w:p>
+        </w:tc>
+      </w:tr>
+      <w:tr>
+        <w:tc>
+          <w:tcPr>
+            <w:tcW w:w="1601" w:type="dxa"/>
+          </w:tcPr>
+          <w:p>
+            <w:pPr>
+              <w:spacing w:line="276" w:lineRule="auto"/>
+              <w:jc w:val="both"/>
+              <w:rPr>
+                <w:rFonts w:ascii="Times New Roman" w:hAnsi="Times New Roman"/>
+                <w:sz w:val="28"/>
+                <w:szCs w:val="28"/>
+                <w:lang w:val="en-US"/>
+              </w:rPr>
+            </w:pPr>
+            <w:r>
+              <w:rPr>
+                <w:rFonts w:ascii="Times New Roman" w:hAnsi="Times New Roman"/>
+                <w:sz w:val="28"/>
+                <w:szCs w:val="28"/>
+                <w:lang w:val="en-US"/>
+              </w:rPr>
+              <w:t>ID</w:t>
+            </w:r>
+            <w:r>
+              <w:rPr>
+                <w:rFonts w:ascii="Times New Roman" w:hAnsi="Times New Roman"/>
+                <w:sz w:val="28"/>
+                <w:szCs w:val="28"/>
+                <w:lang w:val="en-US"/>
+              </w:rPr>
+              <w:t>_</w:t>
+            </w:r>
+            <w:r>
+              <w:rPr>
+                <w:rFonts w:ascii="Times New Roman" w:hAnsi="Times New Roman"/>
+                <w:sz w:val="28"/>
+                <w:szCs w:val="28"/>
+                <w:lang w:val="en-US"/>
+              </w:rPr>
+              <w:t>Tarif</w:t>
+            </w:r>
+          </w:p>
+        </w:tc>
+        <w:tc>
+          <w:tcPr>
+            <w:tcW w:w="1505" w:type="dxa"/>
+          </w:tcPr>
+          <w:p>
+            <w:pPr>
+              <w:spacing w:line="276" w:lineRule="auto"/>
+              <w:jc w:val="both"/>
+              <w:rPr>
+                <w:rFonts w:ascii="Times New Roman" w:hAnsi="Times New Roman"/>
+                <w:sz w:val="28"/>
+                <w:szCs w:val="28"/>
+              </w:rPr>
+            </w:pPr>
+            <w:r>
+              <w:rPr>
+                <w:rFonts w:ascii="Times New Roman" w:hAnsi="Times New Roman"/>
+                <w:sz w:val="28"/>
+                <w:szCs w:val="28"/>
+              </w:rPr>
+              <w:t>Числовой</w:t>
+            </w:r>
+          </w:p>
+        </w:tc>
+        <w:tc>
+          <w:tcPr>
+            <w:tcW w:w="990" w:type="dxa"/>
+          </w:tcPr>
+          <w:p>
+            <w:pPr>
+              <w:spacing w:line="276" w:lineRule="auto"/>
+              <w:jc w:val="both"/>
+              <w:rPr>
+                <w:rFonts w:ascii="Times New Roman" w:hAnsi="Times New Roman"/>
+                <w:sz w:val="28"/>
+                <w:szCs w:val="28"/>
+              </w:rPr>
+            </w:pPr>
+          </w:p>
+        </w:tc>
+        <w:tc>
+          <w:tcPr>
+            <w:tcW w:w="336" w:type="dxa"/>
+          </w:tcPr>
+          <w:p>
+            <w:pPr>
+              <w:spacing w:line="276" w:lineRule="auto"/>
+              <w:jc w:val="both"/>
+              <w:rPr>
+                <w:rFonts w:ascii="Times New Roman" w:hAnsi="Times New Roman"/>
+                <w:sz w:val="28"/>
+                <w:szCs w:val="28"/>
+              </w:rPr>
+            </w:pPr>
+            <w:r>
+              <w:rPr>
+                <w:rFonts w:ascii="Times New Roman" w:hAnsi="Times New Roman"/>
+                <w:sz w:val="28"/>
+                <w:szCs w:val="28"/>
+                <w:lang w:val="en-US"/>
+              </w:rPr>
+              <w:t>NOT NULL</w:t>
+            </w:r>
+          </w:p>
+        </w:tc>
+        <w:tc>
+          <w:tcPr>
+            <w:tcW w:w="1594" w:type="dxa"/>
+          </w:tcPr>
+          <w:p>
+            <w:pPr>
+              <w:spacing w:line="276" w:lineRule="auto"/>
+              <w:jc w:val="both"/>
+              <w:rPr>
+                <w:rFonts w:ascii="Times New Roman" w:hAnsi="Times New Roman"/>
+                <w:sz w:val="28"/>
+                <w:szCs w:val="28"/>
+              </w:rPr>
+            </w:pPr>
+            <w:r>
+              <w:rPr>
+                <w:rFonts w:ascii="Times New Roman" w:hAnsi="Times New Roman"/>
+                <w:sz w:val="28"/>
+                <w:szCs w:val="28"/>
+              </w:rPr>
+              <w:t>+</w:t>
+            </w:r>
+          </w:p>
+        </w:tc>
+        <w:tc>
+          <w:tcPr>
+            <w:tcW w:w="1343" w:type="dxa"/>
+          </w:tcPr>
+          <w:p>
+            <w:pPr>
+              <w:spacing w:line="276" w:lineRule="auto"/>
+              <w:jc w:val="both"/>
+              <w:rPr>
+                <w:rFonts w:ascii="Times New Roman" w:hAnsi="Times New Roman"/>
+                <w:sz w:val="28"/>
+                <w:szCs w:val="28"/>
+              </w:rPr>
+            </w:pPr>
+          </w:p>
+        </w:tc>
+        <w:tc>
+          <w:tcPr>
+            <w:tcW w:w="1976" w:type="dxa"/>
+          </w:tcPr>
+          <w:p>
+            <w:pPr>
+              <w:spacing w:line="276" w:lineRule="auto"/>
+              <w:jc w:val="both"/>
+              <w:rPr>
+                <w:rFonts w:ascii="Times New Roman" w:hAnsi="Times New Roman"/>
+                <w:sz w:val="28"/>
+                <w:szCs w:val="28"/>
+              </w:rPr>
+            </w:pPr>
+            <w:r>
+              <w:rPr>
+                <w:rFonts w:ascii="Times New Roman" w:hAnsi="Times New Roman"/>
+                <w:sz w:val="28"/>
+                <w:szCs w:val="28"/>
+              </w:rPr>
+              <w:t>Номер услуги</w:t>
+            </w:r>
+          </w:p>
+        </w:tc>
+      </w:tr>
+      <w:tr>
+        <w:tc>
+          <w:tcPr>
+            <w:tcW w:w="1601" w:type="dxa"/>
+          </w:tcPr>
+          <w:p>
+            <w:pPr>
+              <w:spacing w:line="276" w:lineRule="auto"/>
+              <w:jc w:val="both"/>
+              <w:rPr>
+                <w:rFonts w:ascii="Times New Roman" w:hAnsi="Times New Roman"/>
+                <w:sz w:val="28"/>
+                <w:szCs w:val="28"/>
+                <w:lang w:val="en-US"/>
+              </w:rPr>
+            </w:pPr>
+            <w:r>
+              <w:rPr>
+                <w:rFonts w:ascii="Times New Roman" w:hAnsi="Times New Roman"/>
+                <w:sz w:val="28"/>
+                <w:szCs w:val="28"/>
+                <w:lang w:val="en-US"/>
+              </w:rPr>
+              <w:t>Name</w:t>
+            </w:r>
+          </w:p>
+        </w:tc>
+        <w:tc>
+          <w:tcPr>
+            <w:tcW w:w="1505" w:type="dxa"/>
+          </w:tcPr>
+          <w:p>
+            <w:pPr>
+              <w:spacing w:line="276" w:lineRule="auto"/>
+              <w:jc w:val="both"/>
+              <w:rPr>
+                <w:rFonts w:ascii="Times New Roman" w:hAnsi="Times New Roman"/>
+                <w:sz w:val="28"/>
+                <w:szCs w:val="28"/>
+              </w:rPr>
+            </w:pPr>
+            <w:r>
+              <w:rPr>
+                <w:rFonts w:ascii="Times New Roman" w:hAnsi="Times New Roman"/>
+                <w:sz w:val="28"/>
+                <w:szCs w:val="28"/>
+              </w:rPr>
+              <w:t>Текстовый</w:t>
+            </w:r>
+          </w:p>
+        </w:tc>
+        <w:tc>
+          <w:tcPr>
+            <w:tcW w:w="990" w:type="dxa"/>
+          </w:tcPr>
+          <w:p>
+            <w:pPr>
+              <w:spacing w:line="276" w:lineRule="auto"/>
+              <w:jc w:val="both"/>
+              <w:rPr>
+                <w:rFonts w:ascii="Times New Roman" w:hAnsi="Times New Roman"/>
+                <w:sz w:val="28"/>
+                <w:szCs w:val="28"/>
+              </w:rPr>
+            </w:pPr>
+          </w:p>
+        </w:tc>
+        <w:tc>
+          <w:tcPr>
+            <w:tcW w:w="336" w:type="dxa"/>
+          </w:tcPr>
+          <w:p>
+            <w:pPr>
+              <w:spacing w:line="276" w:lineRule="auto"/>
+              <w:jc w:val="both"/>
+              <w:rPr>
+                <w:rFonts w:ascii="Times New Roman" w:hAnsi="Times New Roman"/>
+                <w:sz w:val="28"/>
+                <w:szCs w:val="28"/>
+              </w:rPr>
+            </w:pPr>
+          </w:p>
+        </w:tc>
+        <w:tc>
+          <w:tcPr>
+            <w:tcW w:w="1594" w:type="dxa"/>
+          </w:tcPr>
+          <w:p>
+            <w:pPr>
+              <w:spacing w:line="276" w:lineRule="auto"/>
+              <w:jc w:val="both"/>
+              <w:rPr>
+                <w:rFonts w:ascii="Times New Roman" w:hAnsi="Times New Roman"/>
+                <w:sz w:val="28"/>
+                <w:szCs w:val="28"/>
+              </w:rPr>
+            </w:pPr>
+          </w:p>
+        </w:tc>
+        <w:tc>
+          <w:tcPr>
+            <w:tcW w:w="1343" w:type="dxa"/>
+          </w:tcPr>
+          <w:p>
+            <w:pPr>
+              <w:spacing w:line="276" w:lineRule="auto"/>
+              <w:jc w:val="both"/>
+              <w:rPr>
+                <w:rFonts w:ascii="Times New Roman" w:hAnsi="Times New Roman"/>
+                <w:sz w:val="28"/>
+                <w:szCs w:val="28"/>
+              </w:rPr>
+            </w:pPr>
+          </w:p>
+        </w:tc>
+        <w:tc>
+          <w:tcPr>
+            <w:tcW w:w="1976" w:type="dxa"/>
+          </w:tcPr>
+          <w:p>
+            <w:pPr>
+              <w:spacing w:line="276" w:lineRule="auto"/>
+              <w:jc w:val="both"/>
+              <w:rPr>
+                <w:rFonts w:ascii="Times New Roman" w:hAnsi="Times New Roman"/>
+                <w:sz w:val="28"/>
+                <w:szCs w:val="28"/>
+              </w:rPr>
+            </w:pPr>
+            <w:r>
+              <w:rPr>
+                <w:rFonts w:ascii="Times New Roman" w:hAnsi="Times New Roman"/>
+                <w:sz w:val="28"/>
+                <w:szCs w:val="28"/>
+              </w:rPr>
+              <w:t>Наименование</w:t>
+            </w:r>
+          </w:p>
+        </w:tc>
+      </w:tr>
+      <w:tr>
+        <w:tc>
+          <w:tcPr>
+            <w:tcW w:w="1601" w:type="dxa"/>
+          </w:tcPr>
+          <w:p>
+            <w:pPr>
+              <w:spacing w:line="276" w:lineRule="auto"/>
+              <w:jc w:val="both"/>
+              <w:rPr>
+                <w:rFonts w:ascii="Times New Roman" w:hAnsi="Times New Roman"/>
+                <w:sz w:val="28"/>
+                <w:szCs w:val="28"/>
+                <w:lang w:val="en-US"/>
+              </w:rPr>
+            </w:pPr>
+            <w:r>
+              <w:rPr>
+                <w:rFonts w:ascii="Times New Roman" w:hAnsi="Times New Roman"/>
+                <w:sz w:val="28"/>
+                <w:szCs w:val="28"/>
+                <w:lang w:val="en-US"/>
+              </w:rPr>
+              <w:t>CostT</w:t>
+            </w:r>
+          </w:p>
+        </w:tc>
+        <w:tc>
+          <w:tcPr>
+            <w:tcW w:w="1505" w:type="dxa"/>
+          </w:tcPr>
+          <w:p>
+            <w:pPr>
+              <w:spacing w:line="276" w:lineRule="auto"/>
+              <w:jc w:val="both"/>
+              <w:rPr>
+                <w:rFonts w:ascii="Times New Roman" w:hAnsi="Times New Roman"/>
+                <w:sz w:val="28"/>
+                <w:szCs w:val="28"/>
+              </w:rPr>
+            </w:pPr>
+            <w:r>
+              <w:rPr>
+                <w:rFonts w:ascii="Times New Roman" w:hAnsi="Times New Roman"/>
+                <w:sz w:val="28"/>
+                <w:szCs w:val="28"/>
+              </w:rPr>
+              <w:t>Денежный</w:t>
+            </w:r>
+          </w:p>
+        </w:tc>
+        <w:tc>
+          <w:tcPr>
+            <w:tcW w:w="990" w:type="dxa"/>
+          </w:tcPr>
+          <w:p>
+            <w:pPr>
+              <w:spacing w:line="276" w:lineRule="auto"/>
+              <w:jc w:val="both"/>
+              <w:rPr>
+                <w:rFonts w:ascii="Times New Roman" w:hAnsi="Times New Roman"/>
+                <w:sz w:val="28"/>
+                <w:szCs w:val="28"/>
+              </w:rPr>
+            </w:pPr>
+          </w:p>
+        </w:tc>
+        <w:tc>
+          <w:tcPr>
+            <w:tcW w:w="336" w:type="dxa"/>
+          </w:tcPr>
+          <w:p>
+            <w:pPr>
+              <w:spacing w:line="276" w:lineRule="auto"/>
+              <w:jc w:val="both"/>
+              <w:rPr>
+                <w:rFonts w:ascii="Times New Roman" w:hAnsi="Times New Roman"/>
+                <w:sz w:val="28"/>
+                <w:szCs w:val="28"/>
+              </w:rPr>
+            </w:pPr>
+          </w:p>
+        </w:tc>
+        <w:tc>
+          <w:tcPr>
+            <w:tcW w:w="1594" w:type="dxa"/>
+          </w:tcPr>
+          <w:p>
+            <w:pPr>
+              <w:spacing w:line="276" w:lineRule="auto"/>
+              <w:jc w:val="both"/>
+              <w:rPr>
+                <w:rFonts w:ascii="Times New Roman" w:hAnsi="Times New Roman"/>
+                <w:sz w:val="28"/>
+                <w:szCs w:val="28"/>
+              </w:rPr>
+            </w:pPr>
+          </w:p>
+        </w:tc>
+        <w:tc>
+          <w:tcPr>
+            <w:tcW w:w="1343" w:type="dxa"/>
+          </w:tcPr>
+          <w:p>
+            <w:pPr>
+              <w:spacing w:line="276" w:lineRule="auto"/>
+              <w:jc w:val="both"/>
+              <w:rPr>
+                <w:rFonts w:ascii="Times New Roman" w:hAnsi="Times New Roman"/>
+                <w:sz w:val="28"/>
+                <w:szCs w:val="28"/>
+              </w:rPr>
+            </w:pPr>
+          </w:p>
+        </w:tc>
+        <w:tc>
+          <w:tcPr>
+            <w:tcW w:w="1976" w:type="dxa"/>
+          </w:tcPr>
+          <w:p>
+            <w:pPr>
+              <w:spacing w:line="276" w:lineRule="auto"/>
+              <w:jc w:val="both"/>
+              <w:rPr>
+                <w:rFonts w:ascii="Times New Roman" w:hAnsi="Times New Roman"/>
+                <w:sz w:val="28"/>
+                <w:szCs w:val="28"/>
+              </w:rPr>
+            </w:pPr>
+            <w:r>
+              <w:rPr>
+                <w:rFonts w:ascii="Times New Roman" w:hAnsi="Times New Roman"/>
+                <w:sz w:val="28"/>
+                <w:szCs w:val="28"/>
+              </w:rPr>
+              <w:t>Цена</w:t>
+            </w:r>
+          </w:p>
+        </w:tc>
+      </w:tr>
+    </w:tbl>
+    <w:p>
+      <w:pPr>
+        <w:spacing w:after="0" w:line="360" w:lineRule="auto"/>
         <w:rPr>
           <w:rFonts w:ascii="Times New Roman" w:hAnsi="Times New Roman" w:cs="Times New Roman"/>
           <w:b/>
@@ -9014,105 +9679,13 @@
           <w:szCs w:val="28"/>
         </w:rPr>
       </w:pPr>
-    </w:p>
-    <w:p>
-      <w:pPr>
-        <w:spacing w:after="0" w:line="360" w:lineRule="auto"/>
-        <w:ind w:left="-360"/>
-        <w:jc w:val="center"/>
+      <w:r>
         <w:rPr>
           <w:rFonts w:ascii="Times New Roman" w:hAnsi="Times New Roman" w:cs="Times New Roman"/>
           <w:b/>
           <w:sz w:val="28"/>
           <w:szCs w:val="28"/>
         </w:rPr>
-      </w:pPr>
-    </w:p>
-    <w:p>
-      <w:pPr>
-        <w:spacing w:after="0" w:line="360" w:lineRule="auto"/>
-        <w:ind w:left="-360"/>
-        <w:jc w:val="center"/>
-        <w:rPr>
-          <w:rFonts w:ascii="Times New Roman" w:hAnsi="Times New Roman" w:cs="Times New Roman"/>
-          <w:b/>
-          <w:sz w:val="28"/>
-          <w:szCs w:val="28"/>
-        </w:rPr>
-      </w:pPr>
-    </w:p>
-    <w:p>
-      <w:pPr>
-        <w:spacing w:after="0" w:line="360" w:lineRule="auto"/>
-        <w:ind w:left="-360"/>
-        <w:jc w:val="center"/>
-        <w:rPr>
-          <w:rFonts w:ascii="Times New Roman" w:hAnsi="Times New Roman" w:cs="Times New Roman"/>
-          <w:b/>
-          <w:sz w:val="28"/>
-          <w:szCs w:val="28"/>
-        </w:rPr>
-      </w:pPr>
-    </w:p>
-    <w:p>
-      <w:pPr>
-        <w:spacing w:after="0" w:line="360" w:lineRule="auto"/>
-        <w:ind w:left="-360"/>
-        <w:jc w:val="center"/>
-        <w:rPr>
-          <w:rFonts w:ascii="Times New Roman" w:hAnsi="Times New Roman" w:cs="Times New Roman"/>
-          <w:b/>
-          <w:sz w:val="28"/>
-          <w:szCs w:val="28"/>
-        </w:rPr>
-      </w:pPr>
-    </w:p>
-    <w:p>
-      <w:pPr>
-        <w:spacing w:after="0" w:line="360" w:lineRule="auto"/>
-        <w:ind w:left="-360"/>
-        <w:jc w:val="center"/>
-        <w:rPr>
-          <w:rFonts w:ascii="Times New Roman" w:hAnsi="Times New Roman" w:cs="Times New Roman"/>
-          <w:b/>
-          <w:sz w:val="28"/>
-          <w:szCs w:val="28"/>
-        </w:rPr>
-      </w:pPr>
-    </w:p>
-    <w:p>
-      <w:pPr>
-        <w:spacing w:after="0" w:line="360" w:lineRule="auto"/>
-        <w:ind w:left="-360"/>
-        <w:jc w:val="center"/>
-        <w:rPr>
-          <w:rFonts w:ascii="Times New Roman" w:hAnsi="Times New Roman" w:cs="Times New Roman"/>
-          <w:b/>
-          <w:sz w:val="28"/>
-          <w:szCs w:val="28"/>
-        </w:rPr>
-      </w:pPr>
-    </w:p>
-    <w:p>
-      <w:pPr>
-        <w:spacing w:after="0" w:line="360" w:lineRule="auto"/>
-        <w:ind w:left="-360"/>
-        <w:jc w:val="center"/>
-        <w:rPr>
-          <w:rFonts w:ascii="Times New Roman" w:hAnsi="Times New Roman" w:cs="Times New Roman"/>
-          <w:b/>
-          <w:sz w:val="28"/>
-          <w:szCs w:val="28"/>
-        </w:rPr>
-      </w:pPr>
-      <w:r>
-        <w:rPr>
-          <w:rFonts w:ascii="Times New Roman" w:hAnsi="Times New Roman" w:cs="Times New Roman"/>
-          <w:b/>
-          <w:sz w:val="28"/>
-          <w:szCs w:val="28"/>
-        </w:rPr>
-        <w:lastRenderedPageBreak/>
         <w:t>ПОСТРОЕНИЕ РЕЛЯЦИОННОЙ МОДЕЛИ ДАННЫХ, РАЗРАБОТКА БАЗЫ ДАННЫХ И ЗАПРОСОВ К НЕЙ</w:t>
       </w:r>
     </w:p>
@@ -9227,25 +9800,7 @@
           <w:sz w:val="28"/>
           <w:szCs w:val="28"/>
         </w:rPr>
-        <w:t xml:space="preserve"> (Не менее 5 </w:t>
-      </w:r>
-      <w:proofErr w:type="gramStart"/>
-      <w:r>
-        <w:rPr>
-          <w:rFonts w:ascii="Times New Roman" w:hAnsi="Times New Roman"/>
-          <w:sz w:val="28"/>
-          <w:szCs w:val="28"/>
-        </w:rPr>
-        <w:t>таблиц  (</w:t>
-      </w:r>
-      <w:proofErr w:type="gramEnd"/>
-      <w:r>
-        <w:rPr>
-          <w:rFonts w:ascii="Times New Roman" w:hAnsi="Times New Roman"/>
-          <w:sz w:val="28"/>
-          <w:szCs w:val="28"/>
-        </w:rPr>
-        <w:t xml:space="preserve"> всего – не менее 25 полей). Главные таблицы – не менее 10 записей. Всего от 50 записей). </w:t>
+        <w:t xml:space="preserve"> (Не менее 5 таблиц  ( всего – не менее 25 полей). Главные таблицы – не менее 10 записей. Всего от 50 записей). </w:t>
       </w:r>
     </w:p>
     <w:p>
@@ -9613,25 +10168,16 @@
           <w:sz w:val="28"/>
           <w:szCs w:val="28"/>
         </w:rPr>
-        <w:t xml:space="preserve">), </w:t>
-      </w:r>
-      <w:proofErr w:type="gramStart"/>
-      <w:r>
-        <w:rPr>
-          <w:rFonts w:ascii="Times New Roman" w:hAnsi="Times New Roman"/>
-          <w:sz w:val="28"/>
-          <w:szCs w:val="28"/>
-        </w:rPr>
-        <w:t xml:space="preserve">включающие:   </w:t>
-      </w:r>
-      <w:proofErr w:type="gramEnd"/>
-      <w:r>
-        <w:rPr>
-          <w:rFonts w:ascii="Times New Roman" w:hAnsi="Times New Roman"/>
-          <w:sz w:val="28"/>
-          <w:szCs w:val="28"/>
-        </w:rPr>
-        <w:t xml:space="preserve">назначение запроса, скриншот запроса в режиме Конструктора, скриншот результата выполнения запроса. </w:t>
+        <w:t xml:space="preserve">), включающие:   назначение запроса, скриншот запроса в режиме Конструктора, скриншот </w:t>
+      </w:r>
+      <w:r>
+        <w:rPr>
+          <w:rFonts w:ascii="Times New Roman" w:hAnsi="Times New Roman"/>
+          <w:sz w:val="28"/>
+          <w:szCs w:val="28"/>
+        </w:rPr>
+        <w:lastRenderedPageBreak/>
+        <w:t xml:space="preserve">результата выполнения запроса. </w:t>
       </w:r>
       <w:r>
         <w:rPr>
@@ -9774,25 +10320,7 @@
           <w:sz w:val="28"/>
           <w:szCs w:val="28"/>
         </w:rPr>
-        <w:t xml:space="preserve">, </w:t>
-      </w:r>
-      <w:proofErr w:type="gramStart"/>
-      <w:r>
-        <w:rPr>
-          <w:rFonts w:ascii="Times New Roman" w:hAnsi="Times New Roman"/>
-          <w:sz w:val="28"/>
-          <w:szCs w:val="28"/>
-        </w:rPr>
-        <w:t xml:space="preserve">включающие:   </w:t>
-      </w:r>
-      <w:proofErr w:type="gramEnd"/>
-      <w:r>
-        <w:rPr>
-          <w:rFonts w:ascii="Times New Roman" w:hAnsi="Times New Roman"/>
-          <w:sz w:val="28"/>
-          <w:szCs w:val="28"/>
-        </w:rPr>
-        <w:t xml:space="preserve">назначение запроса, текст </w:t>
+        <w:t xml:space="preserve">, включающие:   назначение запроса, текст </w:t>
       </w:r>
       <w:r>
         <w:rPr>
@@ -11338,13 +11866,8 @@
         <w:spacing w:before="1"/>
         <w:ind w:left="360"/>
       </w:pPr>
-      <w:proofErr w:type="gramStart"/>
-      <w:r>
-        <w:t>Группа:_</w:t>
-      </w:r>
-      <w:proofErr w:type="gramEnd"/>
-      <w:r>
-        <w:t>______(Название</w:t>
+      <w:r>
+        <w:t>Группа:_______(Название</w:t>
       </w:r>
       <w:r>
         <w:t xml:space="preserve"> </w:t>
